--- a/[DUPL] IF-41-03- APLIKASI KOPERASI SIMPAN PINJAM (KSP).docx
+++ b/[DUPL] IF-41-03- APLIKASI KOPERASI SIMPAN PINJAM (KSP).docx
@@ -827,6 +827,7 @@
                 <w:noProof/>
                 <w:sz w:val="22"/>
                 <w:szCs w:val="22"/>
+                <w:lang w:val="en-US"/>
               </w:rPr>
             </w:pPr>
             <w:r>
@@ -836,9 +837,12 @@
                 <w:noProof/>
                 <w:sz w:val="22"/>
                 <w:szCs w:val="22"/>
-              </w:rPr>
-              <w:t>&lt;#&gt;/&lt;jml #</w:t>
-            </w:r>
+                <w:lang w:val="en-US"/>
+              </w:rPr>
+              <w:t>24</w:t>
+            </w:r>
+            <w:bookmarkStart w:id="0" w:name="_GoBack"/>
+            <w:bookmarkEnd w:id="0"/>
           </w:p>
         </w:tc>
       </w:tr>
@@ -1554,16 +1558,7 @@
             <w:rStyle w:val="Hyperlink"/>
             <w:noProof/>
           </w:rPr>
-          <w:t>Overview Sistem &amp;</w:t>
-        </w:r>
-        <w:bookmarkStart w:id="0" w:name="_GoBack"/>
-        <w:bookmarkEnd w:id="0"/>
-        <w:r>
-          <w:rPr>
-            <w:rStyle w:val="Hyperlink"/>
-            <w:noProof/>
-          </w:rPr>
-          <w:t xml:space="preserve"> Fitur Utamanya</w:t>
+          <w:t>Overview Sistem &amp; Fitur Utamanya</w:t>
         </w:r>
         <w:r>
           <w:rPr>
@@ -7204,7 +7199,6 @@
         </w:rPr>
         <w:t xml:space="preserve"> </w:t>
       </w:r>
-      <w:proofErr w:type="spellStart"/>
       <w:r>
         <w:rPr>
           <w:b/>
@@ -7216,38 +7210,9 @@
           <w:szCs w:val="24"/>
           <w:lang w:val="en-US"/>
         </w:rPr>
-        <w:t>Jadwal</w:t>
-      </w:r>
-      <w:proofErr w:type="spellEnd"/>
-      <w:r>
-        <w:rPr>
-          <w:b/>
-          <w:bCs/>
-          <w:i w:val="0"/>
-          <w:iCs w:val="0"/>
-          <w:color w:val="auto"/>
-          <w:sz w:val="24"/>
-          <w:szCs w:val="24"/>
-          <w:lang w:val="en-US"/>
-        </w:rPr>
-        <w:t xml:space="preserve"> </w:t>
-      </w:r>
-      <w:proofErr w:type="spellStart"/>
-      <w:r>
-        <w:rPr>
-          <w:b/>
-          <w:bCs/>
-          <w:i w:val="0"/>
-          <w:iCs w:val="0"/>
-          <w:color w:val="auto"/>
-          <w:sz w:val="24"/>
-          <w:szCs w:val="24"/>
-          <w:lang w:val="en-US"/>
-        </w:rPr>
-        <w:t>Pengujian</w:t>
+        <w:t>Jadwal Pengujian</w:t>
       </w:r>
       <w:bookmarkEnd w:id="14"/>
-      <w:proofErr w:type="spellEnd"/>
     </w:p>
     <w:tbl>
       <w:tblPr>
@@ -8738,10 +8703,10 @@
             <v:path o:extrusionok="f" gradientshapeok="t" o:connecttype="rect"/>
             <o:lock v:ext="edit" aspectratio="t"/>
           </v:shapetype>
-          <v:shape id="_x0000_i1361" type="#_x0000_t75" style="width:452.75pt;height:415.35pt" o:ole="">
+          <v:shape id="_x0000_i1025" type="#_x0000_t75" style="width:452.75pt;height:415.35pt" o:ole="">
             <v:imagedata r:id="rId9" o:title=""/>
           </v:shape>
-          <o:OLEObject Type="Embed" ProgID="Visio.Drawing.15" ShapeID="_x0000_i1361" DrawAspect="Content" ObjectID="_1636561990" r:id="rId10"/>
+          <o:OLEObject Type="Embed" ProgID="Visio.Drawing.15" ShapeID="_x0000_i1025" DrawAspect="Content" ObjectID="_1636564658" r:id="rId10"/>
         </w:object>
       </w:r>
     </w:p>
@@ -9163,35 +9128,7 @@
           <w:szCs w:val="24"/>
           <w:lang w:val="en-US"/>
         </w:rPr>
-        <w:t xml:space="preserve"> </w:t>
-      </w:r>
-      <w:proofErr w:type="spellStart"/>
-      <w:r>
-        <w:rPr>
-          <w:b/>
-          <w:bCs/>
-          <w:i w:val="0"/>
-          <w:iCs w:val="0"/>
-          <w:color w:val="auto"/>
-          <w:sz w:val="24"/>
-          <w:szCs w:val="24"/>
-          <w:lang w:val="en-US"/>
-        </w:rPr>
-        <w:t>Pengujian</w:t>
-      </w:r>
-      <w:proofErr w:type="spellEnd"/>
-      <w:r>
-        <w:rPr>
-          <w:b/>
-          <w:bCs/>
-          <w:i w:val="0"/>
-          <w:iCs w:val="0"/>
-          <w:color w:val="auto"/>
-          <w:sz w:val="24"/>
-          <w:szCs w:val="24"/>
-          <w:lang w:val="en-US"/>
-        </w:rPr>
-        <w:t xml:space="preserve"> Path</w:t>
+        <w:t xml:space="preserve"> Pengujian Path</w:t>
       </w:r>
       <w:bookmarkEnd w:id="19"/>
     </w:p>
@@ -11529,7 +11466,6 @@
         </w:rPr>
         <w:t xml:space="preserve"> </w:t>
       </w:r>
-      <w:proofErr w:type="spellStart"/>
       <w:r>
         <w:rPr>
           <w:i w:val="0"/>
@@ -11538,54 +11474,9 @@
           <w:sz w:val="24"/>
           <w:szCs w:val="24"/>
         </w:rPr>
-        <w:t>Screenshoot</w:t>
-      </w:r>
-      <w:proofErr w:type="spellEnd"/>
-      <w:r>
-        <w:rPr>
-          <w:i w:val="0"/>
-          <w:iCs w:val="0"/>
-          <w:color w:val="auto"/>
-          <w:sz w:val="24"/>
-          <w:szCs w:val="24"/>
-        </w:rPr>
-        <w:t xml:space="preserve"> hasil pengujian </w:t>
-      </w:r>
-      <w:proofErr w:type="spellStart"/>
-      <w:r>
-        <w:rPr>
-          <w:i w:val="0"/>
-          <w:iCs w:val="0"/>
-          <w:color w:val="auto"/>
-          <w:sz w:val="24"/>
-          <w:szCs w:val="24"/>
-        </w:rPr>
-        <w:t>White</w:t>
-      </w:r>
-      <w:proofErr w:type="spellEnd"/>
-      <w:r>
-        <w:rPr>
-          <w:i w:val="0"/>
-          <w:iCs w:val="0"/>
-          <w:color w:val="auto"/>
-          <w:sz w:val="24"/>
-          <w:szCs w:val="24"/>
-        </w:rPr>
-        <w:t xml:space="preserve"> Box </w:t>
-      </w:r>
-      <w:proofErr w:type="spellStart"/>
-      <w:r>
-        <w:rPr>
-          <w:i w:val="0"/>
-          <w:iCs w:val="0"/>
-          <w:color w:val="auto"/>
-          <w:sz w:val="24"/>
-          <w:szCs w:val="24"/>
-        </w:rPr>
-        <w:t>Method</w:t>
+        <w:t>Screenshoot hasil pengujian White Box Method</w:t>
       </w:r>
       <w:bookmarkEnd w:id="20"/>
-      <w:proofErr w:type="spellEnd"/>
     </w:p>
     <w:p>
       <w:pPr>
@@ -11905,23 +11796,9 @@
           <w:sz w:val="24"/>
           <w:szCs w:val="24"/>
         </w:rPr>
-        <w:t xml:space="preserve">Pengujian </w:t>
-      </w:r>
-      <w:proofErr w:type="spellStart"/>
-      <w:r>
-        <w:rPr>
-          <w:b/>
-          <w:bCs/>
-          <w:i w:val="0"/>
-          <w:iCs w:val="0"/>
-          <w:color w:val="auto"/>
-          <w:sz w:val="24"/>
-          <w:szCs w:val="24"/>
-        </w:rPr>
-        <w:t>Class</w:t>
+        <w:t>Pengujian Class</w:t>
       </w:r>
       <w:bookmarkEnd w:id="22"/>
-      <w:proofErr w:type="spellEnd"/>
     </w:p>
     <w:tbl>
       <w:tblPr>
@@ -19951,65 +19828,9 @@
           <w:sz w:val="24"/>
           <w:szCs w:val="24"/>
         </w:rPr>
-        <w:t xml:space="preserve">Pengujian </w:t>
-      </w:r>
-      <w:proofErr w:type="spellStart"/>
-      <w:r>
-        <w:rPr>
-          <w:i w:val="0"/>
-          <w:iCs w:val="0"/>
-          <w:color w:val="auto"/>
-          <w:sz w:val="24"/>
-          <w:szCs w:val="24"/>
-        </w:rPr>
-        <w:t>PHPUnit</w:t>
-      </w:r>
-      <w:proofErr w:type="spellEnd"/>
-      <w:r>
-        <w:rPr>
-          <w:i w:val="0"/>
-          <w:iCs w:val="0"/>
-          <w:color w:val="auto"/>
-          <w:sz w:val="24"/>
-          <w:szCs w:val="24"/>
-        </w:rPr>
-        <w:t xml:space="preserve"> </w:t>
-      </w:r>
-      <w:proofErr w:type="spellStart"/>
-      <w:r>
-        <w:rPr>
-          <w:i w:val="0"/>
-          <w:iCs w:val="0"/>
-          <w:color w:val="auto"/>
-          <w:sz w:val="24"/>
-          <w:szCs w:val="24"/>
-        </w:rPr>
-        <w:t>Class</w:t>
-      </w:r>
-      <w:proofErr w:type="spellEnd"/>
-      <w:r>
-        <w:rPr>
-          <w:i w:val="0"/>
-          <w:iCs w:val="0"/>
-          <w:color w:val="auto"/>
-          <w:sz w:val="24"/>
-          <w:szCs w:val="24"/>
-        </w:rPr>
-        <w:t xml:space="preserve"> </w:t>
-      </w:r>
-      <w:proofErr w:type="spellStart"/>
-      <w:r>
-        <w:rPr>
-          <w:i w:val="0"/>
-          <w:iCs w:val="0"/>
-          <w:color w:val="auto"/>
-          <w:sz w:val="24"/>
-          <w:szCs w:val="24"/>
-        </w:rPr>
-        <w:t>homeController</w:t>
+        <w:t>Pengujian PHPUnit Class homeController</w:t>
       </w:r>
       <w:bookmarkEnd w:id="24"/>
-      <w:proofErr w:type="spellEnd"/>
     </w:p>
     <w:p>
       <w:pPr>
@@ -20321,87 +20142,9 @@
           <w:sz w:val="24"/>
           <w:szCs w:val="24"/>
         </w:rPr>
-        <w:t xml:space="preserve"> </w:t>
-      </w:r>
-      <w:proofErr w:type="spellStart"/>
-      <w:r>
-        <w:rPr>
-          <w:i w:val="0"/>
-          <w:iCs w:val="0"/>
-          <w:color w:val="auto"/>
-          <w:sz w:val="24"/>
-          <w:szCs w:val="24"/>
-        </w:rPr>
-        <w:t>Screenshoot</w:t>
-      </w:r>
-      <w:proofErr w:type="spellEnd"/>
-      <w:r>
-        <w:rPr>
-          <w:i w:val="0"/>
-          <w:iCs w:val="0"/>
-          <w:color w:val="auto"/>
-          <w:sz w:val="24"/>
-          <w:szCs w:val="24"/>
-        </w:rPr>
-        <w:t xml:space="preserve"> hasil Pengujian </w:t>
-      </w:r>
-      <w:proofErr w:type="spellStart"/>
-      <w:r>
-        <w:rPr>
-          <w:i w:val="0"/>
-          <w:iCs w:val="0"/>
-          <w:color w:val="auto"/>
-          <w:sz w:val="24"/>
-          <w:szCs w:val="24"/>
-        </w:rPr>
-        <w:t>PHPUnit</w:t>
-      </w:r>
-      <w:proofErr w:type="spellEnd"/>
-      <w:r>
-        <w:rPr>
-          <w:i w:val="0"/>
-          <w:iCs w:val="0"/>
-          <w:color w:val="auto"/>
-          <w:sz w:val="24"/>
-          <w:szCs w:val="24"/>
-        </w:rPr>
-        <w:t xml:space="preserve"> </w:t>
-      </w:r>
-      <w:proofErr w:type="spellStart"/>
-      <w:r>
-        <w:rPr>
-          <w:i w:val="0"/>
-          <w:iCs w:val="0"/>
-          <w:color w:val="auto"/>
-          <w:sz w:val="24"/>
-          <w:szCs w:val="24"/>
-        </w:rPr>
-        <w:t>Class</w:t>
-      </w:r>
-      <w:proofErr w:type="spellEnd"/>
-      <w:r>
-        <w:rPr>
-          <w:i w:val="0"/>
-          <w:iCs w:val="0"/>
-          <w:color w:val="auto"/>
-          <w:sz w:val="24"/>
-          <w:szCs w:val="24"/>
-        </w:rPr>
-        <w:t xml:space="preserve"> </w:t>
-      </w:r>
-      <w:proofErr w:type="spellStart"/>
-      <w:r>
-        <w:rPr>
-          <w:i w:val="0"/>
-          <w:iCs w:val="0"/>
-          <w:color w:val="auto"/>
-          <w:sz w:val="24"/>
-          <w:szCs w:val="24"/>
-        </w:rPr>
-        <w:t>homeController</w:t>
+        <w:t xml:space="preserve"> Screenshoot hasil Pengujian PHPUnit Class homeController</w:t>
       </w:r>
       <w:bookmarkEnd w:id="25"/>
-      <w:proofErr w:type="spellEnd"/>
     </w:p>
     <w:p>
       <w:pPr>
@@ -20981,33 +20724,7 @@
           <w:sz w:val="24"/>
           <w:szCs w:val="24"/>
         </w:rPr>
-        <w:t xml:space="preserve">Use </w:t>
-      </w:r>
-      <w:proofErr w:type="spellStart"/>
-      <w:r>
-        <w:rPr>
-          <w:b/>
-          <w:bCs/>
-          <w:i w:val="0"/>
-          <w:iCs w:val="0"/>
-          <w:color w:val="auto"/>
-          <w:sz w:val="24"/>
-          <w:szCs w:val="24"/>
-        </w:rPr>
-        <w:t>Case</w:t>
-      </w:r>
-      <w:proofErr w:type="spellEnd"/>
-      <w:r>
-        <w:rPr>
-          <w:b/>
-          <w:bCs/>
-          <w:i w:val="0"/>
-          <w:iCs w:val="0"/>
-          <w:color w:val="auto"/>
-          <w:sz w:val="24"/>
-          <w:szCs w:val="24"/>
-        </w:rPr>
-        <w:t xml:space="preserve"> Registrasi Data Normal</w:t>
+        <w:t>Use Case Registrasi Data Normal</w:t>
       </w:r>
       <w:bookmarkEnd w:id="28"/>
     </w:p>
@@ -21968,35 +21685,7 @@
           <w:szCs w:val="24"/>
           <w:lang w:val="en-US"/>
         </w:rPr>
-        <w:t xml:space="preserve"> Use Case </w:t>
-      </w:r>
-      <w:proofErr w:type="spellStart"/>
-      <w:r>
-        <w:rPr>
-          <w:b/>
-          <w:bCs/>
-          <w:i w:val="0"/>
-          <w:iCs w:val="0"/>
-          <w:color w:val="auto"/>
-          <w:sz w:val="24"/>
-          <w:szCs w:val="24"/>
-          <w:lang w:val="en-US"/>
-        </w:rPr>
-        <w:t>Registrasi</w:t>
-      </w:r>
-      <w:proofErr w:type="spellEnd"/>
-      <w:r>
-        <w:rPr>
-          <w:b/>
-          <w:bCs/>
-          <w:i w:val="0"/>
-          <w:iCs w:val="0"/>
-          <w:color w:val="auto"/>
-          <w:sz w:val="24"/>
-          <w:szCs w:val="24"/>
-          <w:lang w:val="en-US"/>
-        </w:rPr>
-        <w:t xml:space="preserve"> Data Salah</w:t>
+        <w:t xml:space="preserve"> Use Case Registrasi Data Salah</w:t>
       </w:r>
       <w:bookmarkEnd w:id="29"/>
     </w:p>
@@ -25782,59 +25471,7 @@
           <w:sz w:val="24"/>
           <w:szCs w:val="24"/>
         </w:rPr>
-        <w:t xml:space="preserve"> Use </w:t>
-      </w:r>
-      <w:proofErr w:type="spellStart"/>
-      <w:r>
-        <w:rPr>
-          <w:b/>
-          <w:bCs/>
-          <w:i w:val="0"/>
-          <w:iCs w:val="0"/>
-          <w:color w:val="auto"/>
-          <w:sz w:val="24"/>
-          <w:szCs w:val="24"/>
-        </w:rPr>
-        <w:t>Case</w:t>
-      </w:r>
-      <w:proofErr w:type="spellEnd"/>
-      <w:r>
-        <w:rPr>
-          <w:b/>
-          <w:bCs/>
-          <w:i w:val="0"/>
-          <w:iCs w:val="0"/>
-          <w:color w:val="auto"/>
-          <w:sz w:val="24"/>
-          <w:szCs w:val="24"/>
-        </w:rPr>
-        <w:t xml:space="preserve"> </w:t>
-      </w:r>
-      <w:proofErr w:type="spellStart"/>
-      <w:r>
-        <w:rPr>
-          <w:b/>
-          <w:bCs/>
-          <w:i w:val="0"/>
-          <w:iCs w:val="0"/>
-          <w:color w:val="auto"/>
-          <w:sz w:val="24"/>
-          <w:szCs w:val="24"/>
-        </w:rPr>
-        <w:t>Login</w:t>
-      </w:r>
-      <w:proofErr w:type="spellEnd"/>
-      <w:r>
-        <w:rPr>
-          <w:b/>
-          <w:bCs/>
-          <w:i w:val="0"/>
-          <w:iCs w:val="0"/>
-          <w:color w:val="auto"/>
-          <w:sz w:val="24"/>
-          <w:szCs w:val="24"/>
-        </w:rPr>
-        <w:t xml:space="preserve"> Data </w:t>
+        <w:t xml:space="preserve"> Use Case Login Data </w:t>
       </w:r>
       <w:r>
         <w:rPr>
@@ -26903,48 +26540,8 @@
           <w:sz w:val="24"/>
           <w:szCs w:val="24"/>
         </w:rPr>
-        <w:t xml:space="preserve"> Use </w:t>
+        <w:t xml:space="preserve"> Use Case Vi</w:t>
       </w:r>
-      <w:proofErr w:type="spellStart"/>
-      <w:r>
-        <w:rPr>
-          <w:b/>
-          <w:bCs/>
-          <w:i w:val="0"/>
-          <w:iCs w:val="0"/>
-          <w:color w:val="auto"/>
-          <w:sz w:val="24"/>
-          <w:szCs w:val="24"/>
-        </w:rPr>
-        <w:t>Case</w:t>
-      </w:r>
-      <w:proofErr w:type="spellEnd"/>
-      <w:r>
-        <w:rPr>
-          <w:b/>
-          <w:bCs/>
-          <w:i w:val="0"/>
-          <w:iCs w:val="0"/>
-          <w:color w:val="auto"/>
-          <w:sz w:val="24"/>
-          <w:szCs w:val="24"/>
-        </w:rPr>
-        <w:t xml:space="preserve"> </w:t>
-      </w:r>
-      <w:proofErr w:type="spellStart"/>
-      <w:r>
-        <w:rPr>
-          <w:b/>
-          <w:bCs/>
-          <w:i w:val="0"/>
-          <w:iCs w:val="0"/>
-          <w:color w:val="auto"/>
-          <w:sz w:val="24"/>
-          <w:szCs w:val="24"/>
-        </w:rPr>
-        <w:t>Vi</w:t>
-      </w:r>
-      <w:proofErr w:type="spellEnd"/>
       <w:r>
         <w:rPr>
           <w:b/>
@@ -28322,35 +27919,8 @@
           <w:sz w:val="24"/>
           <w:szCs w:val="24"/>
         </w:rPr>
-        <w:t xml:space="preserve"> Use </w:t>
+        <w:t xml:space="preserve"> Use Case View </w:t>
       </w:r>
-      <w:proofErr w:type="spellStart"/>
-      <w:r>
-        <w:rPr>
-          <w:b/>
-          <w:bCs/>
-          <w:i w:val="0"/>
-          <w:iCs w:val="0"/>
-          <w:color w:val="auto"/>
-          <w:sz w:val="24"/>
-          <w:szCs w:val="24"/>
-        </w:rPr>
-        <w:t>Case</w:t>
-      </w:r>
-      <w:proofErr w:type="spellEnd"/>
-      <w:r>
-        <w:rPr>
-          <w:b/>
-          <w:bCs/>
-          <w:i w:val="0"/>
-          <w:iCs w:val="0"/>
-          <w:color w:val="auto"/>
-          <w:sz w:val="24"/>
-          <w:szCs w:val="24"/>
-        </w:rPr>
-        <w:t xml:space="preserve"> View </w:t>
-      </w:r>
-      <w:proofErr w:type="spellStart"/>
       <w:r>
         <w:rPr>
           <w:b/>
@@ -28365,7 +27935,6 @@
         <w:t>Transaksi</w:t>
       </w:r>
       <w:bookmarkEnd w:id="36"/>
-      <w:proofErr w:type="spellEnd"/>
     </w:p>
     <w:tbl>
       <w:tblPr>
@@ -30364,33 +29933,7 @@
           <w:sz w:val="24"/>
           <w:szCs w:val="24"/>
         </w:rPr>
-        <w:t xml:space="preserve"> Use </w:t>
-      </w:r>
-      <w:proofErr w:type="spellStart"/>
-      <w:r>
-        <w:rPr>
-          <w:b/>
-          <w:bCs/>
-          <w:i w:val="0"/>
-          <w:iCs w:val="0"/>
-          <w:color w:val="auto"/>
-          <w:sz w:val="24"/>
-          <w:szCs w:val="24"/>
-        </w:rPr>
-        <w:t>Case</w:t>
-      </w:r>
-      <w:proofErr w:type="spellEnd"/>
-      <w:r>
-        <w:rPr>
-          <w:b/>
-          <w:bCs/>
-          <w:i w:val="0"/>
-          <w:iCs w:val="0"/>
-          <w:color w:val="auto"/>
-          <w:sz w:val="24"/>
-          <w:szCs w:val="24"/>
-        </w:rPr>
-        <w:t xml:space="preserve"> Penyimpanan Data Normal</w:t>
+        <w:t xml:space="preserve"> Use Case Penyimpanan Data Normal</w:t>
       </w:r>
       <w:bookmarkEnd w:id="38"/>
     </w:p>
@@ -33508,33 +33051,7 @@
           <w:sz w:val="24"/>
           <w:szCs w:val="24"/>
         </w:rPr>
-        <w:t xml:space="preserve"> Use </w:t>
-      </w:r>
-      <w:proofErr w:type="spellStart"/>
-      <w:r>
-        <w:rPr>
-          <w:b/>
-          <w:bCs/>
-          <w:i w:val="0"/>
-          <w:iCs w:val="0"/>
-          <w:color w:val="auto"/>
-          <w:sz w:val="24"/>
-          <w:szCs w:val="24"/>
-        </w:rPr>
-        <w:t>Case</w:t>
-      </w:r>
-      <w:proofErr w:type="spellEnd"/>
-      <w:r>
-        <w:rPr>
-          <w:b/>
-          <w:bCs/>
-          <w:i w:val="0"/>
-          <w:iCs w:val="0"/>
-          <w:color w:val="auto"/>
-          <w:sz w:val="24"/>
-          <w:szCs w:val="24"/>
-        </w:rPr>
-        <w:t xml:space="preserve"> Penyimpanan Data </w:t>
+        <w:t xml:space="preserve"> Use Case Penyimpanan Data </w:t>
       </w:r>
       <w:r>
         <w:rPr>
@@ -35336,33 +34853,7 @@
           <w:sz w:val="24"/>
           <w:szCs w:val="24"/>
         </w:rPr>
-        <w:t xml:space="preserve"> Use </w:t>
-      </w:r>
-      <w:proofErr w:type="spellStart"/>
-      <w:r>
-        <w:rPr>
-          <w:b/>
-          <w:bCs/>
-          <w:i w:val="0"/>
-          <w:iCs w:val="0"/>
-          <w:color w:val="auto"/>
-          <w:sz w:val="24"/>
-          <w:szCs w:val="24"/>
-        </w:rPr>
-        <w:t>Case</w:t>
-      </w:r>
-      <w:proofErr w:type="spellEnd"/>
-      <w:r>
-        <w:rPr>
-          <w:b/>
-          <w:bCs/>
-          <w:i w:val="0"/>
-          <w:iCs w:val="0"/>
-          <w:color w:val="auto"/>
-          <w:sz w:val="24"/>
-          <w:szCs w:val="24"/>
-        </w:rPr>
-        <w:t xml:space="preserve"> </w:t>
+        <w:t xml:space="preserve"> Use Case </w:t>
       </w:r>
       <w:r>
         <w:rPr>
@@ -36332,33 +35823,7 @@
           <w:sz w:val="24"/>
           <w:szCs w:val="24"/>
         </w:rPr>
-        <w:t xml:space="preserve"> Use </w:t>
-      </w:r>
-      <w:proofErr w:type="spellStart"/>
-      <w:r>
-        <w:rPr>
-          <w:b/>
-          <w:bCs/>
-          <w:i w:val="0"/>
-          <w:iCs w:val="0"/>
-          <w:color w:val="auto"/>
-          <w:sz w:val="24"/>
-          <w:szCs w:val="24"/>
-        </w:rPr>
-        <w:t>Case</w:t>
-      </w:r>
-      <w:proofErr w:type="spellEnd"/>
-      <w:r>
-        <w:rPr>
-          <w:b/>
-          <w:bCs/>
-          <w:i w:val="0"/>
-          <w:iCs w:val="0"/>
-          <w:color w:val="auto"/>
-          <w:sz w:val="24"/>
-          <w:szCs w:val="24"/>
-        </w:rPr>
-        <w:t xml:space="preserve"> Transfer Data </w:t>
+        <w:t xml:space="preserve"> Use Case Transfer Data </w:t>
       </w:r>
       <w:r>
         <w:rPr>
@@ -39404,35 +38869,8 @@
           <w:sz w:val="24"/>
           <w:szCs w:val="24"/>
         </w:rPr>
-        <w:t xml:space="preserve"> Use </w:t>
+        <w:t xml:space="preserve"> Use Case </w:t>
       </w:r>
-      <w:proofErr w:type="spellStart"/>
-      <w:r>
-        <w:rPr>
-          <w:b/>
-          <w:bCs/>
-          <w:i w:val="0"/>
-          <w:iCs w:val="0"/>
-          <w:color w:val="auto"/>
-          <w:sz w:val="24"/>
-          <w:szCs w:val="24"/>
-        </w:rPr>
-        <w:t>Case</w:t>
-      </w:r>
-      <w:proofErr w:type="spellEnd"/>
-      <w:r>
-        <w:rPr>
-          <w:b/>
-          <w:bCs/>
-          <w:i w:val="0"/>
-          <w:iCs w:val="0"/>
-          <w:color w:val="auto"/>
-          <w:sz w:val="24"/>
-          <w:szCs w:val="24"/>
-        </w:rPr>
-        <w:t xml:space="preserve"> </w:t>
-      </w:r>
-      <w:proofErr w:type="spellStart"/>
       <w:r>
         <w:rPr>
           <w:b/>
@@ -39444,21 +38882,7 @@
           <w:szCs w:val="24"/>
           <w:lang w:val="en-US"/>
         </w:rPr>
-        <w:t>Penarikan</w:t>
-      </w:r>
-      <w:proofErr w:type="spellEnd"/>
-      <w:r>
-        <w:rPr>
-          <w:b/>
-          <w:bCs/>
-          <w:i w:val="0"/>
-          <w:iCs w:val="0"/>
-          <w:color w:val="auto"/>
-          <w:sz w:val="24"/>
-          <w:szCs w:val="24"/>
-          <w:lang w:val="en-US"/>
-        </w:rPr>
-        <w:t xml:space="preserve"> </w:t>
+        <w:t xml:space="preserve">Penarikan </w:t>
       </w:r>
       <w:r>
         <w:rPr>
@@ -41313,33 +40737,7 @@
           <w:sz w:val="24"/>
           <w:szCs w:val="24"/>
         </w:rPr>
-        <w:t xml:space="preserve"> Use </w:t>
-      </w:r>
-      <w:proofErr w:type="spellStart"/>
-      <w:r>
-        <w:rPr>
-          <w:b/>
-          <w:bCs/>
-          <w:i w:val="0"/>
-          <w:iCs w:val="0"/>
-          <w:color w:val="auto"/>
-          <w:sz w:val="24"/>
-          <w:szCs w:val="24"/>
-        </w:rPr>
-        <w:t>Case</w:t>
-      </w:r>
-      <w:proofErr w:type="spellEnd"/>
-      <w:r>
-        <w:rPr>
-          <w:b/>
-          <w:bCs/>
-          <w:i w:val="0"/>
-          <w:iCs w:val="0"/>
-          <w:color w:val="auto"/>
-          <w:sz w:val="24"/>
-          <w:szCs w:val="24"/>
-        </w:rPr>
-        <w:t xml:space="preserve"> Penarikan Data </w:t>
+        <w:t xml:space="preserve"> Use Case Penarikan Data </w:t>
       </w:r>
       <w:r>
         <w:rPr>
@@ -43586,35 +42984,8 @@
           <w:sz w:val="24"/>
           <w:szCs w:val="24"/>
         </w:rPr>
-        <w:t xml:space="preserve"> Use </w:t>
+        <w:t xml:space="preserve"> Use Case </w:t>
       </w:r>
-      <w:proofErr w:type="spellStart"/>
-      <w:r>
-        <w:rPr>
-          <w:b/>
-          <w:bCs/>
-          <w:i w:val="0"/>
-          <w:iCs w:val="0"/>
-          <w:color w:val="auto"/>
-          <w:sz w:val="24"/>
-          <w:szCs w:val="24"/>
-        </w:rPr>
-        <w:t>Case</w:t>
-      </w:r>
-      <w:proofErr w:type="spellEnd"/>
-      <w:r>
-        <w:rPr>
-          <w:b/>
-          <w:bCs/>
-          <w:i w:val="0"/>
-          <w:iCs w:val="0"/>
-          <w:color w:val="auto"/>
-          <w:sz w:val="24"/>
-          <w:szCs w:val="24"/>
-        </w:rPr>
-        <w:t xml:space="preserve"> </w:t>
-      </w:r>
-      <w:proofErr w:type="spellStart"/>
       <w:r>
         <w:rPr>
           <w:b/>
@@ -43626,21 +42997,7 @@
           <w:szCs w:val="24"/>
           <w:lang w:val="en-US"/>
         </w:rPr>
-        <w:t>Peminjaman</w:t>
-      </w:r>
-      <w:proofErr w:type="spellEnd"/>
-      <w:r>
-        <w:rPr>
-          <w:b/>
-          <w:bCs/>
-          <w:i w:val="0"/>
-          <w:iCs w:val="0"/>
-          <w:color w:val="auto"/>
-          <w:sz w:val="24"/>
-          <w:szCs w:val="24"/>
-          <w:lang w:val="en-US"/>
-        </w:rPr>
-        <w:t xml:space="preserve"> </w:t>
+        <w:t xml:space="preserve">Peminjaman </w:t>
       </w:r>
       <w:r>
         <w:rPr>
@@ -45460,33 +44817,7 @@
           <w:sz w:val="24"/>
           <w:szCs w:val="24"/>
         </w:rPr>
-        <w:t xml:space="preserve"> Use </w:t>
-      </w:r>
-      <w:proofErr w:type="spellStart"/>
-      <w:r>
-        <w:rPr>
-          <w:b/>
-          <w:bCs/>
-          <w:i w:val="0"/>
-          <w:iCs w:val="0"/>
-          <w:color w:val="auto"/>
-          <w:sz w:val="24"/>
-          <w:szCs w:val="24"/>
-        </w:rPr>
-        <w:t>Case</w:t>
-      </w:r>
-      <w:proofErr w:type="spellEnd"/>
-      <w:r>
-        <w:rPr>
-          <w:b/>
-          <w:bCs/>
-          <w:i w:val="0"/>
-          <w:iCs w:val="0"/>
-          <w:color w:val="auto"/>
-          <w:sz w:val="24"/>
-          <w:szCs w:val="24"/>
-        </w:rPr>
-        <w:t xml:space="preserve"> Peminjaman Data </w:t>
+        <w:t xml:space="preserve"> Use Case Peminjaman Data </w:t>
       </w:r>
       <w:r>
         <w:rPr>
@@ -47381,35 +46712,8 @@
           <w:sz w:val="24"/>
           <w:szCs w:val="24"/>
         </w:rPr>
-        <w:t xml:space="preserve"> Use </w:t>
+        <w:t xml:space="preserve"> Use Case </w:t>
       </w:r>
-      <w:proofErr w:type="spellStart"/>
-      <w:r>
-        <w:rPr>
-          <w:b/>
-          <w:bCs/>
-          <w:i w:val="0"/>
-          <w:iCs w:val="0"/>
-          <w:color w:val="auto"/>
-          <w:sz w:val="24"/>
-          <w:szCs w:val="24"/>
-        </w:rPr>
-        <w:t>Case</w:t>
-      </w:r>
-      <w:proofErr w:type="spellEnd"/>
-      <w:r>
-        <w:rPr>
-          <w:b/>
-          <w:bCs/>
-          <w:i w:val="0"/>
-          <w:iCs w:val="0"/>
-          <w:color w:val="auto"/>
-          <w:sz w:val="24"/>
-          <w:szCs w:val="24"/>
-        </w:rPr>
-        <w:t xml:space="preserve"> </w:t>
-      </w:r>
-      <w:proofErr w:type="spellStart"/>
       <w:r>
         <w:rPr>
           <w:b/>
@@ -47421,21 +46725,7 @@
           <w:szCs w:val="24"/>
           <w:lang w:val="en-US"/>
         </w:rPr>
-        <w:t>Pelunasan</w:t>
-      </w:r>
-      <w:proofErr w:type="spellEnd"/>
-      <w:r>
-        <w:rPr>
-          <w:b/>
-          <w:bCs/>
-          <w:i w:val="0"/>
-          <w:iCs w:val="0"/>
-          <w:color w:val="auto"/>
-          <w:sz w:val="24"/>
-          <w:szCs w:val="24"/>
-          <w:lang w:val="en-US"/>
-        </w:rPr>
-        <w:t xml:space="preserve"> </w:t>
+        <w:t xml:space="preserve">Pelunasan </w:t>
       </w:r>
       <w:r>
         <w:rPr>
@@ -49299,33 +48589,7 @@
           <w:sz w:val="24"/>
           <w:szCs w:val="24"/>
         </w:rPr>
-        <w:t xml:space="preserve"> Use </w:t>
-      </w:r>
-      <w:proofErr w:type="spellStart"/>
-      <w:r>
-        <w:rPr>
-          <w:b/>
-          <w:bCs/>
-          <w:i w:val="0"/>
-          <w:iCs w:val="0"/>
-          <w:color w:val="auto"/>
-          <w:sz w:val="24"/>
-          <w:szCs w:val="24"/>
-        </w:rPr>
-        <w:t>Case</w:t>
-      </w:r>
-      <w:proofErr w:type="spellEnd"/>
-      <w:r>
-        <w:rPr>
-          <w:b/>
-          <w:bCs/>
-          <w:i w:val="0"/>
-          <w:iCs w:val="0"/>
-          <w:color w:val="auto"/>
-          <w:sz w:val="24"/>
-          <w:szCs w:val="24"/>
-        </w:rPr>
-        <w:t xml:space="preserve"> Pelunasan Data </w:t>
+        <w:t xml:space="preserve"> Use Case Pelunasan Data </w:t>
       </w:r>
       <w:r>
         <w:rPr>
@@ -51492,80 +50756,9 @@
           <w:szCs w:val="24"/>
           <w:lang w:val="en-US"/>
         </w:rPr>
-        <w:t xml:space="preserve"> </w:t>
-      </w:r>
-      <w:proofErr w:type="spellStart"/>
-      <w:r>
-        <w:rPr>
-          <w:b/>
-          <w:bCs/>
-          <w:i w:val="0"/>
-          <w:iCs w:val="0"/>
-          <w:color w:val="auto"/>
-          <w:sz w:val="24"/>
-          <w:szCs w:val="24"/>
-          <w:lang w:val="en-US"/>
-        </w:rPr>
-        <w:t>Pengujian</w:t>
-      </w:r>
-      <w:proofErr w:type="spellEnd"/>
-      <w:r>
-        <w:rPr>
-          <w:b/>
-          <w:bCs/>
-          <w:i w:val="0"/>
-          <w:iCs w:val="0"/>
-          <w:color w:val="auto"/>
-          <w:sz w:val="24"/>
-          <w:szCs w:val="24"/>
-          <w:lang w:val="en-US"/>
-        </w:rPr>
-        <w:t xml:space="preserve"> </w:t>
-      </w:r>
-      <w:proofErr w:type="spellStart"/>
-      <w:r>
-        <w:rPr>
-          <w:b/>
-          <w:bCs/>
-          <w:i w:val="0"/>
-          <w:iCs w:val="0"/>
-          <w:color w:val="auto"/>
-          <w:sz w:val="24"/>
-          <w:szCs w:val="24"/>
-          <w:lang w:val="en-US"/>
-        </w:rPr>
-        <w:t>Pendaftaran</w:t>
-      </w:r>
-      <w:proofErr w:type="spellEnd"/>
-      <w:r>
-        <w:rPr>
-          <w:b/>
-          <w:bCs/>
-          <w:i w:val="0"/>
-          <w:iCs w:val="0"/>
-          <w:color w:val="auto"/>
-          <w:sz w:val="24"/>
-          <w:szCs w:val="24"/>
-          <w:lang w:val="en-US"/>
-        </w:rPr>
-        <w:t xml:space="preserve"> User </w:t>
-      </w:r>
-      <w:proofErr w:type="spellStart"/>
-      <w:r>
-        <w:rPr>
-          <w:b/>
-          <w:bCs/>
-          <w:i w:val="0"/>
-          <w:iCs w:val="0"/>
-          <w:color w:val="auto"/>
-          <w:sz w:val="24"/>
-          <w:szCs w:val="24"/>
-          <w:lang w:val="en-US"/>
-        </w:rPr>
-        <w:t>Baru</w:t>
+        <w:t xml:space="preserve"> Pengujian Pendaftaran User Baru</w:t>
       </w:r>
       <w:bookmarkEnd w:id="53"/>
-      <w:proofErr w:type="spellEnd"/>
     </w:p>
     <w:tbl>
       <w:tblPr>
@@ -51597,6 +50790,8 @@
             <w:pPr>
               <w:spacing w:line="360" w:lineRule="auto"/>
               <w:rPr>
+                <w:b/>
+                <w:bCs/>
                 <w:noProof/>
                 <w:sz w:val="24"/>
                 <w:szCs w:val="24"/>
@@ -51604,6 +50799,8 @@
             </w:pPr>
             <w:r>
               <w:rPr>
+                <w:b/>
+                <w:bCs/>
                 <w:noProof/>
                 <w:sz w:val="24"/>
                 <w:szCs w:val="24"/>
@@ -51621,6 +50818,8 @@
             <w:pPr>
               <w:spacing w:line="360" w:lineRule="auto"/>
               <w:rPr>
+                <w:b/>
+                <w:bCs/>
                 <w:noProof/>
                 <w:sz w:val="24"/>
                 <w:szCs w:val="24"/>
@@ -51628,6 +50827,8 @@
             </w:pPr>
             <w:r>
               <w:rPr>
+                <w:b/>
+                <w:bCs/>
                 <w:noProof/>
                 <w:sz w:val="24"/>
                 <w:szCs w:val="24"/>
@@ -51645,6 +50846,8 @@
             <w:pPr>
               <w:spacing w:line="360" w:lineRule="auto"/>
               <w:rPr>
+                <w:b/>
+                <w:bCs/>
                 <w:noProof/>
                 <w:sz w:val="24"/>
                 <w:szCs w:val="24"/>
@@ -51652,6 +50855,8 @@
             </w:pPr>
             <w:r>
               <w:rPr>
+                <w:b/>
+                <w:bCs/>
                 <w:noProof/>
                 <w:sz w:val="24"/>
                 <w:szCs w:val="24"/>
@@ -51669,6 +50874,8 @@
             <w:pPr>
               <w:spacing w:line="360" w:lineRule="auto"/>
               <w:rPr>
+                <w:b/>
+                <w:bCs/>
                 <w:noProof/>
                 <w:sz w:val="24"/>
                 <w:szCs w:val="24"/>
@@ -51676,6 +50883,8 @@
             </w:pPr>
             <w:r>
               <w:rPr>
+                <w:b/>
+                <w:bCs/>
                 <w:noProof/>
                 <w:sz w:val="24"/>
                 <w:szCs w:val="24"/>
@@ -51693,6 +50902,8 @@
             <w:pPr>
               <w:spacing w:line="360" w:lineRule="auto"/>
               <w:rPr>
+                <w:b/>
+                <w:bCs/>
                 <w:noProof/>
                 <w:sz w:val="24"/>
                 <w:szCs w:val="24"/>
@@ -51700,6 +50911,8 @@
             </w:pPr>
             <w:r>
               <w:rPr>
+                <w:b/>
+                <w:bCs/>
                 <w:noProof/>
                 <w:sz w:val="24"/>
                 <w:szCs w:val="24"/>
@@ -52689,61 +51902,983 @@
     </w:tbl>
     <w:p>
       <w:pPr>
-        <w:spacing w:line="360" w:lineRule="auto"/>
-        <w:rPr>
+        <w:pStyle w:val="Heading2"/>
+        <w:rPr>
+          <w:rFonts w:ascii="Times New Roman" w:hAnsi="Times New Roman"/>
+          <w:i w:val="0"/>
           <w:noProof/>
+          <w:szCs w:val="24"/>
+          <w:lang w:val="en-US"/>
+        </w:rPr>
+      </w:pPr>
+      <w:bookmarkStart w:id="54" w:name="_Toc25948874"/>
+      <w:r>
+        <w:rPr>
+          <w:rFonts w:ascii="Times New Roman" w:hAnsi="Times New Roman"/>
+          <w:i w:val="0"/>
+          <w:noProof/>
+          <w:szCs w:val="24"/>
+          <w:lang w:val="en-US"/>
+        </w:rPr>
+        <w:t>Perhitungan OOMetric</w:t>
+      </w:r>
+    </w:p>
+    <w:tbl>
+      <w:tblPr>
+        <w:tblStyle w:val="TableGrid"/>
+        <w:tblW w:w="0" w:type="auto"/>
+        <w:tblLook w:val="04A0" w:firstRow="1" w:lastRow="0" w:firstColumn="1" w:lastColumn="0" w:noHBand="0" w:noVBand="1"/>
+      </w:tblPr>
+      <w:tblGrid>
+        <w:gridCol w:w="2056"/>
+        <w:gridCol w:w="1400"/>
+        <w:gridCol w:w="1411"/>
+        <w:gridCol w:w="1447"/>
+        <w:gridCol w:w="1333"/>
+        <w:gridCol w:w="1415"/>
+      </w:tblGrid>
+      <w:tr>
+        <w:tc>
+          <w:tcPr>
+            <w:tcW w:w="2056" w:type="dxa"/>
+            <w:vMerge w:val="restart"/>
+          </w:tcPr>
+          <w:p>
+            <w:pPr>
+              <w:jc w:val="center"/>
+              <w:rPr>
+                <w:b/>
+                <w:bCs/>
+                <w:sz w:val="24"/>
+                <w:szCs w:val="24"/>
+                <w:lang w:val="en-US"/>
+              </w:rPr>
+            </w:pPr>
+            <w:r>
+              <w:rPr>
+                <w:b/>
+                <w:bCs/>
+                <w:sz w:val="24"/>
+                <w:szCs w:val="24"/>
+                <w:lang w:val="en-US"/>
+              </w:rPr>
+              <w:t>Kelas Uji</w:t>
+            </w:r>
+          </w:p>
+        </w:tc>
+        <w:tc>
+          <w:tcPr>
+            <w:tcW w:w="5591" w:type="dxa"/>
+            <w:gridSpan w:val="4"/>
+          </w:tcPr>
+          <w:p>
+            <w:pPr>
+              <w:jc w:val="center"/>
+              <w:rPr>
+                <w:b/>
+                <w:bCs/>
+                <w:sz w:val="24"/>
+                <w:szCs w:val="24"/>
+                <w:lang w:val="en-US"/>
+              </w:rPr>
+            </w:pPr>
+            <w:r>
+              <w:rPr>
+                <w:b/>
+                <w:bCs/>
+                <w:sz w:val="24"/>
+                <w:szCs w:val="24"/>
+                <w:lang w:val="en-US"/>
+              </w:rPr>
+              <w:t>Jenis Test</w:t>
+            </w:r>
+          </w:p>
+        </w:tc>
+        <w:tc>
+          <w:tcPr>
+            <w:tcW w:w="1415" w:type="dxa"/>
+            <w:vMerge w:val="restart"/>
+          </w:tcPr>
+          <w:p>
+            <w:pPr>
+              <w:jc w:val="center"/>
+              <w:rPr>
+                <w:b/>
+                <w:bCs/>
+                <w:sz w:val="24"/>
+                <w:szCs w:val="24"/>
+                <w:lang w:val="en-US"/>
+              </w:rPr>
+            </w:pPr>
+            <w:r>
+              <w:rPr>
+                <w:b/>
+                <w:bCs/>
+                <w:sz w:val="24"/>
+                <w:szCs w:val="24"/>
+                <w:lang w:val="en-US"/>
+              </w:rPr>
+              <w:t>Hasil</w:t>
+            </w:r>
+          </w:p>
+        </w:tc>
+      </w:tr>
+      <w:tr>
+        <w:tc>
+          <w:tcPr>
+            <w:tcW w:w="2056" w:type="dxa"/>
+            <w:vMerge/>
+          </w:tcPr>
+          <w:p>
+            <w:pPr>
+              <w:jc w:val="center"/>
+              <w:rPr>
+                <w:b/>
+                <w:bCs/>
+                <w:sz w:val="24"/>
+                <w:szCs w:val="24"/>
+                <w:lang w:val="en-US"/>
+              </w:rPr>
+            </w:pPr>
+          </w:p>
+        </w:tc>
+        <w:tc>
+          <w:tcPr>
+            <w:tcW w:w="1400" w:type="dxa"/>
+          </w:tcPr>
+          <w:p>
+            <w:pPr>
+              <w:jc w:val="center"/>
+              <w:rPr>
+                <w:b/>
+                <w:bCs/>
+                <w:sz w:val="24"/>
+                <w:szCs w:val="24"/>
+                <w:lang w:val="en-US"/>
+              </w:rPr>
+            </w:pPr>
+            <w:r>
+              <w:rPr>
+                <w:b/>
+                <w:bCs/>
+                <w:sz w:val="24"/>
+                <w:szCs w:val="24"/>
+                <w:lang w:val="en-US"/>
+              </w:rPr>
+              <w:t>RFC</w:t>
+            </w:r>
+          </w:p>
+        </w:tc>
+        <w:tc>
+          <w:tcPr>
+            <w:tcW w:w="1411" w:type="dxa"/>
+          </w:tcPr>
+          <w:p>
+            <w:pPr>
+              <w:jc w:val="center"/>
+              <w:rPr>
+                <w:b/>
+                <w:bCs/>
+                <w:sz w:val="24"/>
+                <w:szCs w:val="24"/>
+                <w:lang w:val="en-US"/>
+              </w:rPr>
+            </w:pPr>
+            <w:r>
+              <w:rPr>
+                <w:b/>
+                <w:bCs/>
+                <w:sz w:val="24"/>
+                <w:szCs w:val="24"/>
+                <w:lang w:val="en-US"/>
+              </w:rPr>
+              <w:t>CBO</w:t>
+            </w:r>
+          </w:p>
+        </w:tc>
+        <w:tc>
+          <w:tcPr>
+            <w:tcW w:w="1447" w:type="dxa"/>
+          </w:tcPr>
+          <w:p>
+            <w:pPr>
+              <w:jc w:val="center"/>
+              <w:rPr>
+                <w:b/>
+                <w:bCs/>
+                <w:sz w:val="24"/>
+                <w:szCs w:val="24"/>
+                <w:lang w:val="en-US"/>
+              </w:rPr>
+            </w:pPr>
+            <w:r>
+              <w:rPr>
+                <w:b/>
+                <w:bCs/>
+                <w:sz w:val="24"/>
+                <w:szCs w:val="24"/>
+                <w:lang w:val="en-US"/>
+              </w:rPr>
+              <w:t>WMC</w:t>
+            </w:r>
+          </w:p>
+        </w:tc>
+        <w:tc>
+          <w:tcPr>
+            <w:tcW w:w="1333" w:type="dxa"/>
+          </w:tcPr>
+          <w:p>
+            <w:pPr>
+              <w:jc w:val="center"/>
+              <w:rPr>
+                <w:b/>
+                <w:bCs/>
+                <w:sz w:val="24"/>
+                <w:szCs w:val="24"/>
+                <w:lang w:val="en-US"/>
+              </w:rPr>
+            </w:pPr>
+            <w:r>
+              <w:rPr>
+                <w:b/>
+                <w:bCs/>
+                <w:sz w:val="24"/>
+                <w:szCs w:val="24"/>
+                <w:lang w:val="en-US"/>
+              </w:rPr>
+              <w:t>NMC</w:t>
+            </w:r>
+          </w:p>
+        </w:tc>
+        <w:tc>
+          <w:tcPr>
+            <w:tcW w:w="1415" w:type="dxa"/>
+            <w:vMerge/>
+          </w:tcPr>
+          <w:p>
+            <w:pPr>
+              <w:jc w:val="center"/>
+              <w:rPr>
+                <w:b/>
+                <w:bCs/>
+                <w:sz w:val="24"/>
+                <w:szCs w:val="24"/>
+                <w:lang w:val="en-US"/>
+              </w:rPr>
+            </w:pPr>
+          </w:p>
+        </w:tc>
+      </w:tr>
+      <w:tr>
+        <w:tc>
+          <w:tcPr>
+            <w:tcW w:w="2056" w:type="dxa"/>
+          </w:tcPr>
+          <w:p>
+            <w:pPr>
+              <w:jc w:val="center"/>
+              <w:rPr>
+                <w:sz w:val="24"/>
+                <w:szCs w:val="24"/>
+                <w:lang w:val="en-US"/>
+              </w:rPr>
+            </w:pPr>
+            <w:r>
+              <w:rPr>
+                <w:sz w:val="24"/>
+                <w:szCs w:val="24"/>
+                <w:lang w:val="en-US"/>
+              </w:rPr>
+              <w:t>anggotaController</w:t>
+            </w:r>
+          </w:p>
+        </w:tc>
+        <w:tc>
+          <w:tcPr>
+            <w:tcW w:w="1400" w:type="dxa"/>
+          </w:tcPr>
+          <w:p>
+            <w:pPr>
+              <w:jc w:val="center"/>
+              <w:rPr>
+                <w:sz w:val="24"/>
+                <w:szCs w:val="24"/>
+                <w:lang w:val="en-US"/>
+              </w:rPr>
+            </w:pPr>
+            <w:r>
+              <w:rPr>
+                <w:sz w:val="24"/>
+                <w:szCs w:val="24"/>
+                <w:lang w:val="en-US"/>
+              </w:rPr>
+              <w:t>3</w:t>
+            </w:r>
+          </w:p>
+        </w:tc>
+        <w:tc>
+          <w:tcPr>
+            <w:tcW w:w="1411" w:type="dxa"/>
+          </w:tcPr>
+          <w:p>
+            <w:pPr>
+              <w:jc w:val="center"/>
+              <w:rPr>
+                <w:sz w:val="24"/>
+                <w:szCs w:val="24"/>
+                <w:lang w:val="en-US"/>
+              </w:rPr>
+            </w:pPr>
+            <w:r>
+              <w:rPr>
+                <w:sz w:val="24"/>
+                <w:szCs w:val="24"/>
+                <w:lang w:val="en-US"/>
+              </w:rPr>
+              <w:t>2</w:t>
+            </w:r>
+          </w:p>
+        </w:tc>
+        <w:tc>
+          <w:tcPr>
+            <w:tcW w:w="1447" w:type="dxa"/>
+          </w:tcPr>
+          <w:p>
+            <w:pPr>
+              <w:jc w:val="center"/>
+              <w:rPr>
+                <w:sz w:val="24"/>
+                <w:szCs w:val="24"/>
+                <w:lang w:val="en-US"/>
+              </w:rPr>
+            </w:pPr>
+            <w:r>
+              <w:rPr>
+                <w:sz w:val="24"/>
+                <w:szCs w:val="24"/>
+                <w:lang w:val="en-US"/>
+              </w:rPr>
+              <w:t>7</w:t>
+            </w:r>
+          </w:p>
+        </w:tc>
+        <w:tc>
+          <w:tcPr>
+            <w:tcW w:w="1333" w:type="dxa"/>
+          </w:tcPr>
+          <w:p>
+            <w:pPr>
+              <w:jc w:val="center"/>
+              <w:rPr>
+                <w:sz w:val="24"/>
+                <w:szCs w:val="24"/>
+                <w:lang w:val="en-US"/>
+              </w:rPr>
+            </w:pPr>
+            <w:r>
+              <w:rPr>
+                <w:sz w:val="24"/>
+                <w:szCs w:val="24"/>
+                <w:lang w:val="en-US"/>
+              </w:rPr>
+              <w:t>1</w:t>
+            </w:r>
+          </w:p>
+        </w:tc>
+        <w:tc>
+          <w:tcPr>
+            <w:tcW w:w="1415" w:type="dxa"/>
+          </w:tcPr>
+          <w:p>
+            <w:pPr>
+              <w:jc w:val="center"/>
+              <w:rPr>
+                <w:sz w:val="24"/>
+                <w:szCs w:val="24"/>
+                <w:lang w:val="en-US"/>
+              </w:rPr>
+            </w:pPr>
+            <w:r>
+              <w:rPr>
+                <w:sz w:val="24"/>
+                <w:szCs w:val="24"/>
+                <w:lang w:val="en-US"/>
+              </w:rPr>
+              <w:t>Tidak Kompleks</w:t>
+            </w:r>
+          </w:p>
+        </w:tc>
+      </w:tr>
+      <w:tr>
+        <w:tc>
+          <w:tcPr>
+            <w:tcW w:w="2056" w:type="dxa"/>
+          </w:tcPr>
+          <w:p>
+            <w:pPr>
+              <w:jc w:val="center"/>
+              <w:rPr>
+                <w:sz w:val="24"/>
+                <w:szCs w:val="24"/>
+                <w:lang w:val="en-US"/>
+              </w:rPr>
+            </w:pPr>
+            <w:r>
+              <w:rPr>
+                <w:sz w:val="24"/>
+                <w:szCs w:val="24"/>
+                <w:lang w:val="en-US"/>
+              </w:rPr>
+              <w:t>Controller</w:t>
+            </w:r>
+          </w:p>
+        </w:tc>
+        <w:tc>
+          <w:tcPr>
+            <w:tcW w:w="1400" w:type="dxa"/>
+          </w:tcPr>
+          <w:p>
+            <w:pPr>
+              <w:jc w:val="center"/>
+              <w:rPr>
+                <w:sz w:val="24"/>
+                <w:szCs w:val="24"/>
+                <w:lang w:val="en-US"/>
+              </w:rPr>
+            </w:pPr>
+            <w:r>
+              <w:rPr>
+                <w:sz w:val="24"/>
+                <w:szCs w:val="24"/>
+                <w:lang w:val="en-US"/>
+              </w:rPr>
+              <w:t>1</w:t>
+            </w:r>
+          </w:p>
+        </w:tc>
+        <w:tc>
+          <w:tcPr>
+            <w:tcW w:w="1411" w:type="dxa"/>
+          </w:tcPr>
+          <w:p>
+            <w:pPr>
+              <w:jc w:val="center"/>
+              <w:rPr>
+                <w:sz w:val="24"/>
+                <w:szCs w:val="24"/>
+                <w:lang w:val="en-US"/>
+              </w:rPr>
+            </w:pPr>
+            <w:r>
+              <w:rPr>
+                <w:sz w:val="24"/>
+                <w:szCs w:val="24"/>
+                <w:lang w:val="en-US"/>
+              </w:rPr>
+              <w:t>1</w:t>
+            </w:r>
+          </w:p>
+        </w:tc>
+        <w:tc>
+          <w:tcPr>
+            <w:tcW w:w="1447" w:type="dxa"/>
+          </w:tcPr>
+          <w:p>
+            <w:pPr>
+              <w:jc w:val="center"/>
+              <w:rPr>
+                <w:sz w:val="24"/>
+                <w:szCs w:val="24"/>
+                <w:lang w:val="en-US"/>
+              </w:rPr>
+            </w:pPr>
+            <w:r>
+              <w:rPr>
+                <w:sz w:val="24"/>
+                <w:szCs w:val="24"/>
+                <w:lang w:val="en-US"/>
+              </w:rPr>
+              <w:t>2</w:t>
+            </w:r>
+          </w:p>
+        </w:tc>
+        <w:tc>
+          <w:tcPr>
+            <w:tcW w:w="1333" w:type="dxa"/>
+          </w:tcPr>
+          <w:p>
+            <w:pPr>
+              <w:jc w:val="center"/>
+              <w:rPr>
+                <w:sz w:val="24"/>
+                <w:szCs w:val="24"/>
+                <w:lang w:val="en-US"/>
+              </w:rPr>
+            </w:pPr>
+            <w:r>
+              <w:rPr>
+                <w:sz w:val="24"/>
+                <w:szCs w:val="24"/>
+                <w:lang w:val="en-US"/>
+              </w:rPr>
+              <w:t>1</w:t>
+            </w:r>
+          </w:p>
+        </w:tc>
+        <w:tc>
+          <w:tcPr>
+            <w:tcW w:w="1415" w:type="dxa"/>
+          </w:tcPr>
+          <w:p>
+            <w:pPr>
+              <w:jc w:val="center"/>
+              <w:rPr>
+                <w:sz w:val="24"/>
+                <w:szCs w:val="24"/>
+                <w:lang w:val="en-US"/>
+              </w:rPr>
+            </w:pPr>
+            <w:r>
+              <w:rPr>
+                <w:sz w:val="24"/>
+                <w:szCs w:val="24"/>
+                <w:lang w:val="en-US"/>
+              </w:rPr>
+              <w:t>Tidak Kompleks</w:t>
+            </w:r>
+          </w:p>
+        </w:tc>
+      </w:tr>
+      <w:tr>
+        <w:tc>
+          <w:tcPr>
+            <w:tcW w:w="2056" w:type="dxa"/>
+          </w:tcPr>
+          <w:p>
+            <w:pPr>
+              <w:jc w:val="center"/>
+              <w:rPr>
+                <w:sz w:val="24"/>
+                <w:szCs w:val="24"/>
+                <w:lang w:val="en-US"/>
+              </w:rPr>
+            </w:pPr>
+            <w:r>
+              <w:rPr>
+                <w:sz w:val="24"/>
+                <w:szCs w:val="24"/>
+                <w:lang w:val="en-US"/>
+              </w:rPr>
+              <w:t>homeController</w:t>
+            </w:r>
+          </w:p>
+        </w:tc>
+        <w:tc>
+          <w:tcPr>
+            <w:tcW w:w="1400" w:type="dxa"/>
+          </w:tcPr>
+          <w:p>
+            <w:pPr>
+              <w:jc w:val="center"/>
+              <w:rPr>
+                <w:sz w:val="24"/>
+                <w:szCs w:val="24"/>
+                <w:lang w:val="en-US"/>
+              </w:rPr>
+            </w:pPr>
+            <w:r>
+              <w:rPr>
+                <w:sz w:val="24"/>
+                <w:szCs w:val="24"/>
+                <w:lang w:val="en-US"/>
+              </w:rPr>
+              <w:t>3</w:t>
+            </w:r>
+          </w:p>
+        </w:tc>
+        <w:tc>
+          <w:tcPr>
+            <w:tcW w:w="1411" w:type="dxa"/>
+          </w:tcPr>
+          <w:p>
+            <w:pPr>
+              <w:jc w:val="center"/>
+              <w:rPr>
+                <w:sz w:val="24"/>
+                <w:szCs w:val="24"/>
+                <w:lang w:val="en-US"/>
+              </w:rPr>
+            </w:pPr>
+            <w:r>
+              <w:rPr>
+                <w:sz w:val="24"/>
+                <w:szCs w:val="24"/>
+                <w:lang w:val="en-US"/>
+              </w:rPr>
+              <w:t>2</w:t>
+            </w:r>
+          </w:p>
+        </w:tc>
+        <w:tc>
+          <w:tcPr>
+            <w:tcW w:w="1447" w:type="dxa"/>
+          </w:tcPr>
+          <w:p>
+            <w:pPr>
+              <w:jc w:val="center"/>
+              <w:rPr>
+                <w:sz w:val="24"/>
+                <w:szCs w:val="24"/>
+                <w:lang w:val="en-US"/>
+              </w:rPr>
+            </w:pPr>
+            <w:r>
+              <w:rPr>
+                <w:sz w:val="24"/>
+                <w:szCs w:val="24"/>
+                <w:lang w:val="en-US"/>
+              </w:rPr>
+              <w:t>11</w:t>
+            </w:r>
+          </w:p>
+        </w:tc>
+        <w:tc>
+          <w:tcPr>
+            <w:tcW w:w="1333" w:type="dxa"/>
+          </w:tcPr>
+          <w:p>
+            <w:pPr>
+              <w:jc w:val="center"/>
+              <w:rPr>
+                <w:sz w:val="24"/>
+                <w:szCs w:val="24"/>
+                <w:lang w:val="en-US"/>
+              </w:rPr>
+            </w:pPr>
+            <w:r>
+              <w:rPr>
+                <w:sz w:val="24"/>
+                <w:szCs w:val="24"/>
+                <w:lang w:val="en-US"/>
+              </w:rPr>
+              <w:t>1</w:t>
+            </w:r>
+          </w:p>
+        </w:tc>
+        <w:tc>
+          <w:tcPr>
+            <w:tcW w:w="1415" w:type="dxa"/>
+          </w:tcPr>
+          <w:p>
+            <w:pPr>
+              <w:jc w:val="center"/>
+              <w:rPr>
+                <w:sz w:val="24"/>
+                <w:szCs w:val="24"/>
+                <w:lang w:val="en-US"/>
+              </w:rPr>
+            </w:pPr>
+            <w:r>
+              <w:rPr>
+                <w:sz w:val="24"/>
+                <w:szCs w:val="24"/>
+                <w:lang w:val="en-US"/>
+              </w:rPr>
+              <w:t>Tidak Kompleks</w:t>
+            </w:r>
+          </w:p>
+        </w:tc>
+      </w:tr>
+      <w:tr>
+        <w:tc>
+          <w:tcPr>
+            <w:tcW w:w="2056" w:type="dxa"/>
+          </w:tcPr>
+          <w:p>
+            <w:pPr>
+              <w:jc w:val="center"/>
+              <w:rPr>
+                <w:sz w:val="24"/>
+                <w:szCs w:val="24"/>
+                <w:lang w:val="en-US"/>
+              </w:rPr>
+            </w:pPr>
+            <w:r>
+              <w:rPr>
+                <w:sz w:val="24"/>
+                <w:szCs w:val="24"/>
+                <w:lang w:val="en-US"/>
+              </w:rPr>
+              <w:t>pengurusConroller</w:t>
+            </w:r>
+          </w:p>
+        </w:tc>
+        <w:tc>
+          <w:tcPr>
+            <w:tcW w:w="1400" w:type="dxa"/>
+          </w:tcPr>
+          <w:p>
+            <w:pPr>
+              <w:jc w:val="center"/>
+              <w:rPr>
+                <w:sz w:val="24"/>
+                <w:szCs w:val="24"/>
+                <w:lang w:val="en-US"/>
+              </w:rPr>
+            </w:pPr>
+            <w:r>
+              <w:rPr>
+                <w:sz w:val="24"/>
+                <w:szCs w:val="24"/>
+                <w:lang w:val="en-US"/>
+              </w:rPr>
+              <w:t>4</w:t>
+            </w:r>
+          </w:p>
+        </w:tc>
+        <w:tc>
+          <w:tcPr>
+            <w:tcW w:w="1411" w:type="dxa"/>
+          </w:tcPr>
+          <w:p>
+            <w:pPr>
+              <w:jc w:val="center"/>
+              <w:rPr>
+                <w:sz w:val="24"/>
+                <w:szCs w:val="24"/>
+                <w:lang w:val="en-US"/>
+              </w:rPr>
+            </w:pPr>
+            <w:r>
+              <w:rPr>
+                <w:sz w:val="24"/>
+                <w:szCs w:val="24"/>
+                <w:lang w:val="en-US"/>
+              </w:rPr>
+              <w:t>2</w:t>
+            </w:r>
+          </w:p>
+        </w:tc>
+        <w:tc>
+          <w:tcPr>
+            <w:tcW w:w="1447" w:type="dxa"/>
+          </w:tcPr>
+          <w:p>
+            <w:pPr>
+              <w:jc w:val="center"/>
+              <w:rPr>
+                <w:sz w:val="24"/>
+                <w:szCs w:val="24"/>
+                <w:lang w:val="en-US"/>
+              </w:rPr>
+            </w:pPr>
+            <w:r>
+              <w:rPr>
+                <w:sz w:val="24"/>
+                <w:szCs w:val="24"/>
+                <w:lang w:val="en-US"/>
+              </w:rPr>
+              <w:t>9</w:t>
+            </w:r>
+          </w:p>
+        </w:tc>
+        <w:tc>
+          <w:tcPr>
+            <w:tcW w:w="1333" w:type="dxa"/>
+          </w:tcPr>
+          <w:p>
+            <w:pPr>
+              <w:jc w:val="center"/>
+              <w:rPr>
+                <w:sz w:val="24"/>
+                <w:szCs w:val="24"/>
+                <w:lang w:val="en-US"/>
+              </w:rPr>
+            </w:pPr>
+            <w:r>
+              <w:rPr>
+                <w:sz w:val="24"/>
+                <w:szCs w:val="24"/>
+                <w:lang w:val="en-US"/>
+              </w:rPr>
+              <w:t>1</w:t>
+            </w:r>
+          </w:p>
+        </w:tc>
+        <w:tc>
+          <w:tcPr>
+            <w:tcW w:w="1415" w:type="dxa"/>
+          </w:tcPr>
+          <w:p>
+            <w:pPr>
+              <w:jc w:val="center"/>
+              <w:rPr>
+                <w:sz w:val="24"/>
+                <w:szCs w:val="24"/>
+                <w:lang w:val="en-US"/>
+              </w:rPr>
+            </w:pPr>
+            <w:r>
+              <w:rPr>
+                <w:sz w:val="24"/>
+                <w:szCs w:val="24"/>
+                <w:lang w:val="en-US"/>
+              </w:rPr>
+              <w:t>Tidak Kompleks</w:t>
+            </w:r>
+          </w:p>
+        </w:tc>
+      </w:tr>
+      <w:tr>
+        <w:tc>
+          <w:tcPr>
+            <w:tcW w:w="2056" w:type="dxa"/>
+          </w:tcPr>
+          <w:p>
+            <w:pPr>
+              <w:jc w:val="center"/>
+              <w:rPr>
+                <w:sz w:val="24"/>
+                <w:szCs w:val="24"/>
+                <w:lang w:val="en-US"/>
+              </w:rPr>
+            </w:pPr>
+            <w:r>
+              <w:rPr>
+                <w:sz w:val="24"/>
+                <w:szCs w:val="24"/>
+                <w:lang w:val="en-US"/>
+              </w:rPr>
+              <w:t>transaksiController</w:t>
+            </w:r>
+          </w:p>
+        </w:tc>
+        <w:tc>
+          <w:tcPr>
+            <w:tcW w:w="1400" w:type="dxa"/>
+          </w:tcPr>
+          <w:p>
+            <w:pPr>
+              <w:jc w:val="center"/>
+              <w:rPr>
+                <w:sz w:val="24"/>
+                <w:szCs w:val="24"/>
+                <w:lang w:val="en-US"/>
+              </w:rPr>
+            </w:pPr>
+            <w:r>
+              <w:rPr>
+                <w:sz w:val="24"/>
+                <w:szCs w:val="24"/>
+                <w:lang w:val="en-US"/>
+              </w:rPr>
+              <w:t>11</w:t>
+            </w:r>
+          </w:p>
+        </w:tc>
+        <w:tc>
+          <w:tcPr>
+            <w:tcW w:w="1411" w:type="dxa"/>
+          </w:tcPr>
+          <w:p>
+            <w:pPr>
+              <w:jc w:val="center"/>
+              <w:rPr>
+                <w:sz w:val="24"/>
+                <w:szCs w:val="24"/>
+                <w:lang w:val="en-US"/>
+              </w:rPr>
+            </w:pPr>
+            <w:r>
+              <w:rPr>
+                <w:sz w:val="24"/>
+                <w:szCs w:val="24"/>
+                <w:lang w:val="en-US"/>
+              </w:rPr>
+              <w:t>2</w:t>
+            </w:r>
+          </w:p>
+        </w:tc>
+        <w:tc>
+          <w:tcPr>
+            <w:tcW w:w="1447" w:type="dxa"/>
+          </w:tcPr>
+          <w:p>
+            <w:pPr>
+              <w:jc w:val="center"/>
+              <w:rPr>
+                <w:sz w:val="24"/>
+                <w:szCs w:val="24"/>
+                <w:lang w:val="en-US"/>
+              </w:rPr>
+            </w:pPr>
+            <w:r>
+              <w:rPr>
+                <w:sz w:val="24"/>
+                <w:szCs w:val="24"/>
+                <w:lang w:val="en-US"/>
+              </w:rPr>
+              <w:t>31</w:t>
+            </w:r>
+          </w:p>
+        </w:tc>
+        <w:tc>
+          <w:tcPr>
+            <w:tcW w:w="1333" w:type="dxa"/>
+          </w:tcPr>
+          <w:p>
+            <w:pPr>
+              <w:jc w:val="center"/>
+              <w:rPr>
+                <w:sz w:val="24"/>
+                <w:szCs w:val="24"/>
+                <w:lang w:val="en-US"/>
+              </w:rPr>
+            </w:pPr>
+            <w:r>
+              <w:rPr>
+                <w:sz w:val="24"/>
+                <w:szCs w:val="24"/>
+                <w:lang w:val="en-US"/>
+              </w:rPr>
+              <w:t>1</w:t>
+            </w:r>
+          </w:p>
+        </w:tc>
+        <w:tc>
+          <w:tcPr>
+            <w:tcW w:w="1415" w:type="dxa"/>
+          </w:tcPr>
+          <w:p>
+            <w:pPr>
+              <w:jc w:val="center"/>
+              <w:rPr>
+                <w:sz w:val="24"/>
+                <w:szCs w:val="24"/>
+                <w:lang w:val="en-US"/>
+              </w:rPr>
+            </w:pPr>
+            <w:r>
+              <w:rPr>
+                <w:sz w:val="24"/>
+                <w:szCs w:val="24"/>
+                <w:lang w:val="en-US"/>
+              </w:rPr>
+              <w:t>Tidak Kompleks</w:t>
+            </w:r>
+          </w:p>
+        </w:tc>
+      </w:tr>
+    </w:tbl>
+    <w:p>
+      <w:pPr>
+        <w:jc w:val="center"/>
+        <w:rPr>
+          <w:b/>
+          <w:bCs/>
           <w:sz w:val="24"/>
           <w:szCs w:val="24"/>
-        </w:rPr>
-      </w:pPr>
-    </w:p>
-    <w:p>
-      <w:pPr>
-        <w:spacing w:line="360" w:lineRule="auto"/>
-        <w:rPr>
-          <w:noProof/>
-          <w:sz w:val="24"/>
-          <w:szCs w:val="24"/>
-        </w:rPr>
-      </w:pPr>
-    </w:p>
-    <w:p>
-      <w:pPr>
-        <w:spacing w:line="360" w:lineRule="auto"/>
-        <w:rPr>
-          <w:noProof/>
-          <w:sz w:val="24"/>
-          <w:szCs w:val="24"/>
-        </w:rPr>
-      </w:pPr>
-    </w:p>
-    <w:p>
-      <w:pPr>
-        <w:spacing w:line="360" w:lineRule="auto"/>
-        <w:rPr>
-          <w:noProof/>
-          <w:sz w:val="24"/>
-          <w:szCs w:val="24"/>
-        </w:rPr>
-      </w:pPr>
-    </w:p>
-    <w:p>
-      <w:pPr>
-        <w:spacing w:line="360" w:lineRule="auto"/>
-        <w:rPr>
-          <w:noProof/>
-          <w:sz w:val="24"/>
-          <w:szCs w:val="24"/>
-        </w:rPr>
-      </w:pPr>
-    </w:p>
-    <w:p>
-      <w:pPr>
-        <w:spacing w:line="360" w:lineRule="auto"/>
-        <w:rPr>
-          <w:noProof/>
-          <w:sz w:val="24"/>
-          <w:szCs w:val="24"/>
+          <w:lang w:val="en-US"/>
         </w:rPr>
       </w:pPr>
     </w:p>
@@ -52757,7 +52892,6 @@
           <w:szCs w:val="24"/>
         </w:rPr>
       </w:pPr>
-      <w:bookmarkStart w:id="54" w:name="_Toc25948874"/>
       <w:r>
         <w:rPr>
           <w:rFonts w:ascii="Times New Roman" w:hAnsi="Times New Roman"/>
@@ -52769,29 +52903,10 @@
       </w:r>
       <w:bookmarkEnd w:id="54"/>
     </w:p>
-    <w:p>
-      <w:pPr>
-        <w:spacing w:line="360" w:lineRule="auto"/>
-        <w:ind w:left="720"/>
-        <w:rPr>
-          <w:noProof/>
-          <w:sz w:val="24"/>
-          <w:szCs w:val="24"/>
-        </w:rPr>
-      </w:pPr>
-      <w:r>
-        <w:rPr>
-          <w:noProof/>
-          <w:sz w:val="24"/>
-          <w:szCs w:val="24"/>
-        </w:rPr>
-        <w:t>(Berisi laporan dari pengujian yang telah dilakukan, dengan menyampaikan informasi status dari setiap fungsional yang diuji apakah telah berhasil/tidak)</w:t>
-      </w:r>
-    </w:p>
     <w:tbl>
       <w:tblPr>
+        <w:tblpPr w:leftFromText="180" w:rightFromText="180" w:vertAnchor="text" w:horzAnchor="margin" w:tblpY="735"/>
         <w:tblW w:w="8482" w:type="dxa"/>
-        <w:tblInd w:w="1188" w:type="dxa"/>
         <w:tblBorders>
           <w:top w:val="nil"/>
           <w:left w:val="nil"/>
@@ -52915,6 +53030,7 @@
         <w:tc>
           <w:tcPr>
             <w:tcW w:w="1877" w:type="dxa"/>
+            <w:vMerge w:val="restart"/>
             <w:tcBorders>
               <w:top w:val="single" w:sz="6" w:space="0" w:color="000000"/>
               <w:left w:val="single" w:sz="6" w:space="0" w:color="000000"/>
@@ -52934,9 +53050,16 @@
               <w:rPr>
                 <w:noProof/>
                 <w:color w:val="auto"/>
-                <w:lang w:val="id-ID"/>
-              </w:rPr>
-              <w:t xml:space="preserve">Login User </w:t>
+              </w:rPr>
+              <w:t>Registrasi</w:t>
+            </w:r>
+            <w:r>
+              <w:rPr>
+                <w:noProof/>
+                <w:color w:val="auto"/>
+                <w:lang w:val="id-ID"/>
+              </w:rPr>
+              <w:t xml:space="preserve"> </w:t>
             </w:r>
           </w:p>
         </w:tc>
@@ -52946,7 +53069,7 @@
             <w:tcBorders>
               <w:top w:val="single" w:sz="6" w:space="0" w:color="000000"/>
               <w:left w:val="single" w:sz="5" w:space="0" w:color="000000"/>
-              <w:bottom w:val="single" w:sz="5" w:space="0" w:color="000000"/>
+              <w:bottom w:val="single" w:sz="4" w:space="0" w:color="auto"/>
               <w:right w:val="single" w:sz="6" w:space="0" w:color="000000"/>
             </w:tcBorders>
           </w:tcPr>
@@ -52975,7 +53098,7 @@
             <w:tcBorders>
               <w:top w:val="single" w:sz="6" w:space="0" w:color="000000"/>
               <w:left w:val="single" w:sz="6" w:space="0" w:color="000000"/>
-              <w:bottom w:val="single" w:sz="5" w:space="0" w:color="000000"/>
+              <w:bottom w:val="single" w:sz="4" w:space="0" w:color="auto"/>
               <w:right w:val="single" w:sz="6" w:space="0" w:color="000000"/>
             </w:tcBorders>
           </w:tcPr>
@@ -53007,9 +53130,10 @@
         <w:tc>
           <w:tcPr>
             <w:tcW w:w="1877" w:type="dxa"/>
+            <w:vMerge/>
             <w:tcBorders>
               <w:left w:val="single" w:sz="6" w:space="0" w:color="000000"/>
-              <w:bottom w:val="single" w:sz="6" w:space="0" w:color="000000"/>
+              <w:bottom w:val="single" w:sz="4" w:space="0" w:color="auto"/>
               <w:right w:val="single" w:sz="5" w:space="0" w:color="000000"/>
             </w:tcBorders>
           </w:tcPr>
@@ -53028,10 +53152,10 @@
           <w:tcPr>
             <w:tcW w:w="4065" w:type="dxa"/>
             <w:tcBorders>
-              <w:top w:val="single" w:sz="5" w:space="0" w:color="000000"/>
+              <w:top w:val="single" w:sz="4" w:space="0" w:color="auto"/>
               <w:left w:val="single" w:sz="5" w:space="0" w:color="000000"/>
-              <w:bottom w:val="single" w:sz="6" w:space="0" w:color="000000"/>
-              <w:right w:val="single" w:sz="6" w:space="0" w:color="000000"/>
+              <w:bottom w:val="single" w:sz="4" w:space="0" w:color="auto"/>
+              <w:right w:val="single" w:sz="4" w:space="0" w:color="auto"/>
             </w:tcBorders>
           </w:tcPr>
           <w:p>
@@ -53057,10 +53181,10 @@
           <w:tcPr>
             <w:tcW w:w="2540" w:type="dxa"/>
             <w:tcBorders>
-              <w:top w:val="single" w:sz="5" w:space="0" w:color="000000"/>
-              <w:left w:val="single" w:sz="6" w:space="0" w:color="000000"/>
-              <w:bottom w:val="single" w:sz="6" w:space="0" w:color="000000"/>
-              <w:right w:val="single" w:sz="6" w:space="0" w:color="000000"/>
+              <w:top w:val="single" w:sz="4" w:space="0" w:color="auto"/>
+              <w:left w:val="single" w:sz="4" w:space="0" w:color="auto"/>
+              <w:bottom w:val="single" w:sz="4" w:space="0" w:color="auto"/>
+              <w:right w:val="single" w:sz="4" w:space="0" w:color="auto"/>
             </w:tcBorders>
           </w:tcPr>
           <w:p>
@@ -53091,31 +53215,39 @@
         <w:tc>
           <w:tcPr>
             <w:tcW w:w="1877" w:type="dxa"/>
-            <w:tcBorders>
-              <w:left w:val="single" w:sz="6" w:space="0" w:color="000000"/>
-              <w:bottom w:val="single" w:sz="6" w:space="0" w:color="000000"/>
-              <w:right w:val="single" w:sz="5" w:space="0" w:color="000000"/>
-            </w:tcBorders>
-          </w:tcPr>
-          <w:p>
-            <w:pPr>
-              <w:pStyle w:val="Default"/>
-              <w:rPr>
-                <w:noProof/>
-                <w:color w:val="auto"/>
-                <w:lang w:val="id-ID"/>
-              </w:rPr>
-            </w:pPr>
+            <w:vMerge w:val="restart"/>
+            <w:tcBorders>
+              <w:top w:val="single" w:sz="4" w:space="0" w:color="auto"/>
+              <w:left w:val="single" w:sz="4" w:space="0" w:color="auto"/>
+              <w:bottom w:val="single" w:sz="4" w:space="0" w:color="auto"/>
+              <w:right w:val="single" w:sz="4" w:space="0" w:color="auto"/>
+            </w:tcBorders>
+          </w:tcPr>
+          <w:p>
+            <w:pPr>
+              <w:pStyle w:val="Default"/>
+              <w:rPr>
+                <w:noProof/>
+                <w:color w:val="auto"/>
+              </w:rPr>
+            </w:pPr>
+            <w:r>
+              <w:rPr>
+                <w:noProof/>
+                <w:color w:val="auto"/>
+              </w:rPr>
+              <w:t>Login</w:t>
+            </w:r>
           </w:p>
         </w:tc>
         <w:tc>
           <w:tcPr>
             <w:tcW w:w="4065" w:type="dxa"/>
             <w:tcBorders>
-              <w:top w:val="single" w:sz="5" w:space="0" w:color="000000"/>
-              <w:left w:val="single" w:sz="5" w:space="0" w:color="000000"/>
-              <w:bottom w:val="single" w:sz="6" w:space="0" w:color="000000"/>
-              <w:right w:val="single" w:sz="6" w:space="0" w:color="000000"/>
+              <w:top w:val="single" w:sz="4" w:space="0" w:color="auto"/>
+              <w:left w:val="single" w:sz="4" w:space="0" w:color="auto"/>
+              <w:bottom w:val="single" w:sz="4" w:space="0" w:color="auto"/>
+              <w:right w:val="single" w:sz="4" w:space="0" w:color="auto"/>
             </w:tcBorders>
           </w:tcPr>
           <w:p>
@@ -53141,10 +53273,10 @@
           <w:tcPr>
             <w:tcW w:w="2540" w:type="dxa"/>
             <w:tcBorders>
-              <w:top w:val="single" w:sz="5" w:space="0" w:color="000000"/>
-              <w:left w:val="single" w:sz="6" w:space="0" w:color="000000"/>
-              <w:bottom w:val="single" w:sz="6" w:space="0" w:color="000000"/>
-              <w:right w:val="single" w:sz="6" w:space="0" w:color="000000"/>
+              <w:top w:val="single" w:sz="4" w:space="0" w:color="auto"/>
+              <w:left w:val="single" w:sz="4" w:space="0" w:color="auto"/>
+              <w:bottom w:val="single" w:sz="4" w:space="0" w:color="auto"/>
+              <w:right w:val="single" w:sz="4" w:space="0" w:color="auto"/>
             </w:tcBorders>
           </w:tcPr>
           <w:p>
@@ -53175,10 +53307,12 @@
         <w:tc>
           <w:tcPr>
             <w:tcW w:w="1877" w:type="dxa"/>
-            <w:tcBorders>
-              <w:left w:val="single" w:sz="6" w:space="0" w:color="000000"/>
-              <w:bottom w:val="single" w:sz="6" w:space="0" w:color="000000"/>
-              <w:right w:val="single" w:sz="5" w:space="0" w:color="000000"/>
+            <w:vMerge/>
+            <w:tcBorders>
+              <w:top w:val="single" w:sz="4" w:space="0" w:color="auto"/>
+              <w:left w:val="single" w:sz="4" w:space="0" w:color="auto"/>
+              <w:bottom w:val="single" w:sz="4" w:space="0" w:color="auto"/>
+              <w:right w:val="single" w:sz="4" w:space="0" w:color="auto"/>
             </w:tcBorders>
           </w:tcPr>
           <w:p>
@@ -53196,10 +53330,10 @@
           <w:tcPr>
             <w:tcW w:w="4065" w:type="dxa"/>
             <w:tcBorders>
-              <w:top w:val="single" w:sz="5" w:space="0" w:color="000000"/>
-              <w:left w:val="single" w:sz="5" w:space="0" w:color="000000"/>
-              <w:bottom w:val="single" w:sz="6" w:space="0" w:color="000000"/>
-              <w:right w:val="single" w:sz="6" w:space="0" w:color="000000"/>
+              <w:top w:val="single" w:sz="4" w:space="0" w:color="auto"/>
+              <w:left w:val="single" w:sz="4" w:space="0" w:color="auto"/>
+              <w:bottom w:val="single" w:sz="4" w:space="0" w:color="auto"/>
+              <w:right w:val="single" w:sz="4" w:space="0" w:color="auto"/>
             </w:tcBorders>
           </w:tcPr>
           <w:p>
@@ -53225,10 +53359,1388 @@
           <w:tcPr>
             <w:tcW w:w="2540" w:type="dxa"/>
             <w:tcBorders>
-              <w:top w:val="single" w:sz="5" w:space="0" w:color="000000"/>
-              <w:left w:val="single" w:sz="6" w:space="0" w:color="000000"/>
-              <w:bottom w:val="single" w:sz="6" w:space="0" w:color="000000"/>
-              <w:right w:val="single" w:sz="6" w:space="0" w:color="000000"/>
+              <w:top w:val="single" w:sz="4" w:space="0" w:color="auto"/>
+              <w:left w:val="single" w:sz="4" w:space="0" w:color="auto"/>
+              <w:bottom w:val="single" w:sz="4" w:space="0" w:color="auto"/>
+              <w:right w:val="single" w:sz="4" w:space="0" w:color="auto"/>
+            </w:tcBorders>
+          </w:tcPr>
+          <w:p>
+            <w:pPr>
+              <w:pStyle w:val="Default"/>
+              <w:jc w:val="center"/>
+              <w:rPr>
+                <w:noProof/>
+                <w:color w:val="auto"/>
+                <w:lang w:val="id-ID"/>
+              </w:rPr>
+            </w:pPr>
+            <w:r>
+              <w:rPr>
+                <w:noProof/>
+                <w:color w:val="auto"/>
+                <w:lang w:val="id-ID"/>
+              </w:rPr>
+              <w:t>Diterima</w:t>
+            </w:r>
+          </w:p>
+        </w:tc>
+      </w:tr>
+      <w:tr>
+        <w:trPr>
+          <w:trHeight w:val="488"/>
+        </w:trPr>
+        <w:tc>
+          <w:tcPr>
+            <w:tcW w:w="1877" w:type="dxa"/>
+            <w:tcBorders>
+              <w:top w:val="single" w:sz="4" w:space="0" w:color="auto"/>
+              <w:left w:val="single" w:sz="4" w:space="0" w:color="auto"/>
+              <w:right w:val="single" w:sz="4" w:space="0" w:color="auto"/>
+            </w:tcBorders>
+          </w:tcPr>
+          <w:p>
+            <w:pPr>
+              <w:pStyle w:val="Default"/>
+              <w:rPr>
+                <w:noProof/>
+                <w:color w:val="auto"/>
+              </w:rPr>
+            </w:pPr>
+            <w:r>
+              <w:rPr>
+                <w:noProof/>
+                <w:color w:val="auto"/>
+              </w:rPr>
+              <w:t>ViewAnggota</w:t>
+            </w:r>
+          </w:p>
+        </w:tc>
+        <w:tc>
+          <w:tcPr>
+            <w:tcW w:w="4065" w:type="dxa"/>
+            <w:tcBorders>
+              <w:top w:val="single" w:sz="4" w:space="0" w:color="auto"/>
+              <w:left w:val="single" w:sz="4" w:space="0" w:color="auto"/>
+              <w:bottom w:val="single" w:sz="4" w:space="0" w:color="auto"/>
+              <w:right w:val="single" w:sz="4" w:space="0" w:color="auto"/>
+            </w:tcBorders>
+          </w:tcPr>
+          <w:p>
+            <w:pPr>
+              <w:pStyle w:val="Default"/>
+              <w:rPr>
+                <w:noProof/>
+                <w:color w:val="auto"/>
+              </w:rPr>
+            </w:pPr>
+            <w:r>
+              <w:rPr>
+                <w:noProof/>
+                <w:color w:val="auto"/>
+              </w:rPr>
+              <w:t>Mengambil Data dari database</w:t>
+            </w:r>
+          </w:p>
+        </w:tc>
+        <w:tc>
+          <w:tcPr>
+            <w:tcW w:w="2540" w:type="dxa"/>
+            <w:tcBorders>
+              <w:top w:val="single" w:sz="4" w:space="0" w:color="auto"/>
+              <w:left w:val="single" w:sz="4" w:space="0" w:color="auto"/>
+              <w:bottom w:val="single" w:sz="4" w:space="0" w:color="auto"/>
+              <w:right w:val="single" w:sz="4" w:space="0" w:color="auto"/>
+            </w:tcBorders>
+          </w:tcPr>
+          <w:p>
+            <w:pPr>
+              <w:pStyle w:val="Default"/>
+              <w:jc w:val="center"/>
+              <w:rPr>
+                <w:noProof/>
+                <w:color w:val="auto"/>
+                <w:lang w:val="id-ID"/>
+              </w:rPr>
+            </w:pPr>
+            <w:r>
+              <w:rPr>
+                <w:noProof/>
+                <w:color w:val="auto"/>
+                <w:lang w:val="id-ID"/>
+              </w:rPr>
+              <w:t>Diterima</w:t>
+            </w:r>
+          </w:p>
+        </w:tc>
+      </w:tr>
+      <w:tr>
+        <w:trPr>
+          <w:trHeight w:val="488"/>
+        </w:trPr>
+        <w:tc>
+          <w:tcPr>
+            <w:tcW w:w="1877" w:type="dxa"/>
+            <w:tcBorders>
+              <w:top w:val="single" w:sz="4" w:space="0" w:color="auto"/>
+              <w:left w:val="single" w:sz="4" w:space="0" w:color="auto"/>
+              <w:right w:val="single" w:sz="4" w:space="0" w:color="auto"/>
+            </w:tcBorders>
+          </w:tcPr>
+          <w:p>
+            <w:pPr>
+              <w:pStyle w:val="Default"/>
+              <w:rPr>
+                <w:noProof/>
+                <w:color w:val="auto"/>
+              </w:rPr>
+            </w:pPr>
+            <w:r>
+              <w:rPr>
+                <w:noProof/>
+                <w:color w:val="auto"/>
+              </w:rPr>
+              <w:t>ViewTransaksi</w:t>
+            </w:r>
+          </w:p>
+        </w:tc>
+        <w:tc>
+          <w:tcPr>
+            <w:tcW w:w="4065" w:type="dxa"/>
+            <w:tcBorders>
+              <w:top w:val="single" w:sz="4" w:space="0" w:color="auto"/>
+              <w:left w:val="single" w:sz="4" w:space="0" w:color="auto"/>
+              <w:bottom w:val="single" w:sz="4" w:space="0" w:color="auto"/>
+              <w:right w:val="single" w:sz="4" w:space="0" w:color="auto"/>
+            </w:tcBorders>
+          </w:tcPr>
+          <w:p>
+            <w:pPr>
+              <w:pStyle w:val="Default"/>
+              <w:rPr>
+                <w:noProof/>
+                <w:color w:val="auto"/>
+                <w:lang w:val="id-ID"/>
+              </w:rPr>
+            </w:pPr>
+            <w:r>
+              <w:rPr>
+                <w:noProof/>
+                <w:color w:val="auto"/>
+              </w:rPr>
+              <w:t>Mengambil Data dari database</w:t>
+            </w:r>
+          </w:p>
+        </w:tc>
+        <w:tc>
+          <w:tcPr>
+            <w:tcW w:w="2540" w:type="dxa"/>
+            <w:tcBorders>
+              <w:top w:val="single" w:sz="4" w:space="0" w:color="auto"/>
+              <w:left w:val="single" w:sz="4" w:space="0" w:color="auto"/>
+              <w:bottom w:val="single" w:sz="4" w:space="0" w:color="auto"/>
+              <w:right w:val="single" w:sz="4" w:space="0" w:color="auto"/>
+            </w:tcBorders>
+          </w:tcPr>
+          <w:p>
+            <w:pPr>
+              <w:pStyle w:val="Default"/>
+              <w:jc w:val="center"/>
+              <w:rPr>
+                <w:noProof/>
+                <w:color w:val="auto"/>
+                <w:lang w:val="id-ID"/>
+              </w:rPr>
+            </w:pPr>
+            <w:r>
+              <w:rPr>
+                <w:noProof/>
+                <w:color w:val="auto"/>
+                <w:lang w:val="id-ID"/>
+              </w:rPr>
+              <w:t>Diterima</w:t>
+            </w:r>
+          </w:p>
+        </w:tc>
+      </w:tr>
+      <w:tr>
+        <w:trPr>
+          <w:trHeight w:val="488"/>
+        </w:trPr>
+        <w:tc>
+          <w:tcPr>
+            <w:tcW w:w="1877" w:type="dxa"/>
+            <w:vMerge w:val="restart"/>
+            <w:tcBorders>
+              <w:top w:val="single" w:sz="4" w:space="0" w:color="auto"/>
+              <w:left w:val="single" w:sz="4" w:space="0" w:color="auto"/>
+              <w:right w:val="single" w:sz="4" w:space="0" w:color="auto"/>
+            </w:tcBorders>
+          </w:tcPr>
+          <w:p>
+            <w:pPr>
+              <w:pStyle w:val="Default"/>
+              <w:rPr>
+                <w:noProof/>
+                <w:color w:val="auto"/>
+              </w:rPr>
+            </w:pPr>
+            <w:r>
+              <w:rPr>
+                <w:noProof/>
+                <w:color w:val="auto"/>
+              </w:rPr>
+              <w:t>Simpan</w:t>
+            </w:r>
+          </w:p>
+        </w:tc>
+        <w:tc>
+          <w:tcPr>
+            <w:tcW w:w="4065" w:type="dxa"/>
+            <w:tcBorders>
+              <w:top w:val="single" w:sz="4" w:space="0" w:color="auto"/>
+              <w:left w:val="single" w:sz="4" w:space="0" w:color="auto"/>
+              <w:bottom w:val="single" w:sz="4" w:space="0" w:color="auto"/>
+              <w:right w:val="single" w:sz="4" w:space="0" w:color="auto"/>
+            </w:tcBorders>
+          </w:tcPr>
+          <w:p>
+            <w:pPr>
+              <w:pStyle w:val="Default"/>
+              <w:rPr>
+                <w:noProof/>
+                <w:color w:val="auto"/>
+              </w:rPr>
+            </w:pPr>
+            <w:r>
+              <w:rPr>
+                <w:noProof/>
+                <w:color w:val="auto"/>
+              </w:rPr>
+              <w:t xml:space="preserve">Pengecekan Simpan </w:t>
+            </w:r>
+            <w:r>
+              <w:rPr>
+                <w:noProof/>
+                <w:color w:val="auto"/>
+                <w:lang w:val="id-ID"/>
+              </w:rPr>
+              <w:t>(kasus Uji : Data Normal)</w:t>
+            </w:r>
+          </w:p>
+        </w:tc>
+        <w:tc>
+          <w:tcPr>
+            <w:tcW w:w="2540" w:type="dxa"/>
+            <w:tcBorders>
+              <w:top w:val="single" w:sz="4" w:space="0" w:color="auto"/>
+              <w:left w:val="single" w:sz="4" w:space="0" w:color="auto"/>
+              <w:bottom w:val="single" w:sz="4" w:space="0" w:color="auto"/>
+              <w:right w:val="single" w:sz="4" w:space="0" w:color="auto"/>
+            </w:tcBorders>
+          </w:tcPr>
+          <w:p>
+            <w:pPr>
+              <w:pStyle w:val="Default"/>
+              <w:jc w:val="center"/>
+              <w:rPr>
+                <w:noProof/>
+                <w:color w:val="auto"/>
+                <w:lang w:val="id-ID"/>
+              </w:rPr>
+            </w:pPr>
+            <w:r>
+              <w:rPr>
+                <w:noProof/>
+                <w:color w:val="auto"/>
+                <w:lang w:val="id-ID"/>
+              </w:rPr>
+              <w:t>Diterima</w:t>
+            </w:r>
+          </w:p>
+        </w:tc>
+      </w:tr>
+      <w:tr>
+        <w:trPr>
+          <w:trHeight w:val="488"/>
+        </w:trPr>
+        <w:tc>
+          <w:tcPr>
+            <w:tcW w:w="1877" w:type="dxa"/>
+            <w:vMerge/>
+            <w:tcBorders>
+              <w:left w:val="single" w:sz="4" w:space="0" w:color="auto"/>
+              <w:bottom w:val="single" w:sz="4" w:space="0" w:color="auto"/>
+              <w:right w:val="single" w:sz="4" w:space="0" w:color="auto"/>
+            </w:tcBorders>
+          </w:tcPr>
+          <w:p>
+            <w:pPr>
+              <w:pStyle w:val="Default"/>
+              <w:rPr>
+                <w:noProof/>
+                <w:color w:val="auto"/>
+                <w:lang w:val="id-ID"/>
+              </w:rPr>
+            </w:pPr>
+          </w:p>
+        </w:tc>
+        <w:tc>
+          <w:tcPr>
+            <w:tcW w:w="4065" w:type="dxa"/>
+            <w:tcBorders>
+              <w:top w:val="single" w:sz="4" w:space="0" w:color="auto"/>
+              <w:left w:val="single" w:sz="4" w:space="0" w:color="auto"/>
+              <w:bottom w:val="single" w:sz="4" w:space="0" w:color="auto"/>
+              <w:right w:val="single" w:sz="4" w:space="0" w:color="auto"/>
+            </w:tcBorders>
+          </w:tcPr>
+          <w:p>
+            <w:pPr>
+              <w:pStyle w:val="Default"/>
+              <w:rPr>
+                <w:noProof/>
+                <w:color w:val="auto"/>
+                <w:lang w:val="id-ID"/>
+              </w:rPr>
+            </w:pPr>
+            <w:r>
+              <w:rPr>
+                <w:noProof/>
+                <w:color w:val="auto"/>
+              </w:rPr>
+              <w:t xml:space="preserve">Pengecekan Simpan </w:t>
+            </w:r>
+            <w:r>
+              <w:rPr>
+                <w:noProof/>
+                <w:color w:val="auto"/>
+                <w:lang w:val="id-ID"/>
+              </w:rPr>
+              <w:t xml:space="preserve">(kasus Uji : Data </w:t>
+            </w:r>
+            <w:r>
+              <w:rPr>
+                <w:noProof/>
+                <w:color w:val="auto"/>
+              </w:rPr>
+              <w:t>Salah</w:t>
+            </w:r>
+            <w:r>
+              <w:rPr>
+                <w:noProof/>
+                <w:color w:val="auto"/>
+                <w:lang w:val="id-ID"/>
+              </w:rPr>
+              <w:t>)</w:t>
+            </w:r>
+          </w:p>
+        </w:tc>
+        <w:tc>
+          <w:tcPr>
+            <w:tcW w:w="2540" w:type="dxa"/>
+            <w:tcBorders>
+              <w:top w:val="single" w:sz="4" w:space="0" w:color="auto"/>
+              <w:left w:val="single" w:sz="4" w:space="0" w:color="auto"/>
+              <w:bottom w:val="single" w:sz="4" w:space="0" w:color="auto"/>
+              <w:right w:val="single" w:sz="4" w:space="0" w:color="auto"/>
+            </w:tcBorders>
+          </w:tcPr>
+          <w:p>
+            <w:pPr>
+              <w:pStyle w:val="Default"/>
+              <w:jc w:val="center"/>
+              <w:rPr>
+                <w:noProof/>
+                <w:color w:val="auto"/>
+                <w:lang w:val="id-ID"/>
+              </w:rPr>
+            </w:pPr>
+            <w:r>
+              <w:rPr>
+                <w:noProof/>
+                <w:color w:val="auto"/>
+                <w:lang w:val="id-ID"/>
+              </w:rPr>
+              <w:t>Diterima</w:t>
+            </w:r>
+          </w:p>
+        </w:tc>
+      </w:tr>
+      <w:tr>
+        <w:trPr>
+          <w:trHeight w:val="488"/>
+        </w:trPr>
+        <w:tc>
+          <w:tcPr>
+            <w:tcW w:w="1877" w:type="dxa"/>
+            <w:vMerge w:val="restart"/>
+            <w:tcBorders>
+              <w:top w:val="single" w:sz="4" w:space="0" w:color="auto"/>
+              <w:left w:val="single" w:sz="4" w:space="0" w:color="auto"/>
+              <w:right w:val="single" w:sz="4" w:space="0" w:color="auto"/>
+            </w:tcBorders>
+          </w:tcPr>
+          <w:p>
+            <w:pPr>
+              <w:pStyle w:val="Default"/>
+              <w:rPr>
+                <w:noProof/>
+                <w:color w:val="auto"/>
+              </w:rPr>
+            </w:pPr>
+            <w:r>
+              <w:rPr>
+                <w:noProof/>
+                <w:color w:val="auto"/>
+              </w:rPr>
+              <w:lastRenderedPageBreak/>
+              <w:t>Transfer</w:t>
+            </w:r>
+          </w:p>
+        </w:tc>
+        <w:tc>
+          <w:tcPr>
+            <w:tcW w:w="4065" w:type="dxa"/>
+            <w:tcBorders>
+              <w:top w:val="single" w:sz="4" w:space="0" w:color="auto"/>
+              <w:left w:val="single" w:sz="4" w:space="0" w:color="auto"/>
+              <w:bottom w:val="single" w:sz="4" w:space="0" w:color="auto"/>
+              <w:right w:val="single" w:sz="4" w:space="0" w:color="auto"/>
+            </w:tcBorders>
+          </w:tcPr>
+          <w:p>
+            <w:pPr>
+              <w:pStyle w:val="Default"/>
+              <w:rPr>
+                <w:noProof/>
+                <w:color w:val="auto"/>
+                <w:lang w:val="id-ID"/>
+              </w:rPr>
+            </w:pPr>
+            <w:r>
+              <w:rPr>
+                <w:noProof/>
+                <w:color w:val="auto"/>
+              </w:rPr>
+              <w:t xml:space="preserve">Pengecekan </w:t>
+            </w:r>
+            <w:r>
+              <w:rPr>
+                <w:noProof/>
+                <w:color w:val="auto"/>
+              </w:rPr>
+              <w:t xml:space="preserve"> </w:t>
+            </w:r>
+            <w:r>
+              <w:rPr>
+                <w:noProof/>
+                <w:color w:val="auto"/>
+              </w:rPr>
+              <w:t>Transfer</w:t>
+            </w:r>
+            <w:r>
+              <w:rPr>
+                <w:noProof/>
+                <w:color w:val="auto"/>
+                <w:lang w:val="id-ID"/>
+              </w:rPr>
+              <w:t xml:space="preserve"> </w:t>
+            </w:r>
+            <w:r>
+              <w:rPr>
+                <w:noProof/>
+                <w:color w:val="auto"/>
+                <w:lang w:val="id-ID"/>
+              </w:rPr>
+              <w:t>(kasus Uji : Data Normal)</w:t>
+            </w:r>
+          </w:p>
+        </w:tc>
+        <w:tc>
+          <w:tcPr>
+            <w:tcW w:w="2540" w:type="dxa"/>
+            <w:tcBorders>
+              <w:top w:val="single" w:sz="4" w:space="0" w:color="auto"/>
+              <w:left w:val="single" w:sz="4" w:space="0" w:color="auto"/>
+              <w:bottom w:val="single" w:sz="4" w:space="0" w:color="auto"/>
+              <w:right w:val="single" w:sz="4" w:space="0" w:color="auto"/>
+            </w:tcBorders>
+          </w:tcPr>
+          <w:p>
+            <w:pPr>
+              <w:pStyle w:val="Default"/>
+              <w:jc w:val="center"/>
+              <w:rPr>
+                <w:noProof/>
+                <w:color w:val="auto"/>
+                <w:lang w:val="id-ID"/>
+              </w:rPr>
+            </w:pPr>
+            <w:r>
+              <w:rPr>
+                <w:noProof/>
+                <w:color w:val="auto"/>
+                <w:lang w:val="id-ID"/>
+              </w:rPr>
+              <w:t>Diterima</w:t>
+            </w:r>
+          </w:p>
+        </w:tc>
+      </w:tr>
+      <w:tr>
+        <w:trPr>
+          <w:trHeight w:val="488"/>
+        </w:trPr>
+        <w:tc>
+          <w:tcPr>
+            <w:tcW w:w="1877" w:type="dxa"/>
+            <w:vMerge/>
+            <w:tcBorders>
+              <w:left w:val="single" w:sz="4" w:space="0" w:color="auto"/>
+              <w:bottom w:val="single" w:sz="4" w:space="0" w:color="auto"/>
+              <w:right w:val="single" w:sz="4" w:space="0" w:color="auto"/>
+            </w:tcBorders>
+          </w:tcPr>
+          <w:p>
+            <w:pPr>
+              <w:pStyle w:val="Default"/>
+              <w:rPr>
+                <w:noProof/>
+                <w:color w:val="auto"/>
+                <w:lang w:val="id-ID"/>
+              </w:rPr>
+            </w:pPr>
+          </w:p>
+        </w:tc>
+        <w:tc>
+          <w:tcPr>
+            <w:tcW w:w="4065" w:type="dxa"/>
+            <w:tcBorders>
+              <w:top w:val="single" w:sz="4" w:space="0" w:color="auto"/>
+              <w:left w:val="single" w:sz="4" w:space="0" w:color="auto"/>
+              <w:bottom w:val="single" w:sz="4" w:space="0" w:color="auto"/>
+              <w:right w:val="single" w:sz="4" w:space="0" w:color="auto"/>
+            </w:tcBorders>
+          </w:tcPr>
+          <w:p>
+            <w:pPr>
+              <w:pStyle w:val="Default"/>
+              <w:rPr>
+                <w:noProof/>
+                <w:color w:val="auto"/>
+                <w:lang w:val="id-ID"/>
+              </w:rPr>
+            </w:pPr>
+            <w:r>
+              <w:rPr>
+                <w:noProof/>
+                <w:color w:val="auto"/>
+              </w:rPr>
+              <w:t xml:space="preserve">Pengecekan </w:t>
+            </w:r>
+            <w:r>
+              <w:rPr>
+                <w:noProof/>
+                <w:color w:val="auto"/>
+              </w:rPr>
+              <w:t xml:space="preserve"> </w:t>
+            </w:r>
+            <w:r>
+              <w:rPr>
+                <w:noProof/>
+                <w:color w:val="auto"/>
+              </w:rPr>
+              <w:t>Transfer</w:t>
+            </w:r>
+            <w:r>
+              <w:rPr>
+                <w:noProof/>
+                <w:color w:val="auto"/>
+                <w:lang w:val="id-ID"/>
+              </w:rPr>
+              <w:t xml:space="preserve"> </w:t>
+            </w:r>
+            <w:r>
+              <w:rPr>
+                <w:noProof/>
+                <w:color w:val="auto"/>
+                <w:lang w:val="id-ID"/>
+              </w:rPr>
+              <w:t xml:space="preserve">(kasus Uji : Data </w:t>
+            </w:r>
+            <w:r>
+              <w:rPr>
+                <w:noProof/>
+                <w:color w:val="auto"/>
+              </w:rPr>
+              <w:t>Salah</w:t>
+            </w:r>
+            <w:r>
+              <w:rPr>
+                <w:noProof/>
+                <w:color w:val="auto"/>
+                <w:lang w:val="id-ID"/>
+              </w:rPr>
+              <w:t>)</w:t>
+            </w:r>
+          </w:p>
+        </w:tc>
+        <w:tc>
+          <w:tcPr>
+            <w:tcW w:w="2540" w:type="dxa"/>
+            <w:tcBorders>
+              <w:top w:val="single" w:sz="4" w:space="0" w:color="auto"/>
+              <w:left w:val="single" w:sz="4" w:space="0" w:color="auto"/>
+              <w:bottom w:val="single" w:sz="4" w:space="0" w:color="auto"/>
+              <w:right w:val="single" w:sz="4" w:space="0" w:color="auto"/>
+            </w:tcBorders>
+          </w:tcPr>
+          <w:p>
+            <w:pPr>
+              <w:pStyle w:val="Default"/>
+              <w:jc w:val="center"/>
+              <w:rPr>
+                <w:noProof/>
+                <w:color w:val="auto"/>
+                <w:lang w:val="id-ID"/>
+              </w:rPr>
+            </w:pPr>
+            <w:r>
+              <w:rPr>
+                <w:noProof/>
+                <w:color w:val="auto"/>
+                <w:lang w:val="id-ID"/>
+              </w:rPr>
+              <w:t>Diterima</w:t>
+            </w:r>
+          </w:p>
+        </w:tc>
+      </w:tr>
+      <w:tr>
+        <w:trPr>
+          <w:trHeight w:val="488"/>
+        </w:trPr>
+        <w:tc>
+          <w:tcPr>
+            <w:tcW w:w="1877" w:type="dxa"/>
+            <w:vMerge w:val="restart"/>
+            <w:tcBorders>
+              <w:top w:val="single" w:sz="4" w:space="0" w:color="auto"/>
+              <w:left w:val="single" w:sz="4" w:space="0" w:color="auto"/>
+              <w:right w:val="single" w:sz="4" w:space="0" w:color="auto"/>
+            </w:tcBorders>
+          </w:tcPr>
+          <w:p>
+            <w:pPr>
+              <w:pStyle w:val="Default"/>
+              <w:rPr>
+                <w:noProof/>
+                <w:color w:val="auto"/>
+              </w:rPr>
+            </w:pPr>
+            <w:r>
+              <w:rPr>
+                <w:noProof/>
+                <w:color w:val="auto"/>
+              </w:rPr>
+              <w:t>Penarikan</w:t>
+            </w:r>
+          </w:p>
+        </w:tc>
+        <w:tc>
+          <w:tcPr>
+            <w:tcW w:w="4065" w:type="dxa"/>
+            <w:tcBorders>
+              <w:top w:val="single" w:sz="4" w:space="0" w:color="auto"/>
+              <w:left w:val="single" w:sz="4" w:space="0" w:color="auto"/>
+              <w:bottom w:val="single" w:sz="4" w:space="0" w:color="auto"/>
+              <w:right w:val="single" w:sz="4" w:space="0" w:color="auto"/>
+            </w:tcBorders>
+          </w:tcPr>
+          <w:p>
+            <w:pPr>
+              <w:pStyle w:val="Default"/>
+              <w:rPr>
+                <w:noProof/>
+                <w:color w:val="auto"/>
+                <w:lang w:val="id-ID"/>
+              </w:rPr>
+            </w:pPr>
+            <w:r>
+              <w:rPr>
+                <w:noProof/>
+                <w:color w:val="auto"/>
+              </w:rPr>
+              <w:t xml:space="preserve">Pengecekan </w:t>
+            </w:r>
+            <w:r>
+              <w:rPr>
+                <w:noProof/>
+                <w:color w:val="auto"/>
+              </w:rPr>
+              <w:t xml:space="preserve"> </w:t>
+            </w:r>
+            <w:r>
+              <w:rPr>
+                <w:noProof/>
+                <w:color w:val="auto"/>
+              </w:rPr>
+              <w:t>Penarikan</w:t>
+            </w:r>
+            <w:r>
+              <w:rPr>
+                <w:noProof/>
+                <w:color w:val="auto"/>
+                <w:lang w:val="id-ID"/>
+              </w:rPr>
+              <w:t xml:space="preserve"> </w:t>
+            </w:r>
+            <w:r>
+              <w:rPr>
+                <w:noProof/>
+                <w:color w:val="auto"/>
+                <w:lang w:val="id-ID"/>
+              </w:rPr>
+              <w:t>(kasus Uji : Data Normal)</w:t>
+            </w:r>
+          </w:p>
+        </w:tc>
+        <w:tc>
+          <w:tcPr>
+            <w:tcW w:w="2540" w:type="dxa"/>
+            <w:tcBorders>
+              <w:top w:val="single" w:sz="4" w:space="0" w:color="auto"/>
+              <w:left w:val="single" w:sz="4" w:space="0" w:color="auto"/>
+              <w:bottom w:val="single" w:sz="4" w:space="0" w:color="auto"/>
+              <w:right w:val="single" w:sz="4" w:space="0" w:color="auto"/>
+            </w:tcBorders>
+          </w:tcPr>
+          <w:p>
+            <w:pPr>
+              <w:pStyle w:val="Default"/>
+              <w:jc w:val="center"/>
+              <w:rPr>
+                <w:noProof/>
+                <w:color w:val="auto"/>
+                <w:lang w:val="id-ID"/>
+              </w:rPr>
+            </w:pPr>
+            <w:r>
+              <w:rPr>
+                <w:noProof/>
+                <w:color w:val="auto"/>
+                <w:lang w:val="id-ID"/>
+              </w:rPr>
+              <w:t>Diterima</w:t>
+            </w:r>
+          </w:p>
+        </w:tc>
+      </w:tr>
+      <w:tr>
+        <w:trPr>
+          <w:trHeight w:val="488"/>
+        </w:trPr>
+        <w:tc>
+          <w:tcPr>
+            <w:tcW w:w="1877" w:type="dxa"/>
+            <w:vMerge/>
+            <w:tcBorders>
+              <w:left w:val="single" w:sz="4" w:space="0" w:color="auto"/>
+              <w:bottom w:val="single" w:sz="4" w:space="0" w:color="auto"/>
+              <w:right w:val="single" w:sz="4" w:space="0" w:color="auto"/>
+            </w:tcBorders>
+          </w:tcPr>
+          <w:p>
+            <w:pPr>
+              <w:pStyle w:val="Default"/>
+              <w:rPr>
+                <w:noProof/>
+                <w:color w:val="auto"/>
+                <w:lang w:val="id-ID"/>
+              </w:rPr>
+            </w:pPr>
+          </w:p>
+        </w:tc>
+        <w:tc>
+          <w:tcPr>
+            <w:tcW w:w="4065" w:type="dxa"/>
+            <w:tcBorders>
+              <w:top w:val="single" w:sz="4" w:space="0" w:color="auto"/>
+              <w:left w:val="single" w:sz="4" w:space="0" w:color="auto"/>
+              <w:bottom w:val="single" w:sz="4" w:space="0" w:color="auto"/>
+              <w:right w:val="single" w:sz="4" w:space="0" w:color="auto"/>
+            </w:tcBorders>
+          </w:tcPr>
+          <w:p>
+            <w:pPr>
+              <w:pStyle w:val="Default"/>
+              <w:rPr>
+                <w:noProof/>
+                <w:color w:val="auto"/>
+                <w:lang w:val="id-ID"/>
+              </w:rPr>
+            </w:pPr>
+            <w:r>
+              <w:rPr>
+                <w:noProof/>
+                <w:color w:val="auto"/>
+              </w:rPr>
+              <w:t xml:space="preserve">Pengecekan </w:t>
+            </w:r>
+            <w:r>
+              <w:rPr>
+                <w:noProof/>
+                <w:color w:val="auto"/>
+              </w:rPr>
+              <w:t xml:space="preserve"> </w:t>
+            </w:r>
+            <w:r>
+              <w:rPr>
+                <w:noProof/>
+                <w:color w:val="auto"/>
+              </w:rPr>
+              <w:t>Penarikan</w:t>
+            </w:r>
+            <w:r>
+              <w:rPr>
+                <w:noProof/>
+                <w:color w:val="auto"/>
+                <w:lang w:val="id-ID"/>
+              </w:rPr>
+              <w:t xml:space="preserve"> </w:t>
+            </w:r>
+            <w:r>
+              <w:rPr>
+                <w:noProof/>
+                <w:color w:val="auto"/>
+                <w:lang w:val="id-ID"/>
+              </w:rPr>
+              <w:t xml:space="preserve">(kasus Uji : Data </w:t>
+            </w:r>
+            <w:r>
+              <w:rPr>
+                <w:noProof/>
+                <w:color w:val="auto"/>
+              </w:rPr>
+              <w:t>Salah</w:t>
+            </w:r>
+            <w:r>
+              <w:rPr>
+                <w:noProof/>
+                <w:color w:val="auto"/>
+                <w:lang w:val="id-ID"/>
+              </w:rPr>
+              <w:t>)</w:t>
+            </w:r>
+          </w:p>
+        </w:tc>
+        <w:tc>
+          <w:tcPr>
+            <w:tcW w:w="2540" w:type="dxa"/>
+            <w:tcBorders>
+              <w:top w:val="single" w:sz="4" w:space="0" w:color="auto"/>
+              <w:left w:val="single" w:sz="4" w:space="0" w:color="auto"/>
+              <w:bottom w:val="single" w:sz="4" w:space="0" w:color="auto"/>
+              <w:right w:val="single" w:sz="4" w:space="0" w:color="auto"/>
+            </w:tcBorders>
+          </w:tcPr>
+          <w:p>
+            <w:pPr>
+              <w:pStyle w:val="Default"/>
+              <w:jc w:val="center"/>
+              <w:rPr>
+                <w:noProof/>
+                <w:color w:val="auto"/>
+                <w:lang w:val="id-ID"/>
+              </w:rPr>
+            </w:pPr>
+            <w:r>
+              <w:rPr>
+                <w:noProof/>
+                <w:color w:val="auto"/>
+                <w:lang w:val="id-ID"/>
+              </w:rPr>
+              <w:t>Diterima</w:t>
+            </w:r>
+          </w:p>
+        </w:tc>
+      </w:tr>
+      <w:tr>
+        <w:trPr>
+          <w:trHeight w:val="488"/>
+        </w:trPr>
+        <w:tc>
+          <w:tcPr>
+            <w:tcW w:w="1877" w:type="dxa"/>
+            <w:vMerge w:val="restart"/>
+            <w:tcBorders>
+              <w:top w:val="single" w:sz="4" w:space="0" w:color="auto"/>
+              <w:left w:val="single" w:sz="4" w:space="0" w:color="auto"/>
+              <w:right w:val="single" w:sz="4" w:space="0" w:color="auto"/>
+            </w:tcBorders>
+          </w:tcPr>
+          <w:p>
+            <w:pPr>
+              <w:pStyle w:val="Default"/>
+              <w:rPr>
+                <w:noProof/>
+                <w:color w:val="auto"/>
+              </w:rPr>
+            </w:pPr>
+            <w:r>
+              <w:rPr>
+                <w:noProof/>
+                <w:color w:val="auto"/>
+              </w:rPr>
+              <w:t>Pinjam</w:t>
+            </w:r>
+          </w:p>
+        </w:tc>
+        <w:tc>
+          <w:tcPr>
+            <w:tcW w:w="4065" w:type="dxa"/>
+            <w:tcBorders>
+              <w:top w:val="single" w:sz="4" w:space="0" w:color="auto"/>
+              <w:left w:val="single" w:sz="4" w:space="0" w:color="auto"/>
+              <w:bottom w:val="single" w:sz="4" w:space="0" w:color="auto"/>
+              <w:right w:val="single" w:sz="4" w:space="0" w:color="auto"/>
+            </w:tcBorders>
+          </w:tcPr>
+          <w:p>
+            <w:pPr>
+              <w:pStyle w:val="Default"/>
+              <w:rPr>
+                <w:noProof/>
+                <w:color w:val="auto"/>
+                <w:lang w:val="id-ID"/>
+              </w:rPr>
+            </w:pPr>
+            <w:r>
+              <w:rPr>
+                <w:noProof/>
+                <w:color w:val="auto"/>
+              </w:rPr>
+              <w:t xml:space="preserve">Pengecekan </w:t>
+            </w:r>
+            <w:r>
+              <w:rPr>
+                <w:noProof/>
+                <w:color w:val="auto"/>
+              </w:rPr>
+              <w:t xml:space="preserve"> </w:t>
+            </w:r>
+            <w:r>
+              <w:rPr>
+                <w:noProof/>
+                <w:color w:val="auto"/>
+              </w:rPr>
+              <w:t>Pinjam</w:t>
+            </w:r>
+            <w:r>
+              <w:rPr>
+                <w:noProof/>
+                <w:color w:val="auto"/>
+                <w:lang w:val="id-ID"/>
+              </w:rPr>
+              <w:t xml:space="preserve"> </w:t>
+            </w:r>
+            <w:r>
+              <w:rPr>
+                <w:noProof/>
+                <w:color w:val="auto"/>
+                <w:lang w:val="id-ID"/>
+              </w:rPr>
+              <w:t>(kasus Uji : Data Normal)</w:t>
+            </w:r>
+          </w:p>
+        </w:tc>
+        <w:tc>
+          <w:tcPr>
+            <w:tcW w:w="2540" w:type="dxa"/>
+            <w:tcBorders>
+              <w:top w:val="single" w:sz="4" w:space="0" w:color="auto"/>
+              <w:left w:val="single" w:sz="4" w:space="0" w:color="auto"/>
+              <w:bottom w:val="single" w:sz="4" w:space="0" w:color="auto"/>
+              <w:right w:val="single" w:sz="4" w:space="0" w:color="auto"/>
+            </w:tcBorders>
+          </w:tcPr>
+          <w:p>
+            <w:pPr>
+              <w:pStyle w:val="Default"/>
+              <w:jc w:val="center"/>
+              <w:rPr>
+                <w:noProof/>
+                <w:color w:val="auto"/>
+                <w:lang w:val="id-ID"/>
+              </w:rPr>
+            </w:pPr>
+            <w:r>
+              <w:rPr>
+                <w:noProof/>
+                <w:color w:val="auto"/>
+                <w:lang w:val="id-ID"/>
+              </w:rPr>
+              <w:t>Diterima</w:t>
+            </w:r>
+          </w:p>
+        </w:tc>
+      </w:tr>
+      <w:tr>
+        <w:trPr>
+          <w:trHeight w:val="488"/>
+        </w:trPr>
+        <w:tc>
+          <w:tcPr>
+            <w:tcW w:w="1877" w:type="dxa"/>
+            <w:vMerge/>
+            <w:tcBorders>
+              <w:left w:val="single" w:sz="4" w:space="0" w:color="auto"/>
+              <w:bottom w:val="single" w:sz="4" w:space="0" w:color="auto"/>
+              <w:right w:val="single" w:sz="4" w:space="0" w:color="auto"/>
+            </w:tcBorders>
+          </w:tcPr>
+          <w:p>
+            <w:pPr>
+              <w:pStyle w:val="Default"/>
+              <w:rPr>
+                <w:noProof/>
+                <w:color w:val="auto"/>
+                <w:lang w:val="id-ID"/>
+              </w:rPr>
+            </w:pPr>
+          </w:p>
+        </w:tc>
+        <w:tc>
+          <w:tcPr>
+            <w:tcW w:w="4065" w:type="dxa"/>
+            <w:tcBorders>
+              <w:top w:val="single" w:sz="4" w:space="0" w:color="auto"/>
+              <w:left w:val="single" w:sz="4" w:space="0" w:color="auto"/>
+              <w:bottom w:val="single" w:sz="4" w:space="0" w:color="auto"/>
+              <w:right w:val="single" w:sz="4" w:space="0" w:color="auto"/>
+            </w:tcBorders>
+          </w:tcPr>
+          <w:p>
+            <w:pPr>
+              <w:pStyle w:val="Default"/>
+              <w:rPr>
+                <w:noProof/>
+                <w:color w:val="auto"/>
+                <w:lang w:val="id-ID"/>
+              </w:rPr>
+            </w:pPr>
+            <w:r>
+              <w:rPr>
+                <w:noProof/>
+                <w:color w:val="auto"/>
+              </w:rPr>
+              <w:t xml:space="preserve">Pengecekan </w:t>
+            </w:r>
+            <w:r>
+              <w:rPr>
+                <w:noProof/>
+                <w:color w:val="auto"/>
+              </w:rPr>
+              <w:t xml:space="preserve"> </w:t>
+            </w:r>
+            <w:r>
+              <w:rPr>
+                <w:noProof/>
+                <w:color w:val="auto"/>
+              </w:rPr>
+              <w:t>Pinjam</w:t>
+            </w:r>
+            <w:r>
+              <w:rPr>
+                <w:noProof/>
+                <w:color w:val="auto"/>
+                <w:lang w:val="id-ID"/>
+              </w:rPr>
+              <w:t xml:space="preserve"> </w:t>
+            </w:r>
+            <w:r>
+              <w:rPr>
+                <w:noProof/>
+                <w:color w:val="auto"/>
+                <w:lang w:val="id-ID"/>
+              </w:rPr>
+              <w:t xml:space="preserve">(kasus Uji : Data </w:t>
+            </w:r>
+            <w:r>
+              <w:rPr>
+                <w:noProof/>
+                <w:color w:val="auto"/>
+              </w:rPr>
+              <w:t>Salah</w:t>
+            </w:r>
+            <w:r>
+              <w:rPr>
+                <w:noProof/>
+                <w:color w:val="auto"/>
+                <w:lang w:val="id-ID"/>
+              </w:rPr>
+              <w:t>)</w:t>
+            </w:r>
+          </w:p>
+        </w:tc>
+        <w:tc>
+          <w:tcPr>
+            <w:tcW w:w="2540" w:type="dxa"/>
+            <w:tcBorders>
+              <w:top w:val="single" w:sz="4" w:space="0" w:color="auto"/>
+              <w:left w:val="single" w:sz="4" w:space="0" w:color="auto"/>
+              <w:bottom w:val="single" w:sz="4" w:space="0" w:color="auto"/>
+              <w:right w:val="single" w:sz="4" w:space="0" w:color="auto"/>
+            </w:tcBorders>
+          </w:tcPr>
+          <w:p>
+            <w:pPr>
+              <w:pStyle w:val="Default"/>
+              <w:jc w:val="center"/>
+              <w:rPr>
+                <w:noProof/>
+                <w:color w:val="auto"/>
+                <w:lang w:val="id-ID"/>
+              </w:rPr>
+            </w:pPr>
+            <w:r>
+              <w:rPr>
+                <w:noProof/>
+                <w:color w:val="auto"/>
+                <w:lang w:val="id-ID"/>
+              </w:rPr>
+              <w:t>Diterima</w:t>
+            </w:r>
+          </w:p>
+        </w:tc>
+      </w:tr>
+      <w:tr>
+        <w:trPr>
+          <w:trHeight w:val="488"/>
+        </w:trPr>
+        <w:tc>
+          <w:tcPr>
+            <w:tcW w:w="1877" w:type="dxa"/>
+            <w:vMerge w:val="restart"/>
+            <w:tcBorders>
+              <w:top w:val="single" w:sz="4" w:space="0" w:color="auto"/>
+              <w:left w:val="single" w:sz="4" w:space="0" w:color="auto"/>
+              <w:right w:val="single" w:sz="4" w:space="0" w:color="auto"/>
+            </w:tcBorders>
+          </w:tcPr>
+          <w:p>
+            <w:pPr>
+              <w:pStyle w:val="Default"/>
+              <w:rPr>
+                <w:noProof/>
+                <w:color w:val="auto"/>
+              </w:rPr>
+            </w:pPr>
+            <w:r>
+              <w:rPr>
+                <w:noProof/>
+                <w:color w:val="auto"/>
+              </w:rPr>
+              <w:t>Pelunasan</w:t>
+            </w:r>
+          </w:p>
+        </w:tc>
+        <w:tc>
+          <w:tcPr>
+            <w:tcW w:w="4065" w:type="dxa"/>
+            <w:tcBorders>
+              <w:top w:val="single" w:sz="4" w:space="0" w:color="auto"/>
+              <w:left w:val="single" w:sz="4" w:space="0" w:color="auto"/>
+              <w:bottom w:val="single" w:sz="4" w:space="0" w:color="auto"/>
+              <w:right w:val="single" w:sz="4" w:space="0" w:color="auto"/>
+            </w:tcBorders>
+          </w:tcPr>
+          <w:p>
+            <w:pPr>
+              <w:pStyle w:val="Default"/>
+              <w:rPr>
+                <w:noProof/>
+                <w:color w:val="auto"/>
+                <w:lang w:val="id-ID"/>
+              </w:rPr>
+            </w:pPr>
+            <w:r>
+              <w:rPr>
+                <w:noProof/>
+                <w:color w:val="auto"/>
+              </w:rPr>
+              <w:t xml:space="preserve">Pengecekan </w:t>
+            </w:r>
+            <w:r>
+              <w:rPr>
+                <w:noProof/>
+                <w:color w:val="auto"/>
+              </w:rPr>
+              <w:t xml:space="preserve"> </w:t>
+            </w:r>
+            <w:r>
+              <w:rPr>
+                <w:noProof/>
+                <w:color w:val="auto"/>
+              </w:rPr>
+              <w:t>Pelunasan</w:t>
+            </w:r>
+            <w:r>
+              <w:rPr>
+                <w:noProof/>
+                <w:color w:val="auto"/>
+                <w:lang w:val="id-ID"/>
+              </w:rPr>
+              <w:t xml:space="preserve"> </w:t>
+            </w:r>
+            <w:r>
+              <w:rPr>
+                <w:noProof/>
+                <w:color w:val="auto"/>
+                <w:lang w:val="id-ID"/>
+              </w:rPr>
+              <w:t>(kasus Uji : Data Normal)</w:t>
+            </w:r>
+          </w:p>
+        </w:tc>
+        <w:tc>
+          <w:tcPr>
+            <w:tcW w:w="2540" w:type="dxa"/>
+            <w:tcBorders>
+              <w:top w:val="single" w:sz="4" w:space="0" w:color="auto"/>
+              <w:left w:val="single" w:sz="4" w:space="0" w:color="auto"/>
+              <w:bottom w:val="single" w:sz="4" w:space="0" w:color="auto"/>
+              <w:right w:val="single" w:sz="4" w:space="0" w:color="auto"/>
+            </w:tcBorders>
+          </w:tcPr>
+          <w:p>
+            <w:pPr>
+              <w:pStyle w:val="Default"/>
+              <w:jc w:val="center"/>
+              <w:rPr>
+                <w:noProof/>
+                <w:color w:val="auto"/>
+                <w:lang w:val="id-ID"/>
+              </w:rPr>
+            </w:pPr>
+            <w:r>
+              <w:rPr>
+                <w:noProof/>
+                <w:color w:val="auto"/>
+                <w:lang w:val="id-ID"/>
+              </w:rPr>
+              <w:t>Diterima</w:t>
+            </w:r>
+          </w:p>
+        </w:tc>
+      </w:tr>
+      <w:tr>
+        <w:trPr>
+          <w:trHeight w:val="488"/>
+        </w:trPr>
+        <w:tc>
+          <w:tcPr>
+            <w:tcW w:w="1877" w:type="dxa"/>
+            <w:vMerge/>
+            <w:tcBorders>
+              <w:left w:val="single" w:sz="4" w:space="0" w:color="auto"/>
+              <w:bottom w:val="single" w:sz="4" w:space="0" w:color="auto"/>
+              <w:right w:val="single" w:sz="4" w:space="0" w:color="auto"/>
+            </w:tcBorders>
+          </w:tcPr>
+          <w:p>
+            <w:pPr>
+              <w:pStyle w:val="Default"/>
+              <w:rPr>
+                <w:noProof/>
+                <w:color w:val="auto"/>
+                <w:lang w:val="id-ID"/>
+              </w:rPr>
+            </w:pPr>
+          </w:p>
+        </w:tc>
+        <w:tc>
+          <w:tcPr>
+            <w:tcW w:w="4065" w:type="dxa"/>
+            <w:tcBorders>
+              <w:top w:val="single" w:sz="4" w:space="0" w:color="auto"/>
+              <w:left w:val="single" w:sz="4" w:space="0" w:color="auto"/>
+              <w:bottom w:val="single" w:sz="4" w:space="0" w:color="auto"/>
+              <w:right w:val="single" w:sz="4" w:space="0" w:color="auto"/>
+            </w:tcBorders>
+          </w:tcPr>
+          <w:p>
+            <w:pPr>
+              <w:pStyle w:val="Default"/>
+              <w:rPr>
+                <w:noProof/>
+                <w:color w:val="auto"/>
+                <w:lang w:val="id-ID"/>
+              </w:rPr>
+            </w:pPr>
+            <w:r>
+              <w:rPr>
+                <w:noProof/>
+                <w:color w:val="auto"/>
+              </w:rPr>
+              <w:t xml:space="preserve">Pengecekan </w:t>
+            </w:r>
+            <w:r>
+              <w:rPr>
+                <w:noProof/>
+                <w:color w:val="auto"/>
+              </w:rPr>
+              <w:t xml:space="preserve"> </w:t>
+            </w:r>
+            <w:r>
+              <w:rPr>
+                <w:noProof/>
+                <w:color w:val="auto"/>
+              </w:rPr>
+              <w:t>Pelunasan</w:t>
+            </w:r>
+            <w:r>
+              <w:rPr>
+                <w:noProof/>
+                <w:color w:val="auto"/>
+                <w:lang w:val="id-ID"/>
+              </w:rPr>
+              <w:t xml:space="preserve"> </w:t>
+            </w:r>
+            <w:r>
+              <w:rPr>
+                <w:noProof/>
+                <w:color w:val="auto"/>
+                <w:lang w:val="id-ID"/>
+              </w:rPr>
+              <w:t xml:space="preserve">(kasus Uji : Data </w:t>
+            </w:r>
+            <w:r>
+              <w:rPr>
+                <w:noProof/>
+                <w:color w:val="auto"/>
+              </w:rPr>
+              <w:t>Salah</w:t>
+            </w:r>
+            <w:r>
+              <w:rPr>
+                <w:noProof/>
+                <w:color w:val="auto"/>
+                <w:lang w:val="id-ID"/>
+              </w:rPr>
+              <w:t>)</w:t>
+            </w:r>
+          </w:p>
+        </w:tc>
+        <w:tc>
+          <w:tcPr>
+            <w:tcW w:w="2540" w:type="dxa"/>
+            <w:tcBorders>
+              <w:top w:val="single" w:sz="4" w:space="0" w:color="auto"/>
+              <w:left w:val="single" w:sz="4" w:space="0" w:color="auto"/>
+              <w:bottom w:val="single" w:sz="4" w:space="0" w:color="auto"/>
+              <w:right w:val="single" w:sz="4" w:space="0" w:color="auto"/>
             </w:tcBorders>
           </w:tcPr>
           <w:p>
@@ -53256,12 +54768,29 @@
     <w:p>
       <w:pPr>
         <w:spacing w:line="360" w:lineRule="auto"/>
+        <w:ind w:left="720"/>
         <w:rPr>
           <w:noProof/>
           <w:sz w:val="24"/>
           <w:szCs w:val="24"/>
         </w:rPr>
       </w:pPr>
+      <w:r>
+        <w:rPr>
+          <w:noProof/>
+          <w:sz w:val="24"/>
+          <w:szCs w:val="24"/>
+        </w:rPr>
+        <w:t xml:space="preserve"> </w:t>
+      </w:r>
+      <w:r>
+        <w:rPr>
+          <w:noProof/>
+          <w:sz w:val="24"/>
+          <w:szCs w:val="24"/>
+        </w:rPr>
+        <w:t>(Berisi laporan dari pengujian yang telah dilakukan, dengan menyampaikan informasi status dari setiap fungsional yang diuji apakah telah berhasil/tidak)</w:t>
+      </w:r>
     </w:p>
     <w:p>
       <w:pPr>
@@ -53476,35 +55005,18 @@
               <w:lang w:val="en-US"/>
             </w:rPr>
           </w:pPr>
-          <w:proofErr w:type="spellStart"/>
           <w:r>
             <w:rPr>
               <w:b/>
             </w:rPr>
-            <w:t>Prodi</w:t>
+            <w:t>Prodi Informatika – U</w:t>
           </w:r>
-          <w:proofErr w:type="spellEnd"/>
-          <w:r>
-            <w:rPr>
-              <w:b/>
-            </w:rPr>
-            <w:t xml:space="preserve"> Informatika – U</w:t>
-          </w:r>
-          <w:proofErr w:type="spellStart"/>
           <w:r>
             <w:rPr>
               <w:b/>
               <w:lang w:val="en-US"/>
             </w:rPr>
-            <w:t>niversitas</w:t>
-          </w:r>
-          <w:proofErr w:type="spellEnd"/>
-          <w:r>
-            <w:rPr>
-              <w:b/>
-              <w:lang w:val="en-US"/>
-            </w:rPr>
-            <w:t xml:space="preserve"> Telkom</w:t>
+            <w:t>niversitas Telkom</w:t>
           </w:r>
         </w:p>
       </w:tc>
@@ -53538,23 +55050,13 @@
               <w:b/>
             </w:rPr>
           </w:pPr>
-          <w:proofErr w:type="spellStart"/>
           <w:r>
             <w:rPr>
               <w:rStyle w:val="PageNumber"/>
               <w:b/>
               <w:lang w:val="en-US"/>
             </w:rPr>
-            <w:t>Halaman</w:t>
-          </w:r>
-          <w:proofErr w:type="spellEnd"/>
-          <w:r>
-            <w:rPr>
-              <w:rStyle w:val="PageNumber"/>
-              <w:b/>
-              <w:lang w:val="en-US"/>
-            </w:rPr>
-            <w:t xml:space="preserve"> </w:t>
+            <w:t xml:space="preserve">Halaman </w:t>
           </w:r>
           <w:r>
             <w:rPr>
@@ -53603,25 +55105,7 @@
               <w:b/>
               <w:lang w:val="en-US"/>
             </w:rPr>
-            <w:t xml:space="preserve"> </w:t>
-          </w:r>
-          <w:proofErr w:type="spellStart"/>
-          <w:r>
-            <w:rPr>
-              <w:rStyle w:val="PageNumber"/>
-              <w:b/>
-              <w:lang w:val="en-US"/>
-            </w:rPr>
-            <w:t>dari</w:t>
-          </w:r>
-          <w:proofErr w:type="spellEnd"/>
-          <w:r>
-            <w:rPr>
-              <w:rStyle w:val="PageNumber"/>
-              <w:b/>
-              <w:lang w:val="en-US"/>
-            </w:rPr>
-            <w:t xml:space="preserve"> </w:t>
+            <w:t xml:space="preserve"> dari </w:t>
           </w:r>
           <w:r>
             <w:rPr>
@@ -56609,7 +58093,7 @@
 </file>
 
 <file path=customXml/itemProps1.xml><?xml version="1.0" encoding="utf-8"?>
-<ds:datastoreItem xmlns:ds="http://schemas.openxmlformats.org/officeDocument/2006/customXml" ds:itemID="{0140E07F-EF55-4660-99A5-48D21F38E10F}">
+<ds:datastoreItem xmlns:ds="http://schemas.openxmlformats.org/officeDocument/2006/customXml" ds:itemID="{69B493F7-E758-48E6-A252-4C81764FC3ED}">
   <ds:schemaRefs>
     <ds:schemaRef ds:uri="http://schemas.openxmlformats.org/officeDocument/2006/bibliography"/>
   </ds:schemaRefs>

--- a/[DUPL] IF-41-03- APLIKASI KOPERASI SIMPAN PINJAM (KSP).docx
+++ b/[DUPL] IF-41-03- APLIKASI KOPERASI SIMPAN PINJAM (KSP).docx
@@ -1,6 +1,6 @@
 
 <file path=word/document.xml><?xml version="1.0" encoding="utf-8"?>
-<w:document xmlns:wpc="http://schemas.microsoft.com/office/word/2010/wordprocessingCanvas" xmlns:cx="http://schemas.microsoft.com/office/drawing/2014/chartex" xmlns:cx1="http://schemas.microsoft.com/office/drawing/2015/9/8/chartex" xmlns:cx2="http://schemas.microsoft.com/office/drawing/2015/10/21/chartex" xmlns:cx3="http://schemas.microsoft.com/office/drawing/2016/5/9/chartex" xmlns:cx4="http://schemas.microsoft.com/office/drawing/2016/5/10/chartex" xmlns:cx5="http://schemas.microsoft.com/office/drawing/2016/5/11/chartex" xmlns:cx6="http://schemas.microsoft.com/office/drawing/2016/5/12/chartex" xmlns:cx7="http://schemas.microsoft.com/office/drawing/2016/5/13/chartex" xmlns:cx8="http://schemas.microsoft.com/office/drawing/2016/5/14/chartex" xmlns:mc="http://schemas.openxmlformats.org/markup-compatibility/2006" xmlns:aink="http://schemas.microsoft.com/office/drawing/2016/ink" xmlns:am3d="http://schemas.microsoft.com/office/drawing/2017/model3d" xmlns:o="urn:schemas-microsoft-com:office:office" xmlns:r="http://schemas.openxmlformats.org/officeDocument/2006/relationships" xmlns:m="http://schemas.openxmlformats.org/officeDocument/2006/math" xmlns:v="urn:schemas-microsoft-com:vml" xmlns:wp14="http://schemas.microsoft.com/office/word/2010/wordprocessingDrawing" xmlns:wp="http://schemas.openxmlformats.org/drawingml/2006/wordprocessingDrawing" xmlns:w10="urn:schemas-microsoft-com:office:word" xmlns:w="http://schemas.openxmlformats.org/wordprocessingml/2006/main" xmlns:w14="http://schemas.microsoft.com/office/word/2010/wordml" xmlns:w15="http://schemas.microsoft.com/office/word/2012/wordml" xmlns:w16cex="http://schemas.microsoft.com/office/word/2018/wordml/cex" xmlns:w16cid="http://schemas.microsoft.com/office/word/2016/wordml/cid" xmlns:w16="http://schemas.microsoft.com/office/word/2018/wordml" xmlns:w16se="http://schemas.microsoft.com/office/word/2015/wordml/symex" xmlns:wpg="http://schemas.microsoft.com/office/word/2010/wordprocessingGroup" xmlns:wpi="http://schemas.microsoft.com/office/word/2010/wordprocessingInk" xmlns:wne="http://schemas.microsoft.com/office/word/2006/wordml" xmlns:wps="http://schemas.microsoft.com/office/word/2010/wordprocessingShape" mc:Ignorable="w14 w15 w16se w16cid w16 w16cex wp14">
+<w:document xmlns:wpc="http://schemas.microsoft.com/office/word/2010/wordprocessingCanvas" xmlns:cx="http://schemas.microsoft.com/office/drawing/2014/chartex" xmlns:cx1="http://schemas.microsoft.com/office/drawing/2015/9/8/chartex" xmlns:cx2="http://schemas.microsoft.com/office/drawing/2015/10/21/chartex" xmlns:cx3="http://schemas.microsoft.com/office/drawing/2016/5/9/chartex" xmlns:cx4="http://schemas.microsoft.com/office/drawing/2016/5/10/chartex" xmlns:cx5="http://schemas.microsoft.com/office/drawing/2016/5/11/chartex" xmlns:cx6="http://schemas.microsoft.com/office/drawing/2016/5/12/chartex" xmlns:cx7="http://schemas.microsoft.com/office/drawing/2016/5/13/chartex" xmlns:cx8="http://schemas.microsoft.com/office/drawing/2016/5/14/chartex" xmlns:mc="http://schemas.openxmlformats.org/markup-compatibility/2006" xmlns:aink="http://schemas.microsoft.com/office/drawing/2016/ink" xmlns:am3d="http://schemas.microsoft.com/office/drawing/2017/model3d" xmlns:o="urn:schemas-microsoft-com:office:office" xmlns:r="http://schemas.openxmlformats.org/officeDocument/2006/relationships" xmlns:m="http://schemas.openxmlformats.org/officeDocument/2006/math" xmlns:v="urn:schemas-microsoft-com:vml" xmlns:wp14="http://schemas.microsoft.com/office/word/2010/wordprocessingDrawing" xmlns:wp="http://schemas.openxmlformats.org/drawingml/2006/wordprocessingDrawing" xmlns:w10="urn:schemas-microsoft-com:office:word" xmlns:w="http://schemas.openxmlformats.org/wordprocessingml/2006/main" xmlns:w14="http://schemas.microsoft.com/office/word/2010/wordml" xmlns:w15="http://schemas.microsoft.com/office/word/2012/wordml" xmlns:w16cid="http://schemas.microsoft.com/office/word/2016/wordml/cid" xmlns:w16se="http://schemas.microsoft.com/office/word/2015/wordml/symex" xmlns:wpg="http://schemas.microsoft.com/office/word/2010/wordprocessingGroup" xmlns:wpi="http://schemas.microsoft.com/office/word/2010/wordprocessingInk" xmlns:wne="http://schemas.microsoft.com/office/word/2006/wordml" xmlns:wps="http://schemas.microsoft.com/office/word/2010/wordprocessingShape" mc:Ignorable="w14 w15 w16se w16cid wp14">
   <w:body>
     <w:p>
       <w:pPr>
@@ -120,7 +120,7 @@
               </wp:inline>
             </w:drawing>
           </mc:Choice>
-          <mc:Fallback>
+          <mc:Fallback xmlns:w16="http://schemas.microsoft.com/office/word/2018/wordml" xmlns:w16cex="http://schemas.microsoft.com/office/word/2018/wordml/cex">
             <w:pict>
               <v:shapetype w14:anchorId="2F2F134D" id="_x0000_t202" coordsize="21600,21600" o:spt="202" path="m,l,21600r21600,l21600,xe">
                 <v:stroke joinstyle="miter"/>
@@ -9481,10 +9481,10 @@
             <v:path o:extrusionok="f" gradientshapeok="t" o:connecttype="rect"/>
             <o:lock v:ext="edit" aspectratio="t"/>
           </v:shapetype>
-          <v:shape id="_x0000_i1025" type="#_x0000_t75" style="width:453pt;height:415.5pt" o:ole="">
+          <v:shape id="_x0000_i1025" type="#_x0000_t75" style="width:452.75pt;height:415.35pt" o:ole="">
             <v:imagedata r:id="rId9" o:title=""/>
           </v:shape>
-          <o:OLEObject Type="Embed" ProgID="Visio.Drawing.15" ShapeID="_x0000_i1025" DrawAspect="Content" ObjectID="_1636564846" r:id="rId10"/>
+          <o:OLEObject Type="Embed" ProgID="Visio.Drawing.15" ShapeID="_x0000_i1025" DrawAspect="Content" ObjectID="_1636566458" r:id="rId10"/>
         </w:object>
       </w:r>
     </w:p>
@@ -20607,10 +20607,10 @@
         <w:rPr>
           <w:i w:val="0"/>
           <w:iCs w:val="0"/>
-          <w:noProof/>
           <w:color w:val="auto"/>
           <w:sz w:val="24"/>
           <w:szCs w:val="24"/>
+          <w:lang w:val="en-US"/>
         </w:rPr>
       </w:pPr>
       <w:bookmarkStart w:id="23" w:name="_Toc25948811"/>
@@ -20740,6 +20740,7 @@
         </w:rPr>
         <w:t xml:space="preserve"> </w:t>
       </w:r>
+      <w:bookmarkEnd w:id="23"/>
       <w:proofErr w:type="spellStart"/>
       <w:r>
         <w:rPr>
@@ -20748,10 +20749,10 @@
           <w:color w:val="auto"/>
           <w:sz w:val="24"/>
           <w:szCs w:val="24"/>
-        </w:rPr>
-        <w:t>homeController</w:t>
+          <w:lang w:val="en-US"/>
+        </w:rPr>
+        <w:t>transaksiTest</w:t>
       </w:r>
-      <w:bookmarkEnd w:id="23"/>
       <w:proofErr w:type="spellEnd"/>
     </w:p>
     <w:p>
@@ -20760,18 +20761,33 @@
         <w:rPr>
           <w:noProof/>
           <w:color w:val="auto"/>
-          <w:lang w:val="id-ID"/>
         </w:rPr>
       </w:pPr>
       <w:r>
         <w:rPr>
           <w:noProof/>
+          <w:color w:val="auto"/>
+        </w:rPr>
+        <w:t xml:space="preserve">Method yang akan diuji ialah method simpan </w:t>
+      </w:r>
+    </w:p>
+    <w:p>
+      <w:pPr>
+        <w:rPr>
+          <w:lang w:val="en-US"/>
+        </w:rPr>
+      </w:pPr>
+    </w:p>
+    <w:p>
+      <w:r>
+        <w:rPr>
+          <w:noProof/>
         </w:rPr>
         <w:drawing>
-          <wp:inline distT="0" distB="0" distL="0" distR="0" wp14:anchorId="6BB1B319" wp14:editId="5C929CB8">
-            <wp:extent cx="4572000" cy="2706624"/>
-            <wp:effectExtent l="0" t="0" r="0" b="0"/>
-            <wp:docPr id="4" name="Picture 4"/>
+          <wp:inline distT="0" distB="0" distL="0" distR="0" wp14:anchorId="3A322668" wp14:editId="2C713A74">
+            <wp:extent cx="5199380" cy="5773420"/>
+            <wp:effectExtent l="0" t="0" r="1270" b="0"/>
+            <wp:docPr id="2" name="Picture 2"/>
             <wp:cNvGraphicFramePr>
               <a:graphicFrameLocks xmlns:a="http://schemas.openxmlformats.org/drawingml/2006/main" noChangeAspect="1"/>
             </wp:cNvGraphicFramePr>
@@ -20779,81 +20795,36 @@
               <a:graphicData uri="http://schemas.openxmlformats.org/drawingml/2006/picture">
                 <pic:pic xmlns:pic="http://schemas.openxmlformats.org/drawingml/2006/picture">
                   <pic:nvPicPr>
-                    <pic:cNvPr id="1" name=""/>
-                    <pic:cNvPicPr/>
+                    <pic:cNvPr id="0" name="Picture 2"/>
+                    <pic:cNvPicPr>
+                      <a:picLocks noChangeAspect="1" noChangeArrowheads="1"/>
+                    </pic:cNvPicPr>
                   </pic:nvPicPr>
                   <pic:blipFill>
-                    <a:blip r:embed="rId13"/>
+                    <a:blip r:embed="rId13">
+                      <a:extLst>
+                        <a:ext uri="{28A0092B-C50C-407E-A947-70E740481C1C}">
+                          <a14:useLocalDpi xmlns:a14="http://schemas.microsoft.com/office/drawing/2010/main" val="0"/>
+                        </a:ext>
+                      </a:extLst>
+                    </a:blip>
+                    <a:srcRect/>
                     <a:stretch>
                       <a:fillRect/>
                     </a:stretch>
                   </pic:blipFill>
-                  <pic:spPr>
+                  <pic:spPr bwMode="auto">
                     <a:xfrm>
                       <a:off x="0" y="0"/>
-                      <a:ext cx="4572000" cy="2706624"/>
+                      <a:ext cx="5199380" cy="5773420"/>
                     </a:xfrm>
                     <a:prstGeom prst="rect">
                       <a:avLst/>
                     </a:prstGeom>
-                  </pic:spPr>
-                </pic:pic>
-              </a:graphicData>
-            </a:graphic>
-          </wp:inline>
-        </w:drawing>
-      </w:r>
-      <w:r>
-        <w:rPr>
-          <w:noProof/>
-          <w:color w:val="auto"/>
-          <w:lang w:val="id-ID"/>
-        </w:rPr>
-        <w:t xml:space="preserve"> </w:t>
-      </w:r>
-    </w:p>
-    <w:p>
-      <w:pPr>
-        <w:pStyle w:val="Default"/>
-        <w:rPr>
-          <w:noProof/>
-          <w:color w:val="auto"/>
-          <w:lang w:val="id-ID"/>
-        </w:rPr>
-      </w:pPr>
-      <w:r>
-        <w:rPr>
-          <w:noProof/>
-        </w:rPr>
-        <w:drawing>
-          <wp:inline distT="0" distB="0" distL="0" distR="0" wp14:anchorId="3DE68C09" wp14:editId="39005390">
-            <wp:extent cx="4572000" cy="3877056"/>
-            <wp:effectExtent l="0" t="0" r="0" b="9525"/>
-            <wp:docPr id="7" name="Picture 7"/>
-            <wp:cNvGraphicFramePr>
-              <a:graphicFrameLocks xmlns:a="http://schemas.openxmlformats.org/drawingml/2006/main" noChangeAspect="1"/>
-            </wp:cNvGraphicFramePr>
-            <a:graphic xmlns:a="http://schemas.openxmlformats.org/drawingml/2006/main">
-              <a:graphicData uri="http://schemas.openxmlformats.org/drawingml/2006/picture">
-                <pic:pic xmlns:pic="http://schemas.openxmlformats.org/drawingml/2006/picture">
-                  <pic:nvPicPr>
-                    <pic:cNvPr id="1" name=""/>
-                    <pic:cNvPicPr/>
-                  </pic:nvPicPr>
-                  <pic:blipFill>
-                    <a:blip r:embed="rId14"/>
-                    <a:stretch>
-                      <a:fillRect/>
-                    </a:stretch>
-                  </pic:blipFill>
-                  <pic:spPr>
-                    <a:xfrm>
-                      <a:off x="0" y="0"/>
-                      <a:ext cx="4572000" cy="3877056"/>
-                    </a:xfrm>
-                    <a:prstGeom prst="rect">
-                      <a:avLst/>
-                    </a:prstGeom>
+                    <a:noFill/>
+                    <a:ln>
+                      <a:noFill/>
+                    </a:ln>
                   </pic:spPr>
                 </pic:pic>
               </a:graphicData>
@@ -20871,6 +20842,14 @@
           <w:lang w:val="id-ID"/>
         </w:rPr>
       </w:pPr>
+      <w:r>
+        <w:rPr>
+          <w:noProof/>
+          <w:color w:val="auto"/>
+          <w:lang w:val="id-ID"/>
+        </w:rPr>
+        <w:t xml:space="preserve"> </w:t>
+      </w:r>
     </w:p>
     <w:p>
       <w:pPr>
@@ -20984,7 +20963,68 @@
     </w:p>
     <w:p>
       <w:pPr>
+        <w:pStyle w:val="Default"/>
+        <w:rPr>
+          <w:noProof/>
+          <w:color w:val="auto"/>
+          <w:lang w:val="id-ID"/>
+        </w:rPr>
+      </w:pPr>
+    </w:p>
+    <w:p>
+      <w:pPr>
         <w:pStyle w:val="Caption"/>
+        <w:rPr>
+          <w:i w:val="0"/>
+          <w:iCs w:val="0"/>
+          <w:color w:val="auto"/>
+          <w:sz w:val="24"/>
+          <w:szCs w:val="24"/>
+          <w:lang w:val="en-US"/>
+        </w:rPr>
+      </w:pPr>
+      <w:bookmarkStart w:id="24" w:name="_Toc25948812"/>
+      <w:r>
+        <w:rPr>
+          <w:i w:val="0"/>
+          <w:iCs w:val="0"/>
+          <w:color w:val="auto"/>
+          <w:sz w:val="24"/>
+          <w:szCs w:val="24"/>
+        </w:rPr>
+        <w:t xml:space="preserve">Gambar </w:t>
+      </w:r>
+      <w:r>
+        <w:rPr>
+          <w:i w:val="0"/>
+          <w:iCs w:val="0"/>
+          <w:color w:val="auto"/>
+          <w:sz w:val="24"/>
+          <w:szCs w:val="24"/>
+        </w:rPr>
+        <w:fldChar w:fldCharType="begin"/>
+      </w:r>
+      <w:r>
+        <w:rPr>
+          <w:i w:val="0"/>
+          <w:iCs w:val="0"/>
+          <w:color w:val="auto"/>
+          <w:sz w:val="24"/>
+          <w:szCs w:val="24"/>
+        </w:rPr>
+        <w:instrText xml:space="preserve"> SEQ Gambar \* ARABIC </w:instrText>
+      </w:r>
+      <w:r>
+        <w:rPr>
+          <w:i w:val="0"/>
+          <w:iCs w:val="0"/>
+          <w:color w:val="auto"/>
+          <w:sz w:val="24"/>
+          <w:szCs w:val="24"/>
+        </w:rPr>
+        <w:fldChar w:fldCharType="separate"/>
+      </w:r>
+      <w:r>
         <w:rPr>
           <w:i w:val="0"/>
           <w:iCs w:val="0"/>
@@ -20993,8 +21033,8 @@
           <w:sz w:val="24"/>
           <w:szCs w:val="24"/>
         </w:rPr>
-      </w:pPr>
-      <w:bookmarkStart w:id="24" w:name="_Toc25948812"/>
+        <w:t>4</w:t>
+      </w:r>
       <w:r>
         <w:rPr>
           <w:i w:val="0"/>
@@ -21003,7 +21043,7 @@
           <w:sz w:val="24"/>
           <w:szCs w:val="24"/>
         </w:rPr>
-        <w:t xml:space="preserve">Gambar </w:t>
+        <w:fldChar w:fldCharType="end"/>
       </w:r>
       <w:r>
         <w:rPr>
@@ -21013,8 +21053,9 @@
           <w:sz w:val="24"/>
           <w:szCs w:val="24"/>
         </w:rPr>
-        <w:fldChar w:fldCharType="begin"/>
+        <w:t xml:space="preserve"> </w:t>
       </w:r>
+      <w:proofErr w:type="spellStart"/>
       <w:r>
         <w:rPr>
           <w:i w:val="0"/>
@@ -21023,8 +21064,9 @@
           <w:sz w:val="24"/>
           <w:szCs w:val="24"/>
         </w:rPr>
-        <w:instrText xml:space="preserve"> SEQ Gambar \* ARABIC </w:instrText>
+        <w:t>Screenshoot</w:t>
       </w:r>
+      <w:proofErr w:type="spellEnd"/>
       <w:r>
         <w:rPr>
           <w:i w:val="0"/>
@@ -21033,19 +21075,9 @@
           <w:sz w:val="24"/>
           <w:szCs w:val="24"/>
         </w:rPr>
-        <w:fldChar w:fldCharType="separate"/>
+        <w:t xml:space="preserve"> hasil Pengujian </w:t>
       </w:r>
-      <w:r>
-        <w:rPr>
-          <w:i w:val="0"/>
-          <w:iCs w:val="0"/>
-          <w:noProof/>
-          <w:color w:val="auto"/>
-          <w:sz w:val="24"/>
-          <w:szCs w:val="24"/>
-        </w:rPr>
-        <w:t>4</w:t>
-      </w:r>
+      <w:proofErr w:type="spellStart"/>
       <w:r>
         <w:rPr>
           <w:i w:val="0"/>
@@ -21054,8 +21086,9 @@
           <w:sz w:val="24"/>
           <w:szCs w:val="24"/>
         </w:rPr>
-        <w:fldChar w:fldCharType="end"/>
+        <w:t>PHPUnit</w:t>
       </w:r>
+      <w:proofErr w:type="spellEnd"/>
       <w:r>
         <w:rPr>
           <w:i w:val="0"/>
@@ -21075,7 +21108,7 @@
           <w:sz w:val="24"/>
           <w:szCs w:val="24"/>
         </w:rPr>
-        <w:t>Screenshoot</w:t>
+        <w:t>Class</w:t>
       </w:r>
       <w:proofErr w:type="spellEnd"/>
       <w:r>
@@ -21086,8 +21119,9 @@
           <w:sz w:val="24"/>
           <w:szCs w:val="24"/>
         </w:rPr>
-        <w:t xml:space="preserve"> hasil Pengujian </w:t>
+        <w:t xml:space="preserve"> </w:t>
       </w:r>
+      <w:bookmarkEnd w:id="24"/>
       <w:proofErr w:type="spellStart"/>
       <w:r>
         <w:rPr>
@@ -21096,74 +21130,28 @@
           <w:color w:val="auto"/>
           <w:sz w:val="24"/>
           <w:szCs w:val="24"/>
-        </w:rPr>
-        <w:t>PHPUnit</w:t>
+          <w:lang w:val="en-US"/>
+        </w:rPr>
+        <w:t>transaksiTest</w:t>
       </w:r>
-      <w:proofErr w:type="spellEnd"/>
-      <w:r>
-        <w:rPr>
-          <w:i w:val="0"/>
-          <w:iCs w:val="0"/>
-          <w:color w:val="auto"/>
-          <w:sz w:val="24"/>
-          <w:szCs w:val="24"/>
-        </w:rPr>
-        <w:t xml:space="preserve"> </w:t>
-      </w:r>
-      <w:proofErr w:type="spellStart"/>
-      <w:r>
-        <w:rPr>
-          <w:i w:val="0"/>
-          <w:iCs w:val="0"/>
-          <w:color w:val="auto"/>
-          <w:sz w:val="24"/>
-          <w:szCs w:val="24"/>
-        </w:rPr>
-        <w:t>Class</w:t>
-      </w:r>
-      <w:proofErr w:type="spellEnd"/>
-      <w:r>
-        <w:rPr>
-          <w:i w:val="0"/>
-          <w:iCs w:val="0"/>
-          <w:color w:val="auto"/>
-          <w:sz w:val="24"/>
-          <w:szCs w:val="24"/>
-        </w:rPr>
-        <w:t xml:space="preserve"> </w:t>
-      </w:r>
-      <w:proofErr w:type="spellStart"/>
-      <w:r>
-        <w:rPr>
-          <w:i w:val="0"/>
-          <w:iCs w:val="0"/>
-          <w:color w:val="auto"/>
-          <w:sz w:val="24"/>
-          <w:szCs w:val="24"/>
-        </w:rPr>
-        <w:t>homeController</w:t>
-      </w:r>
-      <w:bookmarkEnd w:id="24"/>
       <w:proofErr w:type="spellEnd"/>
     </w:p>
     <w:p>
       <w:pPr>
-        <w:pStyle w:val="Default"/>
+        <w:rPr>
+          <w:lang w:val="en-US"/>
+        </w:rPr>
+      </w:pPr>
+      <w:bookmarkStart w:id="25" w:name="_GoBack"/>
+      <w:r>
         <w:rPr>
           <w:noProof/>
-          <w:color w:val="auto"/>
-          <w:lang w:val="id-ID"/>
-        </w:rPr>
-      </w:pPr>
-      <w:r>
-        <w:rPr>
-          <w:noProof/>
         </w:rPr>
         <w:drawing>
-          <wp:inline distT="0" distB="0" distL="0" distR="0" wp14:anchorId="2EF847E8" wp14:editId="4A7A16B2">
-            <wp:extent cx="5760720" cy="1749425"/>
-            <wp:effectExtent l="0" t="0" r="0" b="3175"/>
-            <wp:docPr id="1" name="Picture 1"/>
+          <wp:inline distT="0" distB="0" distL="0" distR="0" wp14:anchorId="677D9557" wp14:editId="0D352150">
+            <wp:extent cx="5760720" cy="1435395"/>
+            <wp:effectExtent l="0" t="0" r="0" b="0"/>
+            <wp:docPr id="8" name="Picture 8"/>
             <wp:cNvGraphicFramePr>
               <a:graphicFrameLocks xmlns:a="http://schemas.openxmlformats.org/drawingml/2006/main" noChangeAspect="1"/>
             </wp:cNvGraphicFramePr>
@@ -21171,23 +21159,36 @@
               <a:graphicData uri="http://schemas.openxmlformats.org/drawingml/2006/picture">
                 <pic:pic xmlns:pic="http://schemas.openxmlformats.org/drawingml/2006/picture">
                   <pic:nvPicPr>
-                    <pic:cNvPr id="1" name=""/>
-                    <pic:cNvPicPr/>
+                    <pic:cNvPr id="0" name="Picture 4"/>
+                    <pic:cNvPicPr>
+                      <a:picLocks noChangeAspect="1" noChangeArrowheads="1"/>
+                    </pic:cNvPicPr>
                   </pic:nvPicPr>
                   <pic:blipFill>
-                    <a:blip r:embed="rId15"/>
+                    <a:blip r:embed="rId14">
+                      <a:extLst>
+                        <a:ext uri="{28A0092B-C50C-407E-A947-70E740481C1C}">
+                          <a14:useLocalDpi xmlns:a14="http://schemas.microsoft.com/office/drawing/2010/main" val="0"/>
+                        </a:ext>
+                      </a:extLst>
+                    </a:blip>
+                    <a:srcRect/>
                     <a:stretch>
                       <a:fillRect/>
                     </a:stretch>
                   </pic:blipFill>
-                  <pic:spPr>
+                  <pic:spPr bwMode="auto">
                     <a:xfrm>
                       <a:off x="0" y="0"/>
-                      <a:ext cx="5760720" cy="1749425"/>
+                      <a:ext cx="5788514" cy="1442320"/>
                     </a:xfrm>
                     <a:prstGeom prst="rect">
                       <a:avLst/>
                     </a:prstGeom>
+                    <a:noFill/>
+                    <a:ln>
+                      <a:noFill/>
+                    </a:ln>
                   </pic:spPr>
                 </pic:pic>
               </a:graphicData>
@@ -21195,6 +21196,7 @@
           </wp:inline>
         </w:drawing>
       </w:r>
+      <w:bookmarkEnd w:id="25"/>
     </w:p>
     <w:p>
       <w:pPr>
@@ -21468,6 +21470,136 @@
     </w:p>
     <w:p>
       <w:pPr>
+        <w:pStyle w:val="Default"/>
+        <w:rPr>
+          <w:noProof/>
+          <w:color w:val="auto"/>
+          <w:lang w:val="id-ID"/>
+        </w:rPr>
+      </w:pPr>
+    </w:p>
+    <w:p>
+      <w:pPr>
+        <w:pStyle w:val="Default"/>
+        <w:rPr>
+          <w:noProof/>
+          <w:color w:val="auto"/>
+          <w:lang w:val="id-ID"/>
+        </w:rPr>
+      </w:pPr>
+    </w:p>
+    <w:p>
+      <w:pPr>
+        <w:pStyle w:val="Default"/>
+        <w:rPr>
+          <w:noProof/>
+          <w:color w:val="auto"/>
+          <w:lang w:val="id-ID"/>
+        </w:rPr>
+      </w:pPr>
+    </w:p>
+    <w:p>
+      <w:pPr>
+        <w:pStyle w:val="Default"/>
+        <w:rPr>
+          <w:noProof/>
+          <w:color w:val="auto"/>
+          <w:lang w:val="id-ID"/>
+        </w:rPr>
+      </w:pPr>
+    </w:p>
+    <w:p>
+      <w:pPr>
+        <w:pStyle w:val="Default"/>
+        <w:rPr>
+          <w:noProof/>
+          <w:color w:val="auto"/>
+          <w:lang w:val="id-ID"/>
+        </w:rPr>
+      </w:pPr>
+    </w:p>
+    <w:p>
+      <w:pPr>
+        <w:pStyle w:val="Default"/>
+        <w:rPr>
+          <w:noProof/>
+          <w:color w:val="auto"/>
+          <w:lang w:val="id-ID"/>
+        </w:rPr>
+      </w:pPr>
+    </w:p>
+    <w:p>
+      <w:pPr>
+        <w:pStyle w:val="Default"/>
+        <w:rPr>
+          <w:noProof/>
+          <w:color w:val="auto"/>
+          <w:lang w:val="id-ID"/>
+        </w:rPr>
+      </w:pPr>
+    </w:p>
+    <w:p>
+      <w:pPr>
+        <w:pStyle w:val="Default"/>
+        <w:rPr>
+          <w:noProof/>
+          <w:color w:val="auto"/>
+          <w:lang w:val="id-ID"/>
+        </w:rPr>
+      </w:pPr>
+    </w:p>
+    <w:p>
+      <w:pPr>
+        <w:pStyle w:val="Default"/>
+        <w:rPr>
+          <w:noProof/>
+          <w:color w:val="auto"/>
+          <w:lang w:val="id-ID"/>
+        </w:rPr>
+      </w:pPr>
+    </w:p>
+    <w:p>
+      <w:pPr>
+        <w:pStyle w:val="Default"/>
+        <w:rPr>
+          <w:noProof/>
+          <w:color w:val="auto"/>
+          <w:lang w:val="id-ID"/>
+        </w:rPr>
+      </w:pPr>
+    </w:p>
+    <w:p>
+      <w:pPr>
+        <w:pStyle w:val="Default"/>
+        <w:rPr>
+          <w:noProof/>
+          <w:color w:val="auto"/>
+          <w:lang w:val="id-ID"/>
+        </w:rPr>
+      </w:pPr>
+    </w:p>
+    <w:p>
+      <w:pPr>
+        <w:pStyle w:val="Default"/>
+        <w:rPr>
+          <w:noProof/>
+          <w:color w:val="auto"/>
+          <w:lang w:val="id-ID"/>
+        </w:rPr>
+      </w:pPr>
+    </w:p>
+    <w:p>
+      <w:pPr>
+        <w:pStyle w:val="Default"/>
+        <w:rPr>
+          <w:noProof/>
+          <w:color w:val="auto"/>
+          <w:lang w:val="id-ID"/>
+        </w:rPr>
+      </w:pPr>
+    </w:p>
+    <w:p>
+      <w:pPr>
         <w:pStyle w:val="Heading2"/>
         <w:rPr>
           <w:rFonts w:ascii="Times New Roman" w:hAnsi="Times New Roman"/>
@@ -21476,7 +21608,7 @@
           <w:szCs w:val="24"/>
         </w:rPr>
       </w:pPr>
-      <w:bookmarkStart w:id="25" w:name="_Toc25951923"/>
+      <w:bookmarkStart w:id="26" w:name="_Toc25951923"/>
       <w:r>
         <w:rPr>
           <w:rFonts w:ascii="Times New Roman" w:hAnsi="Times New Roman"/>
@@ -21484,9 +21616,10 @@
           <w:noProof/>
           <w:szCs w:val="24"/>
         </w:rPr>
+        <w:lastRenderedPageBreak/>
         <w:t>Pengujian USE CASE</w:t>
       </w:r>
-      <w:bookmarkEnd w:id="25"/>
+      <w:bookmarkEnd w:id="26"/>
     </w:p>
     <w:p>
       <w:pPr>
@@ -21517,7 +21650,7 @@
           <w:szCs w:val="24"/>
         </w:rPr>
       </w:pPr>
-      <w:bookmarkStart w:id="26" w:name="_Toc25951924"/>
+      <w:bookmarkStart w:id="27" w:name="_Toc25951924"/>
       <w:r>
         <w:rPr>
           <w:rFonts w:ascii="Times New Roman" w:hAnsi="Times New Roman"/>
@@ -21542,7 +21675,7 @@
         </w:rPr>
         <w:t>Registrasi</w:t>
       </w:r>
-      <w:bookmarkEnd w:id="26"/>
+      <w:bookmarkEnd w:id="27"/>
     </w:p>
     <w:p>
       <w:pPr>
@@ -21627,7 +21760,7 @@
           <w:szCs w:val="24"/>
         </w:rPr>
       </w:pPr>
-      <w:bookmarkStart w:id="27" w:name="_Toc25944631"/>
+      <w:bookmarkStart w:id="28" w:name="_Toc25944631"/>
       <w:r>
         <w:rPr>
           <w:b/>
@@ -21752,7 +21885,7 @@
         </w:rPr>
         <w:t xml:space="preserve"> Registrasi Data Normal</w:t>
       </w:r>
-      <w:bookmarkEnd w:id="27"/>
+      <w:bookmarkEnd w:id="28"/>
     </w:p>
     <w:tbl>
       <w:tblPr>
@@ -21806,7 +21939,6 @@
                 <w:color w:val="auto"/>
                 <w:lang w:val="id-ID"/>
               </w:rPr>
-              <w:lastRenderedPageBreak/>
               <w:t>USE CASE</w:t>
             </w:r>
           </w:p>
@@ -22611,7 +22743,7 @@
           <w:szCs w:val="24"/>
         </w:rPr>
       </w:pPr>
-      <w:bookmarkStart w:id="28" w:name="_Toc25944632"/>
+      <w:bookmarkStart w:id="29" w:name="_Toc25944632"/>
     </w:p>
     <w:p>
       <w:pPr>
@@ -22741,7 +22873,7 @@
         </w:rPr>
         <w:t xml:space="preserve"> Data Salah</w:t>
       </w:r>
-      <w:bookmarkEnd w:id="28"/>
+      <w:bookmarkEnd w:id="29"/>
     </w:p>
     <w:tbl>
       <w:tblPr>
@@ -23638,6 +23770,7 @@
                 <w:sz w:val="24"/>
                 <w:szCs w:val="24"/>
               </w:rPr>
+              <w:lastRenderedPageBreak/>
               <w:t>Tgl Lahir: 01/01/1999</w:t>
             </w:r>
           </w:p>
@@ -23729,6 +23862,7 @@
                 <w:color w:val="auto"/>
                 <w:lang w:val="id-ID"/>
               </w:rPr>
+              <w:lastRenderedPageBreak/>
               <w:t>gagal membuat akun anggota karena username telah terdaftar, halaman dimuat ulang dan menampilkan pesan error</w:t>
             </w:r>
           </w:p>
@@ -24081,7 +24215,6 @@
                 <w:sz w:val="24"/>
                 <w:szCs w:val="24"/>
               </w:rPr>
-              <w:lastRenderedPageBreak/>
               <w:t xml:space="preserve">Tempat Lahir: </w:t>
             </w:r>
           </w:p>
@@ -24190,17 +24323,7 @@
                 <w:color w:val="auto"/>
                 <w:lang w:val="id-ID"/>
               </w:rPr>
-              <w:lastRenderedPageBreak/>
-              <w:t xml:space="preserve">gagal membuat akun anggota karena data kosong, halaman </w:t>
-            </w:r>
-            <w:r>
-              <w:rPr>
-                <w:noProof/>
-                <w:color w:val="auto"/>
-                <w:lang w:val="id-ID"/>
-              </w:rPr>
-              <w:lastRenderedPageBreak/>
-              <w:t>langsung menampilkan pesan error</w:t>
+              <w:t>gagal membuat akun anggota karena data kosong, halaman langsung menampilkan pesan error</w:t>
             </w:r>
           </w:p>
         </w:tc>
@@ -24230,7 +24353,6 @@
                 <w:color w:val="auto"/>
                 <w:lang w:val="id-ID"/>
               </w:rPr>
-              <w:lastRenderedPageBreak/>
               <w:t>Sesuai yang diharapkan</w:t>
             </w:r>
           </w:p>
@@ -25065,7 +25187,7 @@
           <w:szCs w:val="24"/>
         </w:rPr>
       </w:pPr>
-      <w:bookmarkStart w:id="29" w:name="_Toc25951925"/>
+      <w:bookmarkStart w:id="30" w:name="_Toc25951925"/>
       <w:r>
         <w:rPr>
           <w:rFonts w:ascii="Times New Roman" w:hAnsi="Times New Roman"/>
@@ -25074,7 +25196,7 @@
         </w:rPr>
         <w:t>Pengujian DUPL-01 Login</w:t>
       </w:r>
-      <w:bookmarkEnd w:id="29"/>
+      <w:bookmarkEnd w:id="30"/>
     </w:p>
     <w:p>
       <w:pPr>
@@ -25159,7 +25281,7 @@
           <w:szCs w:val="24"/>
         </w:rPr>
       </w:pPr>
-      <w:bookmarkStart w:id="30" w:name="_Toc25944633"/>
+      <w:bookmarkStart w:id="31" w:name="_Toc25944633"/>
       <w:r>
         <w:rPr>
           <w:b/>
@@ -25245,1352 +25367,6 @@
           <w:lang w:val="en-US"/>
         </w:rPr>
         <w:t xml:space="preserve"> Use Case Login Data Normal</w:t>
-      </w:r>
-      <w:bookmarkEnd w:id="30"/>
-    </w:p>
-    <w:tbl>
-      <w:tblPr>
-        <w:tblW w:w="9280" w:type="dxa"/>
-        <w:tblBorders>
-          <w:top w:val="nil"/>
-          <w:left w:val="nil"/>
-          <w:bottom w:val="nil"/>
-          <w:right w:val="nil"/>
-        </w:tblBorders>
-        <w:tblLook w:val="0000" w:firstRow="0" w:lastRow="0" w:firstColumn="0" w:lastColumn="0" w:noHBand="0" w:noVBand="0"/>
-      </w:tblPr>
-      <w:tblGrid>
-        <w:gridCol w:w="1366"/>
-        <w:gridCol w:w="2075"/>
-        <w:gridCol w:w="2335"/>
-        <w:gridCol w:w="1496"/>
-        <w:gridCol w:w="13"/>
-        <w:gridCol w:w="537"/>
-        <w:gridCol w:w="16"/>
-        <w:gridCol w:w="1442"/>
-      </w:tblGrid>
-      <w:tr>
-        <w:trPr>
-          <w:trHeight w:val="348"/>
-          <w:tblHeader/>
-        </w:trPr>
-        <w:tc>
-          <w:tcPr>
-            <w:tcW w:w="1366" w:type="dxa"/>
-            <w:vMerge w:val="restart"/>
-            <w:tcBorders>
-              <w:top w:val="single" w:sz="5" w:space="0" w:color="000000"/>
-              <w:left w:val="single" w:sz="6" w:space="0" w:color="000000"/>
-              <w:right w:val="single" w:sz="4" w:space="0" w:color="auto"/>
-            </w:tcBorders>
-          </w:tcPr>
-          <w:p>
-            <w:pPr>
-              <w:pStyle w:val="Default"/>
-              <w:jc w:val="center"/>
-              <w:rPr>
-                <w:noProof/>
-                <w:color w:val="auto"/>
-                <w:lang w:val="id-ID"/>
-              </w:rPr>
-            </w:pPr>
-            <w:r>
-              <w:rPr>
-                <w:b/>
-                <w:bCs/>
-                <w:noProof/>
-                <w:color w:val="auto"/>
-                <w:lang w:val="id-ID"/>
-              </w:rPr>
-              <w:t>USE CASE</w:t>
-            </w:r>
-          </w:p>
-        </w:tc>
-        <w:tc>
-          <w:tcPr>
-            <w:tcW w:w="2075" w:type="dxa"/>
-            <w:tcBorders>
-              <w:top w:val="single" w:sz="5" w:space="0" w:color="000000"/>
-              <w:left w:val="single" w:sz="4" w:space="0" w:color="auto"/>
-              <w:bottom w:val="single" w:sz="6" w:space="0" w:color="000000"/>
-            </w:tcBorders>
-          </w:tcPr>
-          <w:p>
-            <w:pPr>
-              <w:pStyle w:val="Default"/>
-              <w:rPr>
-                <w:noProof/>
-                <w:color w:val="auto"/>
-                <w:lang w:val="id-ID"/>
-              </w:rPr>
-            </w:pPr>
-          </w:p>
-        </w:tc>
-        <w:tc>
-          <w:tcPr>
-            <w:tcW w:w="3844" w:type="dxa"/>
-            <w:gridSpan w:val="3"/>
-            <w:tcBorders>
-              <w:top w:val="single" w:sz="5" w:space="0" w:color="000000"/>
-              <w:bottom w:val="single" w:sz="6" w:space="0" w:color="000000"/>
-            </w:tcBorders>
-          </w:tcPr>
-          <w:p>
-            <w:pPr>
-              <w:pStyle w:val="Default"/>
-              <w:jc w:val="center"/>
-              <w:rPr>
-                <w:noProof/>
-                <w:color w:val="auto"/>
-                <w:lang w:val="id-ID"/>
-              </w:rPr>
-            </w:pPr>
-            <w:r>
-              <w:rPr>
-                <w:b/>
-                <w:bCs/>
-                <w:noProof/>
-                <w:color w:val="auto"/>
-                <w:lang w:val="id-ID"/>
-              </w:rPr>
-              <w:t xml:space="preserve">Kasus dan Hasil Uji (Data normal) </w:t>
-            </w:r>
-          </w:p>
-        </w:tc>
-        <w:tc>
-          <w:tcPr>
-            <w:tcW w:w="553" w:type="dxa"/>
-            <w:gridSpan w:val="2"/>
-            <w:tcBorders>
-              <w:top w:val="single" w:sz="5" w:space="0" w:color="000000"/>
-              <w:bottom w:val="single" w:sz="6" w:space="0" w:color="000000"/>
-            </w:tcBorders>
-          </w:tcPr>
-          <w:p>
-            <w:pPr>
-              <w:pStyle w:val="Default"/>
-              <w:rPr>
-                <w:noProof/>
-                <w:color w:val="auto"/>
-                <w:lang w:val="id-ID"/>
-              </w:rPr>
-            </w:pPr>
-          </w:p>
-        </w:tc>
-        <w:tc>
-          <w:tcPr>
-            <w:tcW w:w="1442" w:type="dxa"/>
-            <w:tcBorders>
-              <w:top w:val="single" w:sz="5" w:space="0" w:color="000000"/>
-              <w:bottom w:val="single" w:sz="6" w:space="0" w:color="000000"/>
-              <w:right w:val="single" w:sz="6" w:space="0" w:color="000000"/>
-            </w:tcBorders>
-          </w:tcPr>
-          <w:p>
-            <w:pPr>
-              <w:pStyle w:val="Default"/>
-              <w:rPr>
-                <w:noProof/>
-                <w:color w:val="auto"/>
-                <w:lang w:val="id-ID"/>
-              </w:rPr>
-            </w:pPr>
-          </w:p>
-        </w:tc>
-      </w:tr>
-      <w:tr>
-        <w:trPr>
-          <w:trHeight w:val="333"/>
-          <w:tblHeader/>
-        </w:trPr>
-        <w:tc>
-          <w:tcPr>
-            <w:tcW w:w="1366" w:type="dxa"/>
-            <w:vMerge/>
-            <w:tcBorders>
-              <w:left w:val="single" w:sz="6" w:space="0" w:color="000000"/>
-              <w:bottom w:val="single" w:sz="4" w:space="0" w:color="auto"/>
-              <w:right w:val="single" w:sz="4" w:space="0" w:color="auto"/>
-            </w:tcBorders>
-          </w:tcPr>
-          <w:p>
-            <w:pPr>
-              <w:pStyle w:val="Default"/>
-              <w:jc w:val="center"/>
-              <w:rPr>
-                <w:b/>
-                <w:bCs/>
-                <w:noProof/>
-                <w:color w:val="auto"/>
-                <w:lang w:val="id-ID"/>
-              </w:rPr>
-            </w:pPr>
-          </w:p>
-        </w:tc>
-        <w:tc>
-          <w:tcPr>
-            <w:tcW w:w="2075" w:type="dxa"/>
-            <w:tcBorders>
-              <w:top w:val="single" w:sz="6" w:space="0" w:color="000000"/>
-              <w:left w:val="single" w:sz="4" w:space="0" w:color="auto"/>
-              <w:bottom w:val="single" w:sz="4" w:space="0" w:color="auto"/>
-              <w:right w:val="single" w:sz="5" w:space="0" w:color="000000"/>
-            </w:tcBorders>
-          </w:tcPr>
-          <w:p>
-            <w:pPr>
-              <w:pStyle w:val="Default"/>
-              <w:jc w:val="center"/>
-              <w:rPr>
-                <w:noProof/>
-                <w:color w:val="auto"/>
-                <w:lang w:val="id-ID"/>
-              </w:rPr>
-            </w:pPr>
-            <w:r>
-              <w:rPr>
-                <w:b/>
-                <w:bCs/>
-                <w:noProof/>
-                <w:color w:val="auto"/>
-                <w:lang w:val="id-ID"/>
-              </w:rPr>
-              <w:t xml:space="preserve">Data Masukan </w:t>
-            </w:r>
-          </w:p>
-        </w:tc>
-        <w:tc>
-          <w:tcPr>
-            <w:tcW w:w="2335" w:type="dxa"/>
-            <w:tcBorders>
-              <w:top w:val="single" w:sz="6" w:space="0" w:color="000000"/>
-              <w:left w:val="single" w:sz="5" w:space="0" w:color="000000"/>
-              <w:bottom w:val="single" w:sz="4" w:space="0" w:color="auto"/>
-              <w:right w:val="single" w:sz="6" w:space="0" w:color="000000"/>
-            </w:tcBorders>
-          </w:tcPr>
-          <w:p>
-            <w:pPr>
-              <w:pStyle w:val="Default"/>
-              <w:jc w:val="center"/>
-              <w:rPr>
-                <w:noProof/>
-                <w:color w:val="auto"/>
-                <w:lang w:val="id-ID"/>
-              </w:rPr>
-            </w:pPr>
-            <w:r>
-              <w:rPr>
-                <w:b/>
-                <w:bCs/>
-                <w:noProof/>
-                <w:color w:val="auto"/>
-                <w:lang w:val="id-ID"/>
-              </w:rPr>
-              <w:t xml:space="preserve">Yang diharapkan </w:t>
-            </w:r>
-          </w:p>
-        </w:tc>
-        <w:tc>
-          <w:tcPr>
-            <w:tcW w:w="1496" w:type="dxa"/>
-            <w:tcBorders>
-              <w:top w:val="single" w:sz="6" w:space="0" w:color="000000"/>
-              <w:left w:val="single" w:sz="6" w:space="0" w:color="000000"/>
-              <w:bottom w:val="single" w:sz="4" w:space="0" w:color="auto"/>
-              <w:right w:val="single" w:sz="6" w:space="0" w:color="000000"/>
-            </w:tcBorders>
-          </w:tcPr>
-          <w:p>
-            <w:pPr>
-              <w:pStyle w:val="Default"/>
-              <w:jc w:val="center"/>
-              <w:rPr>
-                <w:noProof/>
-                <w:color w:val="auto"/>
-                <w:lang w:val="id-ID"/>
-              </w:rPr>
-            </w:pPr>
-            <w:r>
-              <w:rPr>
-                <w:b/>
-                <w:bCs/>
-                <w:noProof/>
-                <w:color w:val="auto"/>
-                <w:lang w:val="id-ID"/>
-              </w:rPr>
-              <w:t xml:space="preserve">Pengamatan </w:t>
-            </w:r>
-          </w:p>
-        </w:tc>
-        <w:tc>
-          <w:tcPr>
-            <w:tcW w:w="2008" w:type="dxa"/>
-            <w:gridSpan w:val="4"/>
-            <w:tcBorders>
-              <w:top w:val="single" w:sz="6" w:space="0" w:color="000000"/>
-              <w:left w:val="single" w:sz="6" w:space="0" w:color="000000"/>
-              <w:bottom w:val="single" w:sz="4" w:space="0" w:color="auto"/>
-              <w:right w:val="single" w:sz="6" w:space="0" w:color="000000"/>
-            </w:tcBorders>
-          </w:tcPr>
-          <w:p>
-            <w:pPr>
-              <w:pStyle w:val="Default"/>
-              <w:rPr>
-                <w:noProof/>
-                <w:color w:val="auto"/>
-                <w:lang w:val="id-ID"/>
-              </w:rPr>
-            </w:pPr>
-            <w:r>
-              <w:rPr>
-                <w:b/>
-                <w:bCs/>
-                <w:noProof/>
-                <w:color w:val="auto"/>
-                <w:lang w:val="id-ID"/>
-              </w:rPr>
-              <w:t xml:space="preserve">Kesimpulan </w:t>
-            </w:r>
-          </w:p>
-        </w:tc>
-      </w:tr>
-      <w:tr>
-        <w:trPr>
-          <w:trHeight w:val="449"/>
-        </w:trPr>
-        <w:tc>
-          <w:tcPr>
-            <w:tcW w:w="1366" w:type="dxa"/>
-            <w:vMerge w:val="restart"/>
-            <w:tcBorders>
-              <w:top w:val="single" w:sz="4" w:space="0" w:color="auto"/>
-              <w:left w:val="single" w:sz="4" w:space="0" w:color="auto"/>
-              <w:bottom w:val="single" w:sz="4" w:space="0" w:color="auto"/>
-              <w:right w:val="single" w:sz="4" w:space="0" w:color="auto"/>
-            </w:tcBorders>
-          </w:tcPr>
-          <w:p>
-            <w:pPr>
-              <w:pStyle w:val="Default"/>
-              <w:rPr>
-                <w:noProof/>
-                <w:color w:val="auto"/>
-                <w:lang w:val="id-ID"/>
-              </w:rPr>
-            </w:pPr>
-            <w:r>
-              <w:rPr>
-                <w:noProof/>
-                <w:color w:val="auto"/>
-                <w:lang w:val="id-ID"/>
-              </w:rPr>
-              <w:t>Login</w:t>
-            </w:r>
-          </w:p>
-        </w:tc>
-        <w:tc>
-          <w:tcPr>
-            <w:tcW w:w="2075" w:type="dxa"/>
-            <w:vMerge w:val="restart"/>
-            <w:tcBorders>
-              <w:top w:val="single" w:sz="4" w:space="0" w:color="auto"/>
-              <w:left w:val="single" w:sz="4" w:space="0" w:color="auto"/>
-              <w:bottom w:val="single" w:sz="4" w:space="0" w:color="auto"/>
-              <w:right w:val="single" w:sz="4" w:space="0" w:color="auto"/>
-            </w:tcBorders>
-          </w:tcPr>
-          <w:p>
-            <w:pPr>
-              <w:pStyle w:val="Default"/>
-              <w:rPr>
-                <w:noProof/>
-                <w:color w:val="auto"/>
-                <w:lang w:val="id-ID"/>
-              </w:rPr>
-            </w:pPr>
-            <w:r>
-              <w:rPr>
-                <w:noProof/>
-                <w:color w:val="auto"/>
-                <w:lang w:val="id-ID"/>
-              </w:rPr>
-              <w:t>Username: irsyad</w:t>
-            </w:r>
-          </w:p>
-          <w:p>
-            <w:pPr>
-              <w:pStyle w:val="Default"/>
-              <w:rPr>
-                <w:noProof/>
-                <w:color w:val="auto"/>
-                <w:lang w:val="id-ID"/>
-              </w:rPr>
-            </w:pPr>
-            <w:r>
-              <w:rPr>
-                <w:noProof/>
-                <w:color w:val="auto"/>
-                <w:lang w:val="id-ID"/>
-              </w:rPr>
-              <w:t>Password: 123456</w:t>
-            </w:r>
-          </w:p>
-        </w:tc>
-        <w:tc>
-          <w:tcPr>
-            <w:tcW w:w="2335" w:type="dxa"/>
-            <w:vMerge w:val="restart"/>
-            <w:tcBorders>
-              <w:top w:val="single" w:sz="4" w:space="0" w:color="auto"/>
-              <w:left w:val="single" w:sz="4" w:space="0" w:color="auto"/>
-              <w:bottom w:val="single" w:sz="4" w:space="0" w:color="auto"/>
-              <w:right w:val="single" w:sz="4" w:space="0" w:color="auto"/>
-            </w:tcBorders>
-          </w:tcPr>
-          <w:p>
-            <w:pPr>
-              <w:pStyle w:val="Default"/>
-              <w:rPr>
-                <w:noProof/>
-                <w:color w:val="auto"/>
-                <w:lang w:val="id-ID"/>
-              </w:rPr>
-            </w:pPr>
-            <w:r>
-              <w:rPr>
-                <w:noProof/>
-                <w:color w:val="auto"/>
-                <w:lang w:val="id-ID"/>
-              </w:rPr>
-              <w:t>Pengecekan berhasil, masuk ke halaman utama pengurus</w:t>
-            </w:r>
-          </w:p>
-        </w:tc>
-        <w:tc>
-          <w:tcPr>
-            <w:tcW w:w="1496" w:type="dxa"/>
-            <w:vMerge w:val="restart"/>
-            <w:tcBorders>
-              <w:top w:val="single" w:sz="4" w:space="0" w:color="auto"/>
-              <w:left w:val="single" w:sz="4" w:space="0" w:color="auto"/>
-              <w:bottom w:val="single" w:sz="4" w:space="0" w:color="auto"/>
-              <w:right w:val="single" w:sz="4" w:space="0" w:color="auto"/>
-            </w:tcBorders>
-          </w:tcPr>
-          <w:p>
-            <w:pPr>
-              <w:pStyle w:val="Default"/>
-              <w:rPr>
-                <w:noProof/>
-                <w:color w:val="auto"/>
-                <w:lang w:val="id-ID"/>
-              </w:rPr>
-            </w:pPr>
-            <w:r>
-              <w:rPr>
-                <w:noProof/>
-                <w:color w:val="auto"/>
-                <w:lang w:val="id-ID"/>
-              </w:rPr>
-              <w:t>Sesuai yang diharapkan</w:t>
-            </w:r>
-          </w:p>
-        </w:tc>
-        <w:tc>
-          <w:tcPr>
-            <w:tcW w:w="550" w:type="dxa"/>
-            <w:gridSpan w:val="2"/>
-            <w:tcBorders>
-              <w:top w:val="single" w:sz="4" w:space="0" w:color="auto"/>
-              <w:left w:val="single" w:sz="4" w:space="0" w:color="auto"/>
-              <w:bottom w:val="single" w:sz="4" w:space="0" w:color="auto"/>
-              <w:right w:val="single" w:sz="4" w:space="0" w:color="auto"/>
-            </w:tcBorders>
-          </w:tcPr>
-          <w:p>
-            <w:pPr>
-              <w:pStyle w:val="Default"/>
-              <w:jc w:val="center"/>
-              <w:rPr>
-                <w:noProof/>
-                <w:color w:val="auto"/>
-                <w:lang w:val="id-ID"/>
-              </w:rPr>
-            </w:pPr>
-            <w:r>
-              <w:rPr>
-                <w:noProof/>
-                <w:color w:val="auto"/>
-                <w:lang w:val="id-ID"/>
-              </w:rPr>
-              <w:t>[X]</w:t>
-            </w:r>
-          </w:p>
-        </w:tc>
-        <w:tc>
-          <w:tcPr>
-            <w:tcW w:w="1458" w:type="dxa"/>
-            <w:gridSpan w:val="2"/>
-            <w:tcBorders>
-              <w:top w:val="single" w:sz="4" w:space="0" w:color="auto"/>
-              <w:left w:val="single" w:sz="4" w:space="0" w:color="auto"/>
-              <w:bottom w:val="single" w:sz="4" w:space="0" w:color="auto"/>
-              <w:right w:val="single" w:sz="4" w:space="0" w:color="auto"/>
-            </w:tcBorders>
-          </w:tcPr>
-          <w:p>
-            <w:pPr>
-              <w:pStyle w:val="Default"/>
-              <w:rPr>
-                <w:noProof/>
-                <w:color w:val="auto"/>
-                <w:lang w:val="id-ID"/>
-              </w:rPr>
-            </w:pPr>
-            <w:r>
-              <w:rPr>
-                <w:noProof/>
-                <w:color w:val="auto"/>
-                <w:lang w:val="id-ID"/>
-              </w:rPr>
-              <w:t>Diterima</w:t>
-            </w:r>
-          </w:p>
-        </w:tc>
-      </w:tr>
-      <w:tr>
-        <w:trPr>
-          <w:trHeight w:val="70"/>
-        </w:trPr>
-        <w:tc>
-          <w:tcPr>
-            <w:tcW w:w="1366" w:type="dxa"/>
-            <w:vMerge/>
-            <w:tcBorders>
-              <w:top w:val="single" w:sz="4" w:space="0" w:color="auto"/>
-              <w:left w:val="single" w:sz="4" w:space="0" w:color="auto"/>
-              <w:bottom w:val="single" w:sz="4" w:space="0" w:color="auto"/>
-              <w:right w:val="single" w:sz="4" w:space="0" w:color="auto"/>
-            </w:tcBorders>
-          </w:tcPr>
-          <w:p>
-            <w:pPr>
-              <w:pStyle w:val="Default"/>
-              <w:rPr>
-                <w:noProof/>
-                <w:color w:val="auto"/>
-                <w:lang w:val="id-ID"/>
-              </w:rPr>
-            </w:pPr>
-          </w:p>
-        </w:tc>
-        <w:tc>
-          <w:tcPr>
-            <w:tcW w:w="2075" w:type="dxa"/>
-            <w:vMerge/>
-            <w:tcBorders>
-              <w:top w:val="single" w:sz="4" w:space="0" w:color="auto"/>
-              <w:left w:val="single" w:sz="4" w:space="0" w:color="auto"/>
-              <w:bottom w:val="single" w:sz="4" w:space="0" w:color="auto"/>
-              <w:right w:val="single" w:sz="4" w:space="0" w:color="auto"/>
-            </w:tcBorders>
-          </w:tcPr>
-          <w:p>
-            <w:pPr>
-              <w:pStyle w:val="Default"/>
-              <w:rPr>
-                <w:noProof/>
-                <w:color w:val="auto"/>
-                <w:lang w:val="id-ID"/>
-              </w:rPr>
-            </w:pPr>
-          </w:p>
-        </w:tc>
-        <w:tc>
-          <w:tcPr>
-            <w:tcW w:w="2335" w:type="dxa"/>
-            <w:vMerge/>
-            <w:tcBorders>
-              <w:top w:val="single" w:sz="4" w:space="0" w:color="auto"/>
-              <w:left w:val="single" w:sz="4" w:space="0" w:color="auto"/>
-              <w:bottom w:val="single" w:sz="4" w:space="0" w:color="auto"/>
-              <w:right w:val="single" w:sz="4" w:space="0" w:color="auto"/>
-            </w:tcBorders>
-          </w:tcPr>
-          <w:p>
-            <w:pPr>
-              <w:pStyle w:val="Default"/>
-              <w:rPr>
-                <w:noProof/>
-                <w:color w:val="auto"/>
-                <w:lang w:val="id-ID"/>
-              </w:rPr>
-            </w:pPr>
-          </w:p>
-        </w:tc>
-        <w:tc>
-          <w:tcPr>
-            <w:tcW w:w="1496" w:type="dxa"/>
-            <w:vMerge/>
-            <w:tcBorders>
-              <w:top w:val="single" w:sz="4" w:space="0" w:color="auto"/>
-              <w:left w:val="single" w:sz="4" w:space="0" w:color="auto"/>
-              <w:bottom w:val="single" w:sz="4" w:space="0" w:color="auto"/>
-              <w:right w:val="single" w:sz="4" w:space="0" w:color="auto"/>
-            </w:tcBorders>
-          </w:tcPr>
-          <w:p>
-            <w:pPr>
-              <w:pStyle w:val="Default"/>
-              <w:rPr>
-                <w:noProof/>
-                <w:color w:val="auto"/>
-                <w:lang w:val="id-ID"/>
-              </w:rPr>
-            </w:pPr>
-          </w:p>
-        </w:tc>
-        <w:tc>
-          <w:tcPr>
-            <w:tcW w:w="550" w:type="dxa"/>
-            <w:gridSpan w:val="2"/>
-            <w:tcBorders>
-              <w:top w:val="single" w:sz="4" w:space="0" w:color="auto"/>
-              <w:left w:val="single" w:sz="4" w:space="0" w:color="auto"/>
-              <w:bottom w:val="single" w:sz="4" w:space="0" w:color="auto"/>
-              <w:right w:val="single" w:sz="4" w:space="0" w:color="auto"/>
-            </w:tcBorders>
-          </w:tcPr>
-          <w:p>
-            <w:pPr>
-              <w:pStyle w:val="Default"/>
-              <w:jc w:val="center"/>
-              <w:rPr>
-                <w:noProof/>
-                <w:color w:val="auto"/>
-                <w:lang w:val="id-ID"/>
-              </w:rPr>
-            </w:pPr>
-            <w:r>
-              <w:rPr>
-                <w:noProof/>
-                <w:color w:val="auto"/>
-                <w:lang w:val="id-ID"/>
-              </w:rPr>
-              <w:t>[ ]</w:t>
-            </w:r>
-          </w:p>
-        </w:tc>
-        <w:tc>
-          <w:tcPr>
-            <w:tcW w:w="1458" w:type="dxa"/>
-            <w:gridSpan w:val="2"/>
-            <w:tcBorders>
-              <w:top w:val="single" w:sz="4" w:space="0" w:color="auto"/>
-              <w:left w:val="single" w:sz="4" w:space="0" w:color="auto"/>
-              <w:bottom w:val="single" w:sz="4" w:space="0" w:color="auto"/>
-              <w:right w:val="single" w:sz="4" w:space="0" w:color="auto"/>
-            </w:tcBorders>
-          </w:tcPr>
-          <w:p>
-            <w:pPr>
-              <w:pStyle w:val="Default"/>
-              <w:rPr>
-                <w:noProof/>
-                <w:color w:val="auto"/>
-                <w:lang w:val="id-ID"/>
-              </w:rPr>
-            </w:pPr>
-            <w:r>
-              <w:rPr>
-                <w:noProof/>
-                <w:color w:val="auto"/>
-                <w:lang w:val="id-ID"/>
-              </w:rPr>
-              <w:t>Ditolak</w:t>
-            </w:r>
-          </w:p>
-        </w:tc>
-      </w:tr>
-      <w:tr>
-        <w:trPr>
-          <w:trHeight w:val="143"/>
-        </w:trPr>
-        <w:tc>
-          <w:tcPr>
-            <w:tcW w:w="1366" w:type="dxa"/>
-            <w:vMerge w:val="restart"/>
-            <w:tcBorders>
-              <w:top w:val="single" w:sz="4" w:space="0" w:color="auto"/>
-              <w:left w:val="single" w:sz="4" w:space="0" w:color="auto"/>
-              <w:bottom w:val="single" w:sz="4" w:space="0" w:color="auto"/>
-              <w:right w:val="single" w:sz="4" w:space="0" w:color="auto"/>
-            </w:tcBorders>
-          </w:tcPr>
-          <w:p>
-            <w:pPr>
-              <w:pStyle w:val="Default"/>
-              <w:rPr>
-                <w:noProof/>
-                <w:color w:val="auto"/>
-                <w:lang w:val="id-ID"/>
-              </w:rPr>
-            </w:pPr>
-            <w:r>
-              <w:rPr>
-                <w:noProof/>
-                <w:color w:val="auto"/>
-                <w:lang w:val="id-ID"/>
-              </w:rPr>
-              <w:t>Login</w:t>
-            </w:r>
-          </w:p>
-        </w:tc>
-        <w:tc>
-          <w:tcPr>
-            <w:tcW w:w="2075" w:type="dxa"/>
-            <w:vMerge w:val="restart"/>
-            <w:tcBorders>
-              <w:top w:val="single" w:sz="4" w:space="0" w:color="auto"/>
-              <w:left w:val="single" w:sz="4" w:space="0" w:color="auto"/>
-              <w:bottom w:val="single" w:sz="4" w:space="0" w:color="auto"/>
-              <w:right w:val="single" w:sz="4" w:space="0" w:color="auto"/>
-            </w:tcBorders>
-          </w:tcPr>
-          <w:p>
-            <w:pPr>
-              <w:pStyle w:val="Default"/>
-              <w:rPr>
-                <w:noProof/>
-                <w:color w:val="auto"/>
-                <w:lang w:val="id-ID"/>
-              </w:rPr>
-            </w:pPr>
-            <w:r>
-              <w:rPr>
-                <w:noProof/>
-                <w:color w:val="auto"/>
-                <w:lang w:val="id-ID"/>
-              </w:rPr>
-              <w:t>Username: irsyadrd</w:t>
-            </w:r>
-          </w:p>
-          <w:p>
-            <w:pPr>
-              <w:pStyle w:val="Default"/>
-              <w:rPr>
-                <w:noProof/>
-                <w:color w:val="auto"/>
-                <w:lang w:val="id-ID"/>
-              </w:rPr>
-            </w:pPr>
-            <w:r>
-              <w:rPr>
-                <w:noProof/>
-                <w:color w:val="auto"/>
-                <w:lang w:val="id-ID"/>
-              </w:rPr>
-              <w:t>Password: 123456</w:t>
-            </w:r>
-          </w:p>
-        </w:tc>
-        <w:tc>
-          <w:tcPr>
-            <w:tcW w:w="2335" w:type="dxa"/>
-            <w:vMerge w:val="restart"/>
-            <w:tcBorders>
-              <w:top w:val="single" w:sz="4" w:space="0" w:color="auto"/>
-              <w:left w:val="single" w:sz="4" w:space="0" w:color="auto"/>
-              <w:bottom w:val="single" w:sz="4" w:space="0" w:color="auto"/>
-              <w:right w:val="single" w:sz="4" w:space="0" w:color="auto"/>
-            </w:tcBorders>
-          </w:tcPr>
-          <w:p>
-            <w:pPr>
-              <w:pStyle w:val="Default"/>
-              <w:rPr>
-                <w:noProof/>
-                <w:color w:val="auto"/>
-                <w:lang w:val="id-ID"/>
-              </w:rPr>
-            </w:pPr>
-            <w:r>
-              <w:rPr>
-                <w:noProof/>
-                <w:color w:val="auto"/>
-                <w:lang w:val="id-ID"/>
-              </w:rPr>
-              <w:t>Pengecekan berhasil, masuk ke halaman utama anggota</w:t>
-            </w:r>
-          </w:p>
-        </w:tc>
-        <w:tc>
-          <w:tcPr>
-            <w:tcW w:w="1496" w:type="dxa"/>
-            <w:vMerge w:val="restart"/>
-            <w:tcBorders>
-              <w:top w:val="single" w:sz="4" w:space="0" w:color="auto"/>
-              <w:left w:val="single" w:sz="4" w:space="0" w:color="auto"/>
-              <w:bottom w:val="single" w:sz="4" w:space="0" w:color="auto"/>
-              <w:right w:val="single" w:sz="4" w:space="0" w:color="auto"/>
-            </w:tcBorders>
-          </w:tcPr>
-          <w:p>
-            <w:pPr>
-              <w:pStyle w:val="Default"/>
-              <w:rPr>
-                <w:noProof/>
-                <w:color w:val="auto"/>
-                <w:lang w:val="id-ID"/>
-              </w:rPr>
-            </w:pPr>
-            <w:r>
-              <w:rPr>
-                <w:noProof/>
-                <w:color w:val="auto"/>
-                <w:lang w:val="id-ID"/>
-              </w:rPr>
-              <w:t>Sesuai yang diharapkan</w:t>
-            </w:r>
-          </w:p>
-        </w:tc>
-        <w:tc>
-          <w:tcPr>
-            <w:tcW w:w="550" w:type="dxa"/>
-            <w:gridSpan w:val="2"/>
-            <w:tcBorders>
-              <w:top w:val="single" w:sz="4" w:space="0" w:color="auto"/>
-              <w:left w:val="single" w:sz="4" w:space="0" w:color="auto"/>
-              <w:bottom w:val="single" w:sz="4" w:space="0" w:color="auto"/>
-              <w:right w:val="single" w:sz="4" w:space="0" w:color="auto"/>
-            </w:tcBorders>
-          </w:tcPr>
-          <w:p>
-            <w:pPr>
-              <w:pStyle w:val="Default"/>
-              <w:jc w:val="center"/>
-              <w:rPr>
-                <w:noProof/>
-                <w:color w:val="auto"/>
-                <w:lang w:val="id-ID"/>
-              </w:rPr>
-            </w:pPr>
-            <w:r>
-              <w:rPr>
-                <w:noProof/>
-                <w:color w:val="auto"/>
-                <w:lang w:val="id-ID"/>
-              </w:rPr>
-              <w:t>[X]</w:t>
-            </w:r>
-          </w:p>
-        </w:tc>
-        <w:tc>
-          <w:tcPr>
-            <w:tcW w:w="1458" w:type="dxa"/>
-            <w:gridSpan w:val="2"/>
-            <w:tcBorders>
-              <w:top w:val="single" w:sz="4" w:space="0" w:color="auto"/>
-              <w:left w:val="single" w:sz="4" w:space="0" w:color="auto"/>
-              <w:bottom w:val="single" w:sz="4" w:space="0" w:color="auto"/>
-              <w:right w:val="single" w:sz="4" w:space="0" w:color="auto"/>
-            </w:tcBorders>
-          </w:tcPr>
-          <w:p>
-            <w:pPr>
-              <w:pStyle w:val="Default"/>
-              <w:rPr>
-                <w:noProof/>
-                <w:color w:val="auto"/>
-                <w:lang w:val="id-ID"/>
-              </w:rPr>
-            </w:pPr>
-            <w:r>
-              <w:rPr>
-                <w:noProof/>
-                <w:color w:val="auto"/>
-                <w:lang w:val="id-ID"/>
-              </w:rPr>
-              <w:t>Diterima</w:t>
-            </w:r>
-          </w:p>
-        </w:tc>
-      </w:tr>
-      <w:tr>
-        <w:trPr>
-          <w:trHeight w:val="142"/>
-        </w:trPr>
-        <w:tc>
-          <w:tcPr>
-            <w:tcW w:w="1366" w:type="dxa"/>
-            <w:vMerge/>
-            <w:tcBorders>
-              <w:top w:val="single" w:sz="4" w:space="0" w:color="auto"/>
-              <w:left w:val="single" w:sz="4" w:space="0" w:color="auto"/>
-              <w:bottom w:val="single" w:sz="4" w:space="0" w:color="auto"/>
-              <w:right w:val="single" w:sz="4" w:space="0" w:color="auto"/>
-            </w:tcBorders>
-          </w:tcPr>
-          <w:p>
-            <w:pPr>
-              <w:pStyle w:val="Default"/>
-              <w:rPr>
-                <w:noProof/>
-                <w:color w:val="auto"/>
-                <w:lang w:val="id-ID"/>
-              </w:rPr>
-            </w:pPr>
-          </w:p>
-        </w:tc>
-        <w:tc>
-          <w:tcPr>
-            <w:tcW w:w="2075" w:type="dxa"/>
-            <w:vMerge/>
-            <w:tcBorders>
-              <w:top w:val="single" w:sz="4" w:space="0" w:color="auto"/>
-              <w:left w:val="single" w:sz="4" w:space="0" w:color="auto"/>
-              <w:bottom w:val="single" w:sz="4" w:space="0" w:color="auto"/>
-              <w:right w:val="single" w:sz="4" w:space="0" w:color="auto"/>
-            </w:tcBorders>
-          </w:tcPr>
-          <w:p>
-            <w:pPr>
-              <w:pStyle w:val="Default"/>
-              <w:rPr>
-                <w:noProof/>
-                <w:color w:val="auto"/>
-                <w:lang w:val="id-ID"/>
-              </w:rPr>
-            </w:pPr>
-          </w:p>
-        </w:tc>
-        <w:tc>
-          <w:tcPr>
-            <w:tcW w:w="2335" w:type="dxa"/>
-            <w:vMerge/>
-            <w:tcBorders>
-              <w:top w:val="single" w:sz="4" w:space="0" w:color="auto"/>
-              <w:left w:val="single" w:sz="4" w:space="0" w:color="auto"/>
-              <w:bottom w:val="single" w:sz="4" w:space="0" w:color="auto"/>
-              <w:right w:val="single" w:sz="4" w:space="0" w:color="auto"/>
-            </w:tcBorders>
-          </w:tcPr>
-          <w:p>
-            <w:pPr>
-              <w:pStyle w:val="Default"/>
-              <w:rPr>
-                <w:noProof/>
-                <w:color w:val="auto"/>
-                <w:lang w:val="id-ID"/>
-              </w:rPr>
-            </w:pPr>
-          </w:p>
-        </w:tc>
-        <w:tc>
-          <w:tcPr>
-            <w:tcW w:w="1496" w:type="dxa"/>
-            <w:vMerge/>
-            <w:tcBorders>
-              <w:top w:val="single" w:sz="4" w:space="0" w:color="auto"/>
-              <w:left w:val="single" w:sz="4" w:space="0" w:color="auto"/>
-              <w:bottom w:val="single" w:sz="4" w:space="0" w:color="auto"/>
-              <w:right w:val="single" w:sz="4" w:space="0" w:color="auto"/>
-            </w:tcBorders>
-          </w:tcPr>
-          <w:p>
-            <w:pPr>
-              <w:pStyle w:val="Default"/>
-              <w:rPr>
-                <w:noProof/>
-                <w:color w:val="auto"/>
-                <w:lang w:val="id-ID"/>
-              </w:rPr>
-            </w:pPr>
-          </w:p>
-        </w:tc>
-        <w:tc>
-          <w:tcPr>
-            <w:tcW w:w="550" w:type="dxa"/>
-            <w:gridSpan w:val="2"/>
-            <w:tcBorders>
-              <w:top w:val="single" w:sz="4" w:space="0" w:color="auto"/>
-              <w:left w:val="single" w:sz="4" w:space="0" w:color="auto"/>
-              <w:bottom w:val="single" w:sz="4" w:space="0" w:color="auto"/>
-              <w:right w:val="single" w:sz="4" w:space="0" w:color="auto"/>
-            </w:tcBorders>
-          </w:tcPr>
-          <w:p>
-            <w:pPr>
-              <w:pStyle w:val="Default"/>
-              <w:jc w:val="center"/>
-              <w:rPr>
-                <w:noProof/>
-                <w:color w:val="auto"/>
-                <w:lang w:val="id-ID"/>
-              </w:rPr>
-            </w:pPr>
-            <w:r>
-              <w:rPr>
-                <w:noProof/>
-                <w:color w:val="auto"/>
-                <w:lang w:val="id-ID"/>
-              </w:rPr>
-              <w:t>[ ]</w:t>
-            </w:r>
-          </w:p>
-        </w:tc>
-        <w:tc>
-          <w:tcPr>
-            <w:tcW w:w="1458" w:type="dxa"/>
-            <w:gridSpan w:val="2"/>
-            <w:tcBorders>
-              <w:top w:val="single" w:sz="4" w:space="0" w:color="auto"/>
-              <w:left w:val="single" w:sz="4" w:space="0" w:color="auto"/>
-              <w:bottom w:val="single" w:sz="4" w:space="0" w:color="auto"/>
-              <w:right w:val="single" w:sz="4" w:space="0" w:color="auto"/>
-            </w:tcBorders>
-          </w:tcPr>
-          <w:p>
-            <w:pPr>
-              <w:pStyle w:val="Default"/>
-              <w:rPr>
-                <w:noProof/>
-                <w:color w:val="auto"/>
-                <w:lang w:val="id-ID"/>
-              </w:rPr>
-            </w:pPr>
-            <w:r>
-              <w:rPr>
-                <w:noProof/>
-                <w:color w:val="auto"/>
-                <w:lang w:val="id-ID"/>
-              </w:rPr>
-              <w:t>Ditolak</w:t>
-            </w:r>
-          </w:p>
-        </w:tc>
-      </w:tr>
-      <w:tr>
-        <w:trPr>
-          <w:trHeight w:val="142"/>
-        </w:trPr>
-        <w:tc>
-          <w:tcPr>
-            <w:tcW w:w="1366" w:type="dxa"/>
-            <w:tcBorders>
-              <w:top w:val="single" w:sz="4" w:space="0" w:color="auto"/>
-              <w:left w:val="single" w:sz="4" w:space="0" w:color="auto"/>
-              <w:bottom w:val="single" w:sz="4" w:space="0" w:color="auto"/>
-              <w:right w:val="single" w:sz="4" w:space="0" w:color="auto"/>
-            </w:tcBorders>
-          </w:tcPr>
-          <w:p>
-            <w:pPr>
-              <w:pStyle w:val="Default"/>
-              <w:rPr>
-                <w:noProof/>
-                <w:color w:val="auto"/>
-                <w:lang w:val="id-ID"/>
-              </w:rPr>
-            </w:pPr>
-          </w:p>
-        </w:tc>
-        <w:tc>
-          <w:tcPr>
-            <w:tcW w:w="2075" w:type="dxa"/>
-            <w:tcBorders>
-              <w:top w:val="single" w:sz="4" w:space="0" w:color="auto"/>
-              <w:left w:val="single" w:sz="4" w:space="0" w:color="auto"/>
-              <w:bottom w:val="single" w:sz="4" w:space="0" w:color="auto"/>
-              <w:right w:val="single" w:sz="4" w:space="0" w:color="auto"/>
-            </w:tcBorders>
-          </w:tcPr>
-          <w:p>
-            <w:pPr>
-              <w:pStyle w:val="Default"/>
-              <w:rPr>
-                <w:noProof/>
-                <w:color w:val="auto"/>
-                <w:lang w:val="id-ID"/>
-              </w:rPr>
-            </w:pPr>
-          </w:p>
-        </w:tc>
-        <w:tc>
-          <w:tcPr>
-            <w:tcW w:w="2335" w:type="dxa"/>
-            <w:tcBorders>
-              <w:top w:val="single" w:sz="4" w:space="0" w:color="auto"/>
-              <w:left w:val="single" w:sz="4" w:space="0" w:color="auto"/>
-              <w:bottom w:val="single" w:sz="4" w:space="0" w:color="auto"/>
-              <w:right w:val="single" w:sz="4" w:space="0" w:color="auto"/>
-            </w:tcBorders>
-          </w:tcPr>
-          <w:p>
-            <w:pPr>
-              <w:pStyle w:val="Default"/>
-              <w:rPr>
-                <w:noProof/>
-                <w:color w:val="auto"/>
-                <w:lang w:val="id-ID"/>
-              </w:rPr>
-            </w:pPr>
-          </w:p>
-        </w:tc>
-        <w:tc>
-          <w:tcPr>
-            <w:tcW w:w="1496" w:type="dxa"/>
-            <w:tcBorders>
-              <w:top w:val="single" w:sz="4" w:space="0" w:color="auto"/>
-              <w:left w:val="single" w:sz="4" w:space="0" w:color="auto"/>
-              <w:bottom w:val="single" w:sz="4" w:space="0" w:color="auto"/>
-              <w:right w:val="single" w:sz="4" w:space="0" w:color="auto"/>
-            </w:tcBorders>
-          </w:tcPr>
-          <w:p>
-            <w:pPr>
-              <w:pStyle w:val="Default"/>
-              <w:rPr>
-                <w:noProof/>
-                <w:color w:val="auto"/>
-                <w:lang w:val="id-ID"/>
-              </w:rPr>
-            </w:pPr>
-          </w:p>
-        </w:tc>
-        <w:tc>
-          <w:tcPr>
-            <w:tcW w:w="550" w:type="dxa"/>
-            <w:gridSpan w:val="2"/>
-            <w:tcBorders>
-              <w:top w:val="single" w:sz="4" w:space="0" w:color="auto"/>
-              <w:left w:val="single" w:sz="4" w:space="0" w:color="auto"/>
-              <w:bottom w:val="single" w:sz="4" w:space="0" w:color="auto"/>
-              <w:right w:val="single" w:sz="4" w:space="0" w:color="auto"/>
-            </w:tcBorders>
-          </w:tcPr>
-          <w:p>
-            <w:pPr>
-              <w:pStyle w:val="Default"/>
-              <w:jc w:val="center"/>
-              <w:rPr>
-                <w:noProof/>
-                <w:color w:val="auto"/>
-                <w:lang w:val="id-ID"/>
-              </w:rPr>
-            </w:pPr>
-          </w:p>
-        </w:tc>
-        <w:tc>
-          <w:tcPr>
-            <w:tcW w:w="1458" w:type="dxa"/>
-            <w:gridSpan w:val="2"/>
-            <w:tcBorders>
-              <w:top w:val="single" w:sz="4" w:space="0" w:color="auto"/>
-              <w:left w:val="single" w:sz="4" w:space="0" w:color="auto"/>
-              <w:bottom w:val="single" w:sz="4" w:space="0" w:color="auto"/>
-              <w:right w:val="single" w:sz="4" w:space="0" w:color="auto"/>
-            </w:tcBorders>
-          </w:tcPr>
-          <w:p>
-            <w:pPr>
-              <w:pStyle w:val="Default"/>
-              <w:rPr>
-                <w:noProof/>
-                <w:color w:val="auto"/>
-                <w:lang w:val="id-ID"/>
-              </w:rPr>
-            </w:pPr>
-          </w:p>
-        </w:tc>
-      </w:tr>
-    </w:tbl>
-    <w:p>
-      <w:pPr>
-        <w:pStyle w:val="Default"/>
-        <w:rPr>
-          <w:noProof/>
-          <w:color w:val="auto"/>
-          <w:lang w:val="id-ID"/>
-        </w:rPr>
-      </w:pPr>
-    </w:p>
-    <w:p>
-      <w:pPr>
-        <w:pStyle w:val="Default"/>
-        <w:rPr>
-          <w:noProof/>
-          <w:color w:val="auto"/>
-          <w:lang w:val="id-ID"/>
-        </w:rPr>
-      </w:pPr>
-    </w:p>
-    <w:p>
-      <w:pPr>
-        <w:pStyle w:val="Caption"/>
-        <w:rPr>
-          <w:b/>
-          <w:bCs/>
-          <w:i w:val="0"/>
-          <w:iCs w:val="0"/>
-          <w:noProof/>
-          <w:color w:val="auto"/>
-          <w:sz w:val="24"/>
-          <w:szCs w:val="24"/>
-        </w:rPr>
-      </w:pPr>
-      <w:bookmarkStart w:id="31" w:name="_Toc25944634"/>
-      <w:r>
-        <w:rPr>
-          <w:b/>
-          <w:bCs/>
-          <w:i w:val="0"/>
-          <w:iCs w:val="0"/>
-          <w:color w:val="auto"/>
-          <w:sz w:val="24"/>
-          <w:szCs w:val="24"/>
-        </w:rPr>
-        <w:t xml:space="preserve">Tabel </w:t>
-      </w:r>
-      <w:r>
-        <w:rPr>
-          <w:b/>
-          <w:bCs/>
-          <w:i w:val="0"/>
-          <w:iCs w:val="0"/>
-          <w:color w:val="auto"/>
-          <w:sz w:val="24"/>
-          <w:szCs w:val="24"/>
-        </w:rPr>
-        <w:fldChar w:fldCharType="begin"/>
-      </w:r>
-      <w:r>
-        <w:rPr>
-          <w:b/>
-          <w:bCs/>
-          <w:i w:val="0"/>
-          <w:iCs w:val="0"/>
-          <w:color w:val="auto"/>
-          <w:sz w:val="24"/>
-          <w:szCs w:val="24"/>
-        </w:rPr>
-        <w:instrText xml:space="preserve"> SEQ Tabel \* ARABIC </w:instrText>
-      </w:r>
-      <w:r>
-        <w:rPr>
-          <w:b/>
-          <w:bCs/>
-          <w:i w:val="0"/>
-          <w:iCs w:val="0"/>
-          <w:color w:val="auto"/>
-          <w:sz w:val="24"/>
-          <w:szCs w:val="24"/>
-        </w:rPr>
-        <w:fldChar w:fldCharType="separate"/>
-      </w:r>
-      <w:r>
-        <w:rPr>
-          <w:b/>
-          <w:bCs/>
-          <w:i w:val="0"/>
-          <w:iCs w:val="0"/>
-          <w:noProof/>
-          <w:color w:val="auto"/>
-          <w:sz w:val="24"/>
-          <w:szCs w:val="24"/>
-        </w:rPr>
-        <w:t>7</w:t>
-      </w:r>
-      <w:r>
-        <w:rPr>
-          <w:b/>
-          <w:bCs/>
-          <w:i w:val="0"/>
-          <w:iCs w:val="0"/>
-          <w:color w:val="auto"/>
-          <w:sz w:val="24"/>
-          <w:szCs w:val="24"/>
-        </w:rPr>
-        <w:fldChar w:fldCharType="end"/>
-      </w:r>
-      <w:r>
-        <w:rPr>
-          <w:b/>
-          <w:bCs/>
-          <w:i w:val="0"/>
-          <w:iCs w:val="0"/>
-          <w:color w:val="auto"/>
-          <w:sz w:val="24"/>
-          <w:szCs w:val="24"/>
-        </w:rPr>
-        <w:t xml:space="preserve"> Use </w:t>
-      </w:r>
-      <w:proofErr w:type="spellStart"/>
-      <w:r>
-        <w:rPr>
-          <w:b/>
-          <w:bCs/>
-          <w:i w:val="0"/>
-          <w:iCs w:val="0"/>
-          <w:color w:val="auto"/>
-          <w:sz w:val="24"/>
-          <w:szCs w:val="24"/>
-        </w:rPr>
-        <w:t>Case</w:t>
-      </w:r>
-      <w:proofErr w:type="spellEnd"/>
-      <w:r>
-        <w:rPr>
-          <w:b/>
-          <w:bCs/>
-          <w:i w:val="0"/>
-          <w:iCs w:val="0"/>
-          <w:color w:val="auto"/>
-          <w:sz w:val="24"/>
-          <w:szCs w:val="24"/>
-        </w:rPr>
-        <w:t xml:space="preserve"> </w:t>
-      </w:r>
-      <w:proofErr w:type="spellStart"/>
-      <w:r>
-        <w:rPr>
-          <w:b/>
-          <w:bCs/>
-          <w:i w:val="0"/>
-          <w:iCs w:val="0"/>
-          <w:color w:val="auto"/>
-          <w:sz w:val="24"/>
-          <w:szCs w:val="24"/>
-        </w:rPr>
-        <w:t>Login</w:t>
-      </w:r>
-      <w:proofErr w:type="spellEnd"/>
-      <w:r>
-        <w:rPr>
-          <w:b/>
-          <w:bCs/>
-          <w:i w:val="0"/>
-          <w:iCs w:val="0"/>
-          <w:color w:val="auto"/>
-          <w:sz w:val="24"/>
-          <w:szCs w:val="24"/>
-        </w:rPr>
-        <w:t xml:space="preserve"> Data </w:t>
-      </w:r>
-      <w:r>
-        <w:rPr>
-          <w:b/>
-          <w:bCs/>
-          <w:i w:val="0"/>
-          <w:iCs w:val="0"/>
-          <w:color w:val="auto"/>
-          <w:sz w:val="24"/>
-          <w:szCs w:val="24"/>
-          <w:lang w:val="en-US"/>
-        </w:rPr>
-        <w:t>Salah</w:t>
       </w:r>
       <w:bookmarkEnd w:id="31"/>
     </w:p>
@@ -26699,7 +25475,7 @@
                 <w:color w:val="auto"/>
                 <w:lang w:val="id-ID"/>
               </w:rPr>
-              <w:t xml:space="preserve">Kasus dan Hasil Uji (Data salah) </w:t>
+              <w:t xml:space="preserve">Kasus dan Hasil Uji (Data normal) </w:t>
             </w:r>
           </w:p>
         </w:tc>
@@ -26904,7 +25680,7 @@
       </w:tr>
       <w:tr>
         <w:trPr>
-          <w:trHeight w:val="1286"/>
+          <w:trHeight w:val="449"/>
         </w:trPr>
         <w:tc>
           <w:tcPr>
@@ -26980,64 +25756,8 @@
                 <w:color w:val="auto"/>
                 <w:lang w:val="id-ID"/>
               </w:rPr>
-              <w:t>Password: 12345</w:t>
-            </w:r>
-          </w:p>
-          <w:p>
-            <w:pPr>
-              <w:pStyle w:val="Default"/>
-              <w:rPr>
-                <w:noProof/>
-                <w:color w:val="auto"/>
-                <w:lang w:val="id-ID"/>
-              </w:rPr>
-            </w:pPr>
-          </w:p>
-          <w:p>
-            <w:pPr>
-              <w:pStyle w:val="Default"/>
-              <w:rPr>
-                <w:noProof/>
-                <w:color w:val="auto"/>
-                <w:lang w:val="id-ID"/>
-              </w:rPr>
-            </w:pPr>
-            <w:r>
-              <w:rPr>
-                <w:noProof/>
-                <w:color w:val="auto"/>
-                <w:lang w:val="id-ID"/>
-              </w:rPr>
-              <w:t>Username: iiiiiiiiiii</w:t>
-            </w:r>
-          </w:p>
-          <w:p>
-            <w:pPr>
-              <w:pStyle w:val="Default"/>
-              <w:rPr>
-                <w:noProof/>
-                <w:color w:val="auto"/>
-                <w:lang w:val="id-ID"/>
-              </w:rPr>
-            </w:pPr>
-            <w:r>
-              <w:rPr>
-                <w:noProof/>
-                <w:color w:val="auto"/>
-                <w:lang w:val="id-ID"/>
-              </w:rPr>
               <w:t>Password: 123456</w:t>
             </w:r>
-          </w:p>
-          <w:p>
-            <w:pPr>
-              <w:pStyle w:val="Default"/>
-              <w:rPr>
-                <w:noProof/>
-                <w:color w:val="auto"/>
-                <w:lang w:val="id-ID"/>
-              </w:rPr>
-            </w:pPr>
           </w:p>
         </w:tc>
         <w:tc>
@@ -27066,7 +25786,7 @@
                 <w:color w:val="auto"/>
                 <w:lang w:val="id-ID"/>
               </w:rPr>
-              <w:t>Pengecekan gagal, Alert username atau password salah ditampilkan</w:t>
+              <w:t>Pengecekan berhasil, masuk ke halaman utama pengurus</w:t>
             </w:r>
           </w:p>
         </w:tc>
@@ -27164,7 +25884,7 @@
       </w:tr>
       <w:tr>
         <w:trPr>
-          <w:trHeight w:val="435"/>
+          <w:trHeight w:val="70"/>
         </w:trPr>
         <w:tc>
           <w:tcPr>
@@ -27318,7 +26038,365 @@
       </w:tr>
       <w:tr>
         <w:trPr>
-          <w:trHeight w:val="285"/>
+          <w:trHeight w:val="143"/>
+        </w:trPr>
+        <w:tc>
+          <w:tcPr>
+            <w:tcW w:w="1366" w:type="dxa"/>
+            <w:vMerge w:val="restart"/>
+            <w:tcBorders>
+              <w:top w:val="single" w:sz="4" w:space="0" w:color="auto"/>
+              <w:left w:val="single" w:sz="4" w:space="0" w:color="auto"/>
+              <w:bottom w:val="single" w:sz="4" w:space="0" w:color="auto"/>
+              <w:right w:val="single" w:sz="4" w:space="0" w:color="auto"/>
+            </w:tcBorders>
+          </w:tcPr>
+          <w:p>
+            <w:pPr>
+              <w:pStyle w:val="Default"/>
+              <w:rPr>
+                <w:noProof/>
+                <w:color w:val="auto"/>
+                <w:lang w:val="id-ID"/>
+              </w:rPr>
+            </w:pPr>
+            <w:r>
+              <w:rPr>
+                <w:noProof/>
+                <w:color w:val="auto"/>
+                <w:lang w:val="id-ID"/>
+              </w:rPr>
+              <w:t>Login</w:t>
+            </w:r>
+          </w:p>
+        </w:tc>
+        <w:tc>
+          <w:tcPr>
+            <w:tcW w:w="2075" w:type="dxa"/>
+            <w:vMerge w:val="restart"/>
+            <w:tcBorders>
+              <w:top w:val="single" w:sz="4" w:space="0" w:color="auto"/>
+              <w:left w:val="single" w:sz="4" w:space="0" w:color="auto"/>
+              <w:bottom w:val="single" w:sz="4" w:space="0" w:color="auto"/>
+              <w:right w:val="single" w:sz="4" w:space="0" w:color="auto"/>
+            </w:tcBorders>
+          </w:tcPr>
+          <w:p>
+            <w:pPr>
+              <w:pStyle w:val="Default"/>
+              <w:rPr>
+                <w:noProof/>
+                <w:color w:val="auto"/>
+                <w:lang w:val="id-ID"/>
+              </w:rPr>
+            </w:pPr>
+            <w:r>
+              <w:rPr>
+                <w:noProof/>
+                <w:color w:val="auto"/>
+                <w:lang w:val="id-ID"/>
+              </w:rPr>
+              <w:t>Username: irsyadrd</w:t>
+            </w:r>
+          </w:p>
+          <w:p>
+            <w:pPr>
+              <w:pStyle w:val="Default"/>
+              <w:rPr>
+                <w:noProof/>
+                <w:color w:val="auto"/>
+                <w:lang w:val="id-ID"/>
+              </w:rPr>
+            </w:pPr>
+            <w:r>
+              <w:rPr>
+                <w:noProof/>
+                <w:color w:val="auto"/>
+                <w:lang w:val="id-ID"/>
+              </w:rPr>
+              <w:t>Password: 123456</w:t>
+            </w:r>
+          </w:p>
+        </w:tc>
+        <w:tc>
+          <w:tcPr>
+            <w:tcW w:w="2335" w:type="dxa"/>
+            <w:vMerge w:val="restart"/>
+            <w:tcBorders>
+              <w:top w:val="single" w:sz="4" w:space="0" w:color="auto"/>
+              <w:left w:val="single" w:sz="4" w:space="0" w:color="auto"/>
+              <w:bottom w:val="single" w:sz="4" w:space="0" w:color="auto"/>
+              <w:right w:val="single" w:sz="4" w:space="0" w:color="auto"/>
+            </w:tcBorders>
+          </w:tcPr>
+          <w:p>
+            <w:pPr>
+              <w:pStyle w:val="Default"/>
+              <w:rPr>
+                <w:noProof/>
+                <w:color w:val="auto"/>
+                <w:lang w:val="id-ID"/>
+              </w:rPr>
+            </w:pPr>
+            <w:r>
+              <w:rPr>
+                <w:noProof/>
+                <w:color w:val="auto"/>
+                <w:lang w:val="id-ID"/>
+              </w:rPr>
+              <w:t>Pengecekan berhasil, masuk ke halaman utama anggota</w:t>
+            </w:r>
+          </w:p>
+        </w:tc>
+        <w:tc>
+          <w:tcPr>
+            <w:tcW w:w="1496" w:type="dxa"/>
+            <w:vMerge w:val="restart"/>
+            <w:tcBorders>
+              <w:top w:val="single" w:sz="4" w:space="0" w:color="auto"/>
+              <w:left w:val="single" w:sz="4" w:space="0" w:color="auto"/>
+              <w:bottom w:val="single" w:sz="4" w:space="0" w:color="auto"/>
+              <w:right w:val="single" w:sz="4" w:space="0" w:color="auto"/>
+            </w:tcBorders>
+          </w:tcPr>
+          <w:p>
+            <w:pPr>
+              <w:pStyle w:val="Default"/>
+              <w:rPr>
+                <w:noProof/>
+                <w:color w:val="auto"/>
+                <w:lang w:val="id-ID"/>
+              </w:rPr>
+            </w:pPr>
+            <w:r>
+              <w:rPr>
+                <w:noProof/>
+                <w:color w:val="auto"/>
+                <w:lang w:val="id-ID"/>
+              </w:rPr>
+              <w:t>Sesuai yang diharapkan</w:t>
+            </w:r>
+          </w:p>
+        </w:tc>
+        <w:tc>
+          <w:tcPr>
+            <w:tcW w:w="550" w:type="dxa"/>
+            <w:gridSpan w:val="2"/>
+            <w:tcBorders>
+              <w:top w:val="single" w:sz="4" w:space="0" w:color="auto"/>
+              <w:left w:val="single" w:sz="4" w:space="0" w:color="auto"/>
+              <w:bottom w:val="single" w:sz="4" w:space="0" w:color="auto"/>
+              <w:right w:val="single" w:sz="4" w:space="0" w:color="auto"/>
+            </w:tcBorders>
+          </w:tcPr>
+          <w:p>
+            <w:pPr>
+              <w:pStyle w:val="Default"/>
+              <w:jc w:val="center"/>
+              <w:rPr>
+                <w:noProof/>
+                <w:color w:val="auto"/>
+                <w:lang w:val="id-ID"/>
+              </w:rPr>
+            </w:pPr>
+            <w:r>
+              <w:rPr>
+                <w:noProof/>
+                <w:color w:val="auto"/>
+                <w:lang w:val="id-ID"/>
+              </w:rPr>
+              <w:t>[X]</w:t>
+            </w:r>
+          </w:p>
+        </w:tc>
+        <w:tc>
+          <w:tcPr>
+            <w:tcW w:w="1458" w:type="dxa"/>
+            <w:gridSpan w:val="2"/>
+            <w:tcBorders>
+              <w:top w:val="single" w:sz="4" w:space="0" w:color="auto"/>
+              <w:left w:val="single" w:sz="4" w:space="0" w:color="auto"/>
+              <w:bottom w:val="single" w:sz="4" w:space="0" w:color="auto"/>
+              <w:right w:val="single" w:sz="4" w:space="0" w:color="auto"/>
+            </w:tcBorders>
+          </w:tcPr>
+          <w:p>
+            <w:pPr>
+              <w:pStyle w:val="Default"/>
+              <w:rPr>
+                <w:noProof/>
+                <w:color w:val="auto"/>
+                <w:lang w:val="id-ID"/>
+              </w:rPr>
+            </w:pPr>
+            <w:r>
+              <w:rPr>
+                <w:noProof/>
+                <w:color w:val="auto"/>
+                <w:lang w:val="id-ID"/>
+              </w:rPr>
+              <w:t>Diterima</w:t>
+            </w:r>
+          </w:p>
+        </w:tc>
+      </w:tr>
+      <w:tr>
+        <w:trPr>
+          <w:trHeight w:val="142"/>
+        </w:trPr>
+        <w:tc>
+          <w:tcPr>
+            <w:tcW w:w="1366" w:type="dxa"/>
+            <w:vMerge/>
+            <w:tcBorders>
+              <w:top w:val="single" w:sz="4" w:space="0" w:color="auto"/>
+              <w:left w:val="single" w:sz="4" w:space="0" w:color="auto"/>
+              <w:bottom w:val="single" w:sz="4" w:space="0" w:color="auto"/>
+              <w:right w:val="single" w:sz="4" w:space="0" w:color="auto"/>
+            </w:tcBorders>
+          </w:tcPr>
+          <w:p>
+            <w:pPr>
+              <w:pStyle w:val="Default"/>
+              <w:rPr>
+                <w:noProof/>
+                <w:color w:val="auto"/>
+                <w:lang w:val="id-ID"/>
+              </w:rPr>
+            </w:pPr>
+          </w:p>
+        </w:tc>
+        <w:tc>
+          <w:tcPr>
+            <w:tcW w:w="2075" w:type="dxa"/>
+            <w:vMerge/>
+            <w:tcBorders>
+              <w:top w:val="single" w:sz="4" w:space="0" w:color="auto"/>
+              <w:left w:val="single" w:sz="4" w:space="0" w:color="auto"/>
+              <w:bottom w:val="single" w:sz="4" w:space="0" w:color="auto"/>
+              <w:right w:val="single" w:sz="4" w:space="0" w:color="auto"/>
+            </w:tcBorders>
+          </w:tcPr>
+          <w:p>
+            <w:pPr>
+              <w:pStyle w:val="Default"/>
+              <w:rPr>
+                <w:noProof/>
+                <w:color w:val="auto"/>
+                <w:lang w:val="id-ID"/>
+              </w:rPr>
+            </w:pPr>
+          </w:p>
+        </w:tc>
+        <w:tc>
+          <w:tcPr>
+            <w:tcW w:w="2335" w:type="dxa"/>
+            <w:vMerge/>
+            <w:tcBorders>
+              <w:top w:val="single" w:sz="4" w:space="0" w:color="auto"/>
+              <w:left w:val="single" w:sz="4" w:space="0" w:color="auto"/>
+              <w:bottom w:val="single" w:sz="4" w:space="0" w:color="auto"/>
+              <w:right w:val="single" w:sz="4" w:space="0" w:color="auto"/>
+            </w:tcBorders>
+          </w:tcPr>
+          <w:p>
+            <w:pPr>
+              <w:pStyle w:val="Default"/>
+              <w:rPr>
+                <w:noProof/>
+                <w:color w:val="auto"/>
+                <w:lang w:val="id-ID"/>
+              </w:rPr>
+            </w:pPr>
+          </w:p>
+        </w:tc>
+        <w:tc>
+          <w:tcPr>
+            <w:tcW w:w="1496" w:type="dxa"/>
+            <w:vMerge/>
+            <w:tcBorders>
+              <w:top w:val="single" w:sz="4" w:space="0" w:color="auto"/>
+              <w:left w:val="single" w:sz="4" w:space="0" w:color="auto"/>
+              <w:bottom w:val="single" w:sz="4" w:space="0" w:color="auto"/>
+              <w:right w:val="single" w:sz="4" w:space="0" w:color="auto"/>
+            </w:tcBorders>
+          </w:tcPr>
+          <w:p>
+            <w:pPr>
+              <w:pStyle w:val="Default"/>
+              <w:rPr>
+                <w:noProof/>
+                <w:color w:val="auto"/>
+                <w:lang w:val="id-ID"/>
+              </w:rPr>
+            </w:pPr>
+          </w:p>
+        </w:tc>
+        <w:tc>
+          <w:tcPr>
+            <w:tcW w:w="550" w:type="dxa"/>
+            <w:gridSpan w:val="2"/>
+            <w:tcBorders>
+              <w:top w:val="single" w:sz="4" w:space="0" w:color="auto"/>
+              <w:left w:val="single" w:sz="4" w:space="0" w:color="auto"/>
+              <w:bottom w:val="single" w:sz="4" w:space="0" w:color="auto"/>
+              <w:right w:val="single" w:sz="4" w:space="0" w:color="auto"/>
+            </w:tcBorders>
+          </w:tcPr>
+          <w:p>
+            <w:pPr>
+              <w:pStyle w:val="Default"/>
+              <w:jc w:val="center"/>
+              <w:rPr>
+                <w:noProof/>
+                <w:color w:val="auto"/>
+                <w:lang w:val="id-ID"/>
+              </w:rPr>
+            </w:pPr>
+            <w:r>
+              <w:rPr>
+                <w:noProof/>
+                <w:color w:val="auto"/>
+                <w:lang w:val="id-ID"/>
+              </w:rPr>
+              <w:t>[ ]</w:t>
+            </w:r>
+          </w:p>
+        </w:tc>
+        <w:tc>
+          <w:tcPr>
+            <w:tcW w:w="1458" w:type="dxa"/>
+            <w:gridSpan w:val="2"/>
+            <w:tcBorders>
+              <w:top w:val="single" w:sz="4" w:space="0" w:color="auto"/>
+              <w:left w:val="single" w:sz="4" w:space="0" w:color="auto"/>
+              <w:bottom w:val="single" w:sz="4" w:space="0" w:color="auto"/>
+              <w:right w:val="single" w:sz="4" w:space="0" w:color="auto"/>
+            </w:tcBorders>
+          </w:tcPr>
+          <w:p>
+            <w:pPr>
+              <w:pStyle w:val="Default"/>
+              <w:rPr>
+                <w:noProof/>
+                <w:color w:val="auto"/>
+                <w:lang w:val="id-ID"/>
+              </w:rPr>
+            </w:pPr>
+            <w:r>
+              <w:rPr>
+                <w:noProof/>
+                <w:color w:val="auto"/>
+                <w:lang w:val="id-ID"/>
+              </w:rPr>
+              <w:t>Ditolak</w:t>
+            </w:r>
+          </w:p>
+        </w:tc>
+      </w:tr>
+      <w:tr>
+        <w:trPr>
+          <w:trHeight w:val="142"/>
         </w:trPr>
         <w:tc>
           <w:tcPr>
@@ -27463,90 +26541,13 @@
     </w:p>
     <w:p>
       <w:pPr>
-        <w:pStyle w:val="Heading3"/>
-        <w:rPr>
-          <w:rFonts w:ascii="Times New Roman" w:hAnsi="Times New Roman"/>
-          <w:noProof/>
-          <w:szCs w:val="24"/>
-        </w:rPr>
-      </w:pPr>
-      <w:bookmarkStart w:id="32" w:name="_Toc25951926"/>
-      <w:r>
-        <w:rPr>
-          <w:rFonts w:ascii="Times New Roman" w:hAnsi="Times New Roman"/>
-          <w:noProof/>
-          <w:szCs w:val="24"/>
-        </w:rPr>
-        <w:t xml:space="preserve">Pengujian DUPL-01 View </w:t>
-      </w:r>
-      <w:r>
-        <w:rPr>
-          <w:rFonts w:ascii="Times New Roman" w:hAnsi="Times New Roman"/>
-          <w:noProof/>
-          <w:szCs w:val="24"/>
-        </w:rPr>
-        <w:t>Anggota</w:t>
-      </w:r>
-      <w:bookmarkEnd w:id="32"/>
-    </w:p>
-    <w:p>
-      <w:pPr>
         <w:pStyle w:val="Default"/>
-        <w:spacing w:line="360" w:lineRule="auto"/>
-        <w:ind w:firstLine="720"/>
-        <w:jc w:val="both"/>
         <w:rPr>
           <w:noProof/>
           <w:color w:val="auto"/>
           <w:lang w:val="id-ID"/>
         </w:rPr>
       </w:pPr>
-      <w:r>
-        <w:rPr>
-          <w:noProof/>
-          <w:color w:val="auto"/>
-          <w:lang w:val="id-ID"/>
-        </w:rPr>
-        <w:t xml:space="preserve">Pengujian </w:t>
-      </w:r>
-      <w:r>
-        <w:rPr>
-          <w:noProof/>
-          <w:color w:val="auto"/>
-          <w:lang w:val="id-ID"/>
-        </w:rPr>
-        <w:t xml:space="preserve">view </w:t>
-      </w:r>
-      <w:r>
-        <w:rPr>
-          <w:noProof/>
-          <w:color w:val="auto"/>
-        </w:rPr>
-        <w:t>anggota</w:t>
-      </w:r>
-      <w:r>
-        <w:rPr>
-          <w:noProof/>
-          <w:color w:val="auto"/>
-          <w:lang w:val="id-ID"/>
-        </w:rPr>
-        <w:t xml:space="preserve"> </w:t>
-      </w:r>
-      <w:r>
-        <w:rPr>
-          <w:noProof/>
-          <w:color w:val="auto"/>
-        </w:rPr>
-        <w:t>akan dilakukan pengambilan database setelah menekan menu tertentu</w:t>
-      </w:r>
-      <w:r>
-        <w:rPr>
-          <w:noProof/>
-          <w:color w:val="auto"/>
-          <w:lang w:val="id-ID"/>
-        </w:rPr>
-        <w:t xml:space="preserve"> sebagai berikut : </w:t>
-      </w:r>
     </w:p>
     <w:p>
       <w:pPr>
@@ -27562,7 +26563,7 @@
           <w:szCs w:val="24"/>
         </w:rPr>
       </w:pPr>
-      <w:bookmarkStart w:id="33" w:name="_Toc25944635"/>
+      <w:bookmarkStart w:id="32" w:name="_Toc25944634"/>
       <w:r>
         <w:rPr>
           <w:b/>
@@ -27622,7 +26623,7 @@
           <w:sz w:val="24"/>
           <w:szCs w:val="24"/>
         </w:rPr>
-        <w:t>8</w:t>
+        <w:t>7</w:t>
       </w:r>
       <w:r>
         <w:rPr>
@@ -27685,9 +26686,21 @@
           <w:sz w:val="24"/>
           <w:szCs w:val="24"/>
         </w:rPr>
-        <w:t>Vi</w:t>
+        <w:t>Login</w:t>
       </w:r>
       <w:proofErr w:type="spellEnd"/>
+      <w:r>
+        <w:rPr>
+          <w:b/>
+          <w:bCs/>
+          <w:i w:val="0"/>
+          <w:iCs w:val="0"/>
+          <w:color w:val="auto"/>
+          <w:sz w:val="24"/>
+          <w:szCs w:val="24"/>
+        </w:rPr>
+        <w:t xml:space="preserve"> Data </w:t>
+      </w:r>
       <w:r>
         <w:rPr>
           <w:b/>
@@ -27699,21 +26712,9 @@
           <w:szCs w:val="24"/>
           <w:lang w:val="en-US"/>
         </w:rPr>
-        <w:t>e</w:t>
+        <w:t>Salah</w:t>
       </w:r>
-      <w:r>
-        <w:rPr>
-          <w:b/>
-          <w:bCs/>
-          <w:i w:val="0"/>
-          <w:iCs w:val="0"/>
-          <w:color w:val="auto"/>
-          <w:sz w:val="24"/>
-          <w:szCs w:val="24"/>
-        </w:rPr>
-        <w:t>w Anggota</w:t>
-      </w:r>
-      <w:bookmarkEnd w:id="33"/>
+      <w:bookmarkEnd w:id="32"/>
     </w:p>
     <w:tbl>
       <w:tblPr>
@@ -27769,6 +26770,7 @@
                 <w:color w:val="auto"/>
                 <w:lang w:val="id-ID"/>
               </w:rPr>
+              <w:lastRenderedPageBreak/>
               <w:t>USE CASE</w:t>
             </w:r>
           </w:p>
@@ -27820,7 +26822,7 @@
                 <w:color w:val="auto"/>
                 <w:lang w:val="id-ID"/>
               </w:rPr>
-              <w:t>Kasus dan Hasil Uji</w:t>
+              <w:t xml:space="preserve">Kasus dan Hasil Uji (Data salah) </w:t>
             </w:r>
           </w:p>
         </w:tc>
@@ -28025,7 +27027,7 @@
       </w:tr>
       <w:tr>
         <w:trPr>
-          <w:trHeight w:val="449"/>
+          <w:trHeight w:val="1286"/>
         </w:trPr>
         <w:tc>
           <w:tcPr>
@@ -28053,15 +27055,7 @@
                 <w:color w:val="auto"/>
                 <w:lang w:val="id-ID"/>
               </w:rPr>
-              <w:t xml:space="preserve">View </w:t>
-            </w:r>
-            <w:r>
-              <w:rPr>
-                <w:noProof/>
-                <w:color w:val="auto"/>
-                <w:lang w:val="id-ID"/>
-              </w:rPr>
-              <w:t>Anggota</w:t>
+              <w:t>Login</w:t>
             </w:r>
           </w:p>
         </w:tc>
@@ -28082,39 +27076,91 @@
               <w:rPr>
                 <w:noProof/>
                 <w:color w:val="auto"/>
-              </w:rPr>
-            </w:pPr>
-            <w:r>
-              <w:rPr>
-                <w:noProof/>
-                <w:color w:val="auto"/>
-                <w:lang w:val="id-ID"/>
-              </w:rPr>
-              <w:t xml:space="preserve">Menekan </w:t>
-            </w:r>
-            <w:r>
-              <w:rPr>
-                <w:noProof/>
-                <w:color w:val="auto"/>
-                <w:lang w:val="id-ID"/>
-              </w:rPr>
-              <w:t xml:space="preserve">menu home </w:t>
-            </w:r>
-            <w:r>
-              <w:rPr>
-                <w:noProof/>
-                <w:color w:val="auto"/>
-                <w:lang w:val="id-ID"/>
-              </w:rPr>
-              <w:t xml:space="preserve">setelah login sebagai </w:t>
-            </w:r>
-            <w:r>
-              <w:rPr>
-                <w:noProof/>
-                <w:color w:val="auto"/>
-              </w:rPr>
-              <w:t>pengurus</w:t>
-            </w:r>
+                <w:lang w:val="id-ID"/>
+              </w:rPr>
+            </w:pPr>
+            <w:r>
+              <w:rPr>
+                <w:noProof/>
+                <w:color w:val="auto"/>
+                <w:lang w:val="id-ID"/>
+              </w:rPr>
+              <w:t>Username: irsyad</w:t>
+            </w:r>
+          </w:p>
+          <w:p>
+            <w:pPr>
+              <w:pStyle w:val="Default"/>
+              <w:rPr>
+                <w:noProof/>
+                <w:color w:val="auto"/>
+                <w:lang w:val="id-ID"/>
+              </w:rPr>
+            </w:pPr>
+            <w:r>
+              <w:rPr>
+                <w:noProof/>
+                <w:color w:val="auto"/>
+                <w:lang w:val="id-ID"/>
+              </w:rPr>
+              <w:t>Password: 12345</w:t>
+            </w:r>
+          </w:p>
+          <w:p>
+            <w:pPr>
+              <w:pStyle w:val="Default"/>
+              <w:rPr>
+                <w:noProof/>
+                <w:color w:val="auto"/>
+                <w:lang w:val="id-ID"/>
+              </w:rPr>
+            </w:pPr>
+          </w:p>
+          <w:p>
+            <w:pPr>
+              <w:pStyle w:val="Default"/>
+              <w:rPr>
+                <w:noProof/>
+                <w:color w:val="auto"/>
+                <w:lang w:val="id-ID"/>
+              </w:rPr>
+            </w:pPr>
+            <w:r>
+              <w:rPr>
+                <w:noProof/>
+                <w:color w:val="auto"/>
+                <w:lang w:val="id-ID"/>
+              </w:rPr>
+              <w:t>Username: iiiiiiiiiii</w:t>
+            </w:r>
+          </w:p>
+          <w:p>
+            <w:pPr>
+              <w:pStyle w:val="Default"/>
+              <w:rPr>
+                <w:noProof/>
+                <w:color w:val="auto"/>
+                <w:lang w:val="id-ID"/>
+              </w:rPr>
+            </w:pPr>
+            <w:r>
+              <w:rPr>
+                <w:noProof/>
+                <w:color w:val="auto"/>
+                <w:lang w:val="id-ID"/>
+              </w:rPr>
+              <w:t>Password: 123456</w:t>
+            </w:r>
+          </w:p>
+          <w:p>
+            <w:pPr>
+              <w:pStyle w:val="Default"/>
+              <w:rPr>
+                <w:noProof/>
+                <w:color w:val="auto"/>
+                <w:lang w:val="id-ID"/>
+              </w:rPr>
+            </w:pPr>
           </w:p>
         </w:tc>
         <w:tc>
@@ -28134,22 +27180,16 @@
               <w:rPr>
                 <w:noProof/>
                 <w:color w:val="auto"/>
-              </w:rPr>
-            </w:pPr>
-            <w:r>
-              <w:rPr>
-                <w:noProof/>
-                <w:color w:val="auto"/>
-                <w:lang w:val="id-ID"/>
-              </w:rPr>
-              <w:t xml:space="preserve">Menampilkan seluruh </w:t>
-            </w:r>
-            <w:r>
-              <w:rPr>
-                <w:noProof/>
-                <w:color w:val="auto"/>
-              </w:rPr>
-              <w:t>anggota dan idnya yang terdaftar pada database</w:t>
+                <w:lang w:val="id-ID"/>
+              </w:rPr>
+            </w:pPr>
+            <w:r>
+              <w:rPr>
+                <w:noProof/>
+                <w:color w:val="auto"/>
+                <w:lang w:val="id-ID"/>
+              </w:rPr>
+              <w:t>Pengecekan gagal, Alert username atau password salah ditampilkan</w:t>
             </w:r>
           </w:p>
         </w:tc>
@@ -28247,7 +27287,7 @@
       </w:tr>
       <w:tr>
         <w:trPr>
-          <w:trHeight w:val="70"/>
+          <w:trHeight w:val="435"/>
         </w:trPr>
         <w:tc>
           <w:tcPr>
@@ -28401,376 +27441,7 @@
       </w:tr>
       <w:tr>
         <w:trPr>
-          <w:trHeight w:val="143"/>
-        </w:trPr>
-        <w:tc>
-          <w:tcPr>
-            <w:tcW w:w="1366" w:type="dxa"/>
-            <w:vMerge w:val="restart"/>
-            <w:tcBorders>
-              <w:top w:val="single" w:sz="4" w:space="0" w:color="auto"/>
-              <w:left w:val="single" w:sz="4" w:space="0" w:color="auto"/>
-              <w:bottom w:val="single" w:sz="4" w:space="0" w:color="auto"/>
-              <w:right w:val="single" w:sz="4" w:space="0" w:color="auto"/>
-            </w:tcBorders>
-          </w:tcPr>
-          <w:p>
-            <w:pPr>
-              <w:pStyle w:val="Default"/>
-              <w:rPr>
-                <w:noProof/>
-                <w:color w:val="auto"/>
-                <w:lang w:val="id-ID"/>
-              </w:rPr>
-            </w:pPr>
-            <w:r>
-              <w:rPr>
-                <w:noProof/>
-                <w:color w:val="auto"/>
-                <w:lang w:val="id-ID"/>
-              </w:rPr>
-              <w:t xml:space="preserve">View </w:t>
-            </w:r>
-            <w:r>
-              <w:rPr>
-                <w:noProof/>
-                <w:color w:val="auto"/>
-                <w:lang w:val="id-ID"/>
-              </w:rPr>
-              <w:t>Anggota</w:t>
-            </w:r>
-          </w:p>
-        </w:tc>
-        <w:tc>
-          <w:tcPr>
-            <w:tcW w:w="2075" w:type="dxa"/>
-            <w:vMerge w:val="restart"/>
-            <w:tcBorders>
-              <w:top w:val="single" w:sz="4" w:space="0" w:color="auto"/>
-              <w:left w:val="single" w:sz="4" w:space="0" w:color="auto"/>
-              <w:bottom w:val="single" w:sz="4" w:space="0" w:color="auto"/>
-              <w:right w:val="single" w:sz="4" w:space="0" w:color="auto"/>
-            </w:tcBorders>
-          </w:tcPr>
-          <w:p>
-            <w:pPr>
-              <w:pStyle w:val="Default"/>
-              <w:rPr>
-                <w:noProof/>
-                <w:color w:val="auto"/>
-              </w:rPr>
-            </w:pPr>
-            <w:r>
-              <w:rPr>
-                <w:noProof/>
-                <w:color w:val="auto"/>
-                <w:lang w:val="id-ID"/>
-              </w:rPr>
-              <w:t xml:space="preserve">Menekan salah satu </w:t>
-            </w:r>
-            <w:r>
-              <w:rPr>
-                <w:noProof/>
-                <w:color w:val="auto"/>
-              </w:rPr>
-              <w:t>anggota pada list yang ditampilkan sebagai pengurus</w:t>
-            </w:r>
-          </w:p>
-        </w:tc>
-        <w:tc>
-          <w:tcPr>
-            <w:tcW w:w="2335" w:type="dxa"/>
-            <w:vMerge w:val="restart"/>
-            <w:tcBorders>
-              <w:top w:val="single" w:sz="4" w:space="0" w:color="auto"/>
-              <w:left w:val="single" w:sz="4" w:space="0" w:color="auto"/>
-              <w:bottom w:val="single" w:sz="4" w:space="0" w:color="auto"/>
-              <w:right w:val="single" w:sz="4" w:space="0" w:color="auto"/>
-            </w:tcBorders>
-          </w:tcPr>
-          <w:p>
-            <w:pPr>
-              <w:pStyle w:val="Default"/>
-              <w:rPr>
-                <w:noProof/>
-                <w:color w:val="auto"/>
-                <w:lang w:val="id-ID"/>
-              </w:rPr>
-            </w:pPr>
-            <w:r>
-              <w:rPr>
-                <w:noProof/>
-                <w:color w:val="auto"/>
-                <w:lang w:val="id-ID"/>
-              </w:rPr>
-              <w:t xml:space="preserve">Menampilkan detail dari </w:t>
-            </w:r>
-            <w:r>
-              <w:rPr>
-                <w:noProof/>
-                <w:color w:val="auto"/>
-              </w:rPr>
-              <w:t xml:space="preserve">anggota </w:t>
-            </w:r>
-            <w:r>
-              <w:rPr>
-                <w:noProof/>
-                <w:color w:val="auto"/>
-                <w:lang w:val="id-ID"/>
-              </w:rPr>
-              <w:t>yang dipilih</w:t>
-            </w:r>
-          </w:p>
-        </w:tc>
-        <w:tc>
-          <w:tcPr>
-            <w:tcW w:w="1496" w:type="dxa"/>
-            <w:vMerge w:val="restart"/>
-            <w:tcBorders>
-              <w:top w:val="single" w:sz="4" w:space="0" w:color="auto"/>
-              <w:left w:val="single" w:sz="4" w:space="0" w:color="auto"/>
-              <w:bottom w:val="single" w:sz="4" w:space="0" w:color="auto"/>
-              <w:right w:val="single" w:sz="4" w:space="0" w:color="auto"/>
-            </w:tcBorders>
-          </w:tcPr>
-          <w:p>
-            <w:pPr>
-              <w:pStyle w:val="Default"/>
-              <w:rPr>
-                <w:noProof/>
-                <w:color w:val="auto"/>
-                <w:lang w:val="id-ID"/>
-              </w:rPr>
-            </w:pPr>
-            <w:r>
-              <w:rPr>
-                <w:noProof/>
-                <w:color w:val="auto"/>
-                <w:lang w:val="id-ID"/>
-              </w:rPr>
-              <w:t>Sesuai yang diharapkan</w:t>
-            </w:r>
-          </w:p>
-        </w:tc>
-        <w:tc>
-          <w:tcPr>
-            <w:tcW w:w="550" w:type="dxa"/>
-            <w:gridSpan w:val="2"/>
-            <w:tcBorders>
-              <w:top w:val="single" w:sz="4" w:space="0" w:color="auto"/>
-              <w:left w:val="single" w:sz="4" w:space="0" w:color="auto"/>
-              <w:bottom w:val="single" w:sz="4" w:space="0" w:color="auto"/>
-              <w:right w:val="single" w:sz="4" w:space="0" w:color="auto"/>
-            </w:tcBorders>
-          </w:tcPr>
-          <w:p>
-            <w:pPr>
-              <w:pStyle w:val="Default"/>
-              <w:jc w:val="center"/>
-              <w:rPr>
-                <w:noProof/>
-                <w:color w:val="auto"/>
-                <w:lang w:val="id-ID"/>
-              </w:rPr>
-            </w:pPr>
-            <w:r>
-              <w:rPr>
-                <w:noProof/>
-                <w:color w:val="auto"/>
-                <w:lang w:val="id-ID"/>
-              </w:rPr>
-              <w:t>[X]</w:t>
-            </w:r>
-          </w:p>
-        </w:tc>
-        <w:tc>
-          <w:tcPr>
-            <w:tcW w:w="1458" w:type="dxa"/>
-            <w:gridSpan w:val="2"/>
-            <w:tcBorders>
-              <w:top w:val="single" w:sz="4" w:space="0" w:color="auto"/>
-              <w:left w:val="single" w:sz="4" w:space="0" w:color="auto"/>
-              <w:bottom w:val="single" w:sz="4" w:space="0" w:color="auto"/>
-              <w:right w:val="single" w:sz="4" w:space="0" w:color="auto"/>
-            </w:tcBorders>
-          </w:tcPr>
-          <w:p>
-            <w:pPr>
-              <w:pStyle w:val="Default"/>
-              <w:rPr>
-                <w:noProof/>
-                <w:color w:val="auto"/>
-                <w:lang w:val="id-ID"/>
-              </w:rPr>
-            </w:pPr>
-            <w:r>
-              <w:rPr>
-                <w:noProof/>
-                <w:color w:val="auto"/>
-                <w:lang w:val="id-ID"/>
-              </w:rPr>
-              <w:t>Diterima</w:t>
-            </w:r>
-          </w:p>
-        </w:tc>
-      </w:tr>
-      <w:tr>
-        <w:trPr>
-          <w:trHeight w:val="142"/>
-        </w:trPr>
-        <w:tc>
-          <w:tcPr>
-            <w:tcW w:w="1366" w:type="dxa"/>
-            <w:vMerge/>
-            <w:tcBorders>
-              <w:top w:val="single" w:sz="4" w:space="0" w:color="auto"/>
-              <w:left w:val="single" w:sz="4" w:space="0" w:color="auto"/>
-              <w:bottom w:val="single" w:sz="4" w:space="0" w:color="auto"/>
-              <w:right w:val="single" w:sz="4" w:space="0" w:color="auto"/>
-            </w:tcBorders>
-          </w:tcPr>
-          <w:p>
-            <w:pPr>
-              <w:pStyle w:val="Default"/>
-              <w:rPr>
-                <w:noProof/>
-                <w:color w:val="auto"/>
-                <w:lang w:val="id-ID"/>
-              </w:rPr>
-            </w:pPr>
-          </w:p>
-        </w:tc>
-        <w:tc>
-          <w:tcPr>
-            <w:tcW w:w="2075" w:type="dxa"/>
-            <w:vMerge/>
-            <w:tcBorders>
-              <w:top w:val="single" w:sz="4" w:space="0" w:color="auto"/>
-              <w:left w:val="single" w:sz="4" w:space="0" w:color="auto"/>
-              <w:bottom w:val="single" w:sz="4" w:space="0" w:color="auto"/>
-              <w:right w:val="single" w:sz="4" w:space="0" w:color="auto"/>
-            </w:tcBorders>
-          </w:tcPr>
-          <w:p>
-            <w:pPr>
-              <w:pStyle w:val="Default"/>
-              <w:rPr>
-                <w:noProof/>
-                <w:color w:val="auto"/>
-                <w:lang w:val="id-ID"/>
-              </w:rPr>
-            </w:pPr>
-          </w:p>
-        </w:tc>
-        <w:tc>
-          <w:tcPr>
-            <w:tcW w:w="2335" w:type="dxa"/>
-            <w:vMerge/>
-            <w:tcBorders>
-              <w:top w:val="single" w:sz="4" w:space="0" w:color="auto"/>
-              <w:left w:val="single" w:sz="4" w:space="0" w:color="auto"/>
-              <w:bottom w:val="single" w:sz="4" w:space="0" w:color="auto"/>
-              <w:right w:val="single" w:sz="4" w:space="0" w:color="auto"/>
-            </w:tcBorders>
-          </w:tcPr>
-          <w:p>
-            <w:pPr>
-              <w:pStyle w:val="Default"/>
-              <w:rPr>
-                <w:noProof/>
-                <w:color w:val="auto"/>
-                <w:lang w:val="id-ID"/>
-              </w:rPr>
-            </w:pPr>
-          </w:p>
-        </w:tc>
-        <w:tc>
-          <w:tcPr>
-            <w:tcW w:w="1496" w:type="dxa"/>
-            <w:vMerge/>
-            <w:tcBorders>
-              <w:top w:val="single" w:sz="4" w:space="0" w:color="auto"/>
-              <w:left w:val="single" w:sz="4" w:space="0" w:color="auto"/>
-              <w:bottom w:val="single" w:sz="4" w:space="0" w:color="auto"/>
-              <w:right w:val="single" w:sz="4" w:space="0" w:color="auto"/>
-            </w:tcBorders>
-          </w:tcPr>
-          <w:p>
-            <w:pPr>
-              <w:pStyle w:val="Default"/>
-              <w:rPr>
-                <w:noProof/>
-                <w:color w:val="auto"/>
-                <w:lang w:val="id-ID"/>
-              </w:rPr>
-            </w:pPr>
-          </w:p>
-        </w:tc>
-        <w:tc>
-          <w:tcPr>
-            <w:tcW w:w="550" w:type="dxa"/>
-            <w:gridSpan w:val="2"/>
-            <w:tcBorders>
-              <w:top w:val="single" w:sz="4" w:space="0" w:color="auto"/>
-              <w:left w:val="single" w:sz="4" w:space="0" w:color="auto"/>
-              <w:bottom w:val="single" w:sz="4" w:space="0" w:color="auto"/>
-              <w:right w:val="single" w:sz="4" w:space="0" w:color="auto"/>
-            </w:tcBorders>
-          </w:tcPr>
-          <w:p>
-            <w:pPr>
-              <w:pStyle w:val="Default"/>
-              <w:jc w:val="center"/>
-              <w:rPr>
-                <w:noProof/>
-                <w:color w:val="auto"/>
-                <w:lang w:val="id-ID"/>
-              </w:rPr>
-            </w:pPr>
-            <w:r>
-              <w:rPr>
-                <w:noProof/>
-                <w:color w:val="auto"/>
-                <w:lang w:val="id-ID"/>
-              </w:rPr>
-              <w:t>[ ]</w:t>
-            </w:r>
-          </w:p>
-        </w:tc>
-        <w:tc>
-          <w:tcPr>
-            <w:tcW w:w="1458" w:type="dxa"/>
-            <w:gridSpan w:val="2"/>
-            <w:tcBorders>
-              <w:top w:val="single" w:sz="4" w:space="0" w:color="auto"/>
-              <w:left w:val="single" w:sz="4" w:space="0" w:color="auto"/>
-              <w:bottom w:val="single" w:sz="4" w:space="0" w:color="auto"/>
-              <w:right w:val="single" w:sz="4" w:space="0" w:color="auto"/>
-            </w:tcBorders>
-          </w:tcPr>
-          <w:p>
-            <w:pPr>
-              <w:pStyle w:val="Default"/>
-              <w:rPr>
-                <w:noProof/>
-                <w:color w:val="auto"/>
-                <w:lang w:val="id-ID"/>
-              </w:rPr>
-            </w:pPr>
-            <w:r>
-              <w:rPr>
-                <w:noProof/>
-                <w:color w:val="auto"/>
-                <w:lang w:val="id-ID"/>
-              </w:rPr>
-              <w:t>Ditolak</w:t>
-            </w:r>
-          </w:p>
-        </w:tc>
-      </w:tr>
-      <w:tr>
-        <w:trPr>
-          <w:trHeight w:val="142"/>
+          <w:trHeight w:val="285"/>
         </w:trPr>
         <w:tc>
           <w:tcPr>
@@ -28905,6 +27576,16 @@
     </w:tbl>
     <w:p>
       <w:pPr>
+        <w:pStyle w:val="Default"/>
+        <w:rPr>
+          <w:noProof/>
+          <w:color w:val="auto"/>
+          <w:lang w:val="id-ID"/>
+        </w:rPr>
+      </w:pPr>
+    </w:p>
+    <w:p>
+      <w:pPr>
         <w:pStyle w:val="Heading3"/>
         <w:rPr>
           <w:rFonts w:ascii="Times New Roman" w:hAnsi="Times New Roman"/>
@@ -28912,16 +27593,24 @@
           <w:szCs w:val="24"/>
         </w:rPr>
       </w:pPr>
-      <w:bookmarkStart w:id="34" w:name="_Toc25951927"/>
+      <w:bookmarkStart w:id="33" w:name="_Toc25951926"/>
       <w:r>
         <w:rPr>
           <w:rFonts w:ascii="Times New Roman" w:hAnsi="Times New Roman"/>
           <w:noProof/>
           <w:szCs w:val="24"/>
         </w:rPr>
-        <w:t>Pengujian DUPL-01 View Transaksi</w:t>
+        <w:t xml:space="preserve">Pengujian DUPL-01 View </w:t>
       </w:r>
-      <w:bookmarkEnd w:id="34"/>
+      <w:r>
+        <w:rPr>
+          <w:rFonts w:ascii="Times New Roman" w:hAnsi="Times New Roman"/>
+          <w:noProof/>
+          <w:szCs w:val="24"/>
+        </w:rPr>
+        <w:t>Anggota</w:t>
+      </w:r>
+      <w:bookmarkEnd w:id="33"/>
     </w:p>
     <w:p>
       <w:pPr>
@@ -28941,7 +27630,30 @@
           <w:color w:val="auto"/>
           <w:lang w:val="id-ID"/>
         </w:rPr>
-        <w:t xml:space="preserve">Pengujian view transaksi </w:t>
+        <w:t xml:space="preserve">Pengujian </w:t>
+      </w:r>
+      <w:r>
+        <w:rPr>
+          <w:noProof/>
+          <w:color w:val="auto"/>
+          <w:lang w:val="id-ID"/>
+        </w:rPr>
+        <w:t xml:space="preserve">view </w:t>
+      </w:r>
+      <w:r>
+        <w:rPr>
+          <w:noProof/>
+          <w:color w:val="auto"/>
+        </w:rPr>
+        <w:t>anggota</w:t>
+      </w:r>
+      <w:r>
+        <w:rPr>
+          <w:noProof/>
+          <w:color w:val="auto"/>
+          <w:lang w:val="id-ID"/>
+        </w:rPr>
+        <w:t xml:space="preserve"> </w:t>
       </w:r>
       <w:r>
         <w:rPr>
@@ -28956,15 +27668,7 @@
           <w:color w:val="auto"/>
           <w:lang w:val="id-ID"/>
         </w:rPr>
-        <w:t xml:space="preserve"> sebagai </w:t>
-      </w:r>
-      <w:r>
-        <w:rPr>
-          <w:noProof/>
-          <w:color w:val="auto"/>
-          <w:lang w:val="id-ID"/>
-        </w:rPr>
-        <w:t xml:space="preserve">berikut : </w:t>
+        <w:t xml:space="preserve"> sebagai berikut : </w:t>
       </w:r>
     </w:p>
     <w:p>
@@ -28981,7 +27685,7 @@
           <w:szCs w:val="24"/>
         </w:rPr>
       </w:pPr>
-      <w:bookmarkStart w:id="35" w:name="_Toc25944636"/>
+      <w:bookmarkStart w:id="34" w:name="_Toc25944635"/>
       <w:r>
         <w:rPr>
           <w:b/>
@@ -29041,7 +27745,7 @@
           <w:sz w:val="24"/>
           <w:szCs w:val="24"/>
         </w:rPr>
-        <w:t>9</w:t>
+        <w:t>8</w:t>
       </w:r>
       <w:r>
         <w:rPr>
@@ -29091,9 +27795,22 @@
           <w:sz w:val="24"/>
           <w:szCs w:val="24"/>
         </w:rPr>
-        <w:t xml:space="preserve"> View </w:t>
+        <w:t xml:space="preserve"> </w:t>
       </w:r>
       <w:proofErr w:type="spellStart"/>
+      <w:r>
+        <w:rPr>
+          <w:b/>
+          <w:bCs/>
+          <w:i w:val="0"/>
+          <w:iCs w:val="0"/>
+          <w:color w:val="auto"/>
+          <w:sz w:val="24"/>
+          <w:szCs w:val="24"/>
+        </w:rPr>
+        <w:t>Vi</w:t>
+      </w:r>
+      <w:proofErr w:type="spellEnd"/>
       <w:r>
         <w:rPr>
           <w:b/>
@@ -29105,9 +27822,1415 @@
           <w:szCs w:val="24"/>
           <w:lang w:val="en-US"/>
         </w:rPr>
+        <w:t>e</w:t>
+      </w:r>
+      <w:r>
+        <w:rPr>
+          <w:b/>
+          <w:bCs/>
+          <w:i w:val="0"/>
+          <w:iCs w:val="0"/>
+          <w:color w:val="auto"/>
+          <w:sz w:val="24"/>
+          <w:szCs w:val="24"/>
+        </w:rPr>
+        <w:t>w Anggota</w:t>
+      </w:r>
+      <w:bookmarkEnd w:id="34"/>
+    </w:p>
+    <w:tbl>
+      <w:tblPr>
+        <w:tblW w:w="9280" w:type="dxa"/>
+        <w:tblBorders>
+          <w:top w:val="nil"/>
+          <w:left w:val="nil"/>
+          <w:bottom w:val="nil"/>
+          <w:right w:val="nil"/>
+        </w:tblBorders>
+        <w:tblLook w:val="0000" w:firstRow="0" w:lastRow="0" w:firstColumn="0" w:lastColumn="0" w:noHBand="0" w:noVBand="0"/>
+      </w:tblPr>
+      <w:tblGrid>
+        <w:gridCol w:w="1366"/>
+        <w:gridCol w:w="2075"/>
+        <w:gridCol w:w="2335"/>
+        <w:gridCol w:w="1496"/>
+        <w:gridCol w:w="13"/>
+        <w:gridCol w:w="537"/>
+        <w:gridCol w:w="16"/>
+        <w:gridCol w:w="1442"/>
+      </w:tblGrid>
+      <w:tr>
+        <w:trPr>
+          <w:trHeight w:val="348"/>
+          <w:tblHeader/>
+        </w:trPr>
+        <w:tc>
+          <w:tcPr>
+            <w:tcW w:w="1366" w:type="dxa"/>
+            <w:vMerge w:val="restart"/>
+            <w:tcBorders>
+              <w:top w:val="single" w:sz="5" w:space="0" w:color="000000"/>
+              <w:left w:val="single" w:sz="6" w:space="0" w:color="000000"/>
+              <w:right w:val="single" w:sz="4" w:space="0" w:color="auto"/>
+            </w:tcBorders>
+          </w:tcPr>
+          <w:p>
+            <w:pPr>
+              <w:pStyle w:val="Default"/>
+              <w:jc w:val="center"/>
+              <w:rPr>
+                <w:noProof/>
+                <w:color w:val="auto"/>
+                <w:lang w:val="id-ID"/>
+              </w:rPr>
+            </w:pPr>
+            <w:r>
+              <w:rPr>
+                <w:b/>
+                <w:bCs/>
+                <w:noProof/>
+                <w:color w:val="auto"/>
+                <w:lang w:val="id-ID"/>
+              </w:rPr>
+              <w:t>USE CASE</w:t>
+            </w:r>
+          </w:p>
+        </w:tc>
+        <w:tc>
+          <w:tcPr>
+            <w:tcW w:w="2075" w:type="dxa"/>
+            <w:tcBorders>
+              <w:top w:val="single" w:sz="5" w:space="0" w:color="000000"/>
+              <w:left w:val="single" w:sz="4" w:space="0" w:color="auto"/>
+              <w:bottom w:val="single" w:sz="6" w:space="0" w:color="000000"/>
+            </w:tcBorders>
+          </w:tcPr>
+          <w:p>
+            <w:pPr>
+              <w:pStyle w:val="Default"/>
+              <w:rPr>
+                <w:noProof/>
+                <w:color w:val="auto"/>
+                <w:lang w:val="id-ID"/>
+              </w:rPr>
+            </w:pPr>
+          </w:p>
+        </w:tc>
+        <w:tc>
+          <w:tcPr>
+            <w:tcW w:w="3844" w:type="dxa"/>
+            <w:gridSpan w:val="3"/>
+            <w:tcBorders>
+              <w:top w:val="single" w:sz="5" w:space="0" w:color="000000"/>
+              <w:bottom w:val="single" w:sz="6" w:space="0" w:color="000000"/>
+            </w:tcBorders>
+          </w:tcPr>
+          <w:p>
+            <w:pPr>
+              <w:pStyle w:val="Default"/>
+              <w:jc w:val="center"/>
+              <w:rPr>
+                <w:noProof/>
+                <w:color w:val="auto"/>
+                <w:lang w:val="id-ID"/>
+              </w:rPr>
+            </w:pPr>
+            <w:r>
+              <w:rPr>
+                <w:b/>
+                <w:bCs/>
+                <w:noProof/>
+                <w:color w:val="auto"/>
+                <w:lang w:val="id-ID"/>
+              </w:rPr>
+              <w:t>Kasus dan Hasil Uji</w:t>
+            </w:r>
+          </w:p>
+        </w:tc>
+        <w:tc>
+          <w:tcPr>
+            <w:tcW w:w="553" w:type="dxa"/>
+            <w:gridSpan w:val="2"/>
+            <w:tcBorders>
+              <w:top w:val="single" w:sz="5" w:space="0" w:color="000000"/>
+              <w:bottom w:val="single" w:sz="6" w:space="0" w:color="000000"/>
+            </w:tcBorders>
+          </w:tcPr>
+          <w:p>
+            <w:pPr>
+              <w:pStyle w:val="Default"/>
+              <w:rPr>
+                <w:noProof/>
+                <w:color w:val="auto"/>
+                <w:lang w:val="id-ID"/>
+              </w:rPr>
+            </w:pPr>
+          </w:p>
+        </w:tc>
+        <w:tc>
+          <w:tcPr>
+            <w:tcW w:w="1442" w:type="dxa"/>
+            <w:tcBorders>
+              <w:top w:val="single" w:sz="5" w:space="0" w:color="000000"/>
+              <w:bottom w:val="single" w:sz="6" w:space="0" w:color="000000"/>
+              <w:right w:val="single" w:sz="6" w:space="0" w:color="000000"/>
+            </w:tcBorders>
+          </w:tcPr>
+          <w:p>
+            <w:pPr>
+              <w:pStyle w:val="Default"/>
+              <w:rPr>
+                <w:noProof/>
+                <w:color w:val="auto"/>
+                <w:lang w:val="id-ID"/>
+              </w:rPr>
+            </w:pPr>
+          </w:p>
+        </w:tc>
+      </w:tr>
+      <w:tr>
+        <w:trPr>
+          <w:trHeight w:val="333"/>
+          <w:tblHeader/>
+        </w:trPr>
+        <w:tc>
+          <w:tcPr>
+            <w:tcW w:w="1366" w:type="dxa"/>
+            <w:vMerge/>
+            <w:tcBorders>
+              <w:left w:val="single" w:sz="6" w:space="0" w:color="000000"/>
+              <w:bottom w:val="single" w:sz="4" w:space="0" w:color="auto"/>
+              <w:right w:val="single" w:sz="4" w:space="0" w:color="auto"/>
+            </w:tcBorders>
+          </w:tcPr>
+          <w:p>
+            <w:pPr>
+              <w:pStyle w:val="Default"/>
+              <w:jc w:val="center"/>
+              <w:rPr>
+                <w:b/>
+                <w:bCs/>
+                <w:noProof/>
+                <w:color w:val="auto"/>
+                <w:lang w:val="id-ID"/>
+              </w:rPr>
+            </w:pPr>
+          </w:p>
+        </w:tc>
+        <w:tc>
+          <w:tcPr>
+            <w:tcW w:w="2075" w:type="dxa"/>
+            <w:tcBorders>
+              <w:top w:val="single" w:sz="6" w:space="0" w:color="000000"/>
+              <w:left w:val="single" w:sz="4" w:space="0" w:color="auto"/>
+              <w:bottom w:val="single" w:sz="4" w:space="0" w:color="auto"/>
+              <w:right w:val="single" w:sz="5" w:space="0" w:color="000000"/>
+            </w:tcBorders>
+          </w:tcPr>
+          <w:p>
+            <w:pPr>
+              <w:pStyle w:val="Default"/>
+              <w:jc w:val="center"/>
+              <w:rPr>
+                <w:noProof/>
+                <w:color w:val="auto"/>
+                <w:lang w:val="id-ID"/>
+              </w:rPr>
+            </w:pPr>
+            <w:r>
+              <w:rPr>
+                <w:b/>
+                <w:bCs/>
+                <w:noProof/>
+                <w:color w:val="auto"/>
+                <w:lang w:val="id-ID"/>
+              </w:rPr>
+              <w:t xml:space="preserve">Data Masukan </w:t>
+            </w:r>
+          </w:p>
+        </w:tc>
+        <w:tc>
+          <w:tcPr>
+            <w:tcW w:w="2335" w:type="dxa"/>
+            <w:tcBorders>
+              <w:top w:val="single" w:sz="6" w:space="0" w:color="000000"/>
+              <w:left w:val="single" w:sz="5" w:space="0" w:color="000000"/>
+              <w:bottom w:val="single" w:sz="4" w:space="0" w:color="auto"/>
+              <w:right w:val="single" w:sz="6" w:space="0" w:color="000000"/>
+            </w:tcBorders>
+          </w:tcPr>
+          <w:p>
+            <w:pPr>
+              <w:pStyle w:val="Default"/>
+              <w:jc w:val="center"/>
+              <w:rPr>
+                <w:noProof/>
+                <w:color w:val="auto"/>
+                <w:lang w:val="id-ID"/>
+              </w:rPr>
+            </w:pPr>
+            <w:r>
+              <w:rPr>
+                <w:b/>
+                <w:bCs/>
+                <w:noProof/>
+                <w:color w:val="auto"/>
+                <w:lang w:val="id-ID"/>
+              </w:rPr>
+              <w:t xml:space="preserve">Yang diharapkan </w:t>
+            </w:r>
+          </w:p>
+        </w:tc>
+        <w:tc>
+          <w:tcPr>
+            <w:tcW w:w="1496" w:type="dxa"/>
+            <w:tcBorders>
+              <w:top w:val="single" w:sz="6" w:space="0" w:color="000000"/>
+              <w:left w:val="single" w:sz="6" w:space="0" w:color="000000"/>
+              <w:bottom w:val="single" w:sz="4" w:space="0" w:color="auto"/>
+              <w:right w:val="single" w:sz="6" w:space="0" w:color="000000"/>
+            </w:tcBorders>
+          </w:tcPr>
+          <w:p>
+            <w:pPr>
+              <w:pStyle w:val="Default"/>
+              <w:jc w:val="center"/>
+              <w:rPr>
+                <w:noProof/>
+                <w:color w:val="auto"/>
+                <w:lang w:val="id-ID"/>
+              </w:rPr>
+            </w:pPr>
+            <w:r>
+              <w:rPr>
+                <w:b/>
+                <w:bCs/>
+                <w:noProof/>
+                <w:color w:val="auto"/>
+                <w:lang w:val="id-ID"/>
+              </w:rPr>
+              <w:t xml:space="preserve">Pengamatan </w:t>
+            </w:r>
+          </w:p>
+        </w:tc>
+        <w:tc>
+          <w:tcPr>
+            <w:tcW w:w="2008" w:type="dxa"/>
+            <w:gridSpan w:val="4"/>
+            <w:tcBorders>
+              <w:top w:val="single" w:sz="6" w:space="0" w:color="000000"/>
+              <w:left w:val="single" w:sz="6" w:space="0" w:color="000000"/>
+              <w:bottom w:val="single" w:sz="4" w:space="0" w:color="auto"/>
+              <w:right w:val="single" w:sz="6" w:space="0" w:color="000000"/>
+            </w:tcBorders>
+          </w:tcPr>
+          <w:p>
+            <w:pPr>
+              <w:pStyle w:val="Default"/>
+              <w:rPr>
+                <w:noProof/>
+                <w:color w:val="auto"/>
+                <w:lang w:val="id-ID"/>
+              </w:rPr>
+            </w:pPr>
+            <w:r>
+              <w:rPr>
+                <w:b/>
+                <w:bCs/>
+                <w:noProof/>
+                <w:color w:val="auto"/>
+                <w:lang w:val="id-ID"/>
+              </w:rPr>
+              <w:t xml:space="preserve">Kesimpulan </w:t>
+            </w:r>
+          </w:p>
+        </w:tc>
+      </w:tr>
+      <w:tr>
+        <w:trPr>
+          <w:trHeight w:val="449"/>
+        </w:trPr>
+        <w:tc>
+          <w:tcPr>
+            <w:tcW w:w="1366" w:type="dxa"/>
+            <w:vMerge w:val="restart"/>
+            <w:tcBorders>
+              <w:top w:val="single" w:sz="4" w:space="0" w:color="auto"/>
+              <w:left w:val="single" w:sz="4" w:space="0" w:color="auto"/>
+              <w:bottom w:val="single" w:sz="4" w:space="0" w:color="auto"/>
+              <w:right w:val="single" w:sz="4" w:space="0" w:color="auto"/>
+            </w:tcBorders>
+          </w:tcPr>
+          <w:p>
+            <w:pPr>
+              <w:pStyle w:val="Default"/>
+              <w:rPr>
+                <w:noProof/>
+                <w:color w:val="auto"/>
+                <w:lang w:val="id-ID"/>
+              </w:rPr>
+            </w:pPr>
+            <w:r>
+              <w:rPr>
+                <w:noProof/>
+                <w:color w:val="auto"/>
+                <w:lang w:val="id-ID"/>
+              </w:rPr>
+              <w:t xml:space="preserve">View </w:t>
+            </w:r>
+            <w:r>
+              <w:rPr>
+                <w:noProof/>
+                <w:color w:val="auto"/>
+                <w:lang w:val="id-ID"/>
+              </w:rPr>
+              <w:t>Anggota</w:t>
+            </w:r>
+          </w:p>
+        </w:tc>
+        <w:tc>
+          <w:tcPr>
+            <w:tcW w:w="2075" w:type="dxa"/>
+            <w:vMerge w:val="restart"/>
+            <w:tcBorders>
+              <w:top w:val="single" w:sz="4" w:space="0" w:color="auto"/>
+              <w:left w:val="single" w:sz="4" w:space="0" w:color="auto"/>
+              <w:bottom w:val="single" w:sz="4" w:space="0" w:color="auto"/>
+              <w:right w:val="single" w:sz="4" w:space="0" w:color="auto"/>
+            </w:tcBorders>
+          </w:tcPr>
+          <w:p>
+            <w:pPr>
+              <w:pStyle w:val="Default"/>
+              <w:rPr>
+                <w:noProof/>
+                <w:color w:val="auto"/>
+              </w:rPr>
+            </w:pPr>
+            <w:r>
+              <w:rPr>
+                <w:noProof/>
+                <w:color w:val="auto"/>
+                <w:lang w:val="id-ID"/>
+              </w:rPr>
+              <w:t xml:space="preserve">Menekan </w:t>
+            </w:r>
+            <w:r>
+              <w:rPr>
+                <w:noProof/>
+                <w:color w:val="auto"/>
+                <w:lang w:val="id-ID"/>
+              </w:rPr>
+              <w:t xml:space="preserve">menu home </w:t>
+            </w:r>
+            <w:r>
+              <w:rPr>
+                <w:noProof/>
+                <w:color w:val="auto"/>
+                <w:lang w:val="id-ID"/>
+              </w:rPr>
+              <w:t xml:space="preserve">setelah login sebagai </w:t>
+            </w:r>
+            <w:r>
+              <w:rPr>
+                <w:noProof/>
+                <w:color w:val="auto"/>
+              </w:rPr>
+              <w:t>pengurus</w:t>
+            </w:r>
+          </w:p>
+        </w:tc>
+        <w:tc>
+          <w:tcPr>
+            <w:tcW w:w="2335" w:type="dxa"/>
+            <w:vMerge w:val="restart"/>
+            <w:tcBorders>
+              <w:top w:val="single" w:sz="4" w:space="0" w:color="auto"/>
+              <w:left w:val="single" w:sz="4" w:space="0" w:color="auto"/>
+              <w:bottom w:val="single" w:sz="4" w:space="0" w:color="auto"/>
+              <w:right w:val="single" w:sz="4" w:space="0" w:color="auto"/>
+            </w:tcBorders>
+          </w:tcPr>
+          <w:p>
+            <w:pPr>
+              <w:pStyle w:val="Default"/>
+              <w:rPr>
+                <w:noProof/>
+                <w:color w:val="auto"/>
+              </w:rPr>
+            </w:pPr>
+            <w:r>
+              <w:rPr>
+                <w:noProof/>
+                <w:color w:val="auto"/>
+                <w:lang w:val="id-ID"/>
+              </w:rPr>
+              <w:t xml:space="preserve">Menampilkan seluruh </w:t>
+            </w:r>
+            <w:r>
+              <w:rPr>
+                <w:noProof/>
+                <w:color w:val="auto"/>
+              </w:rPr>
+              <w:t>anggota dan idnya yang terdaftar pada database</w:t>
+            </w:r>
+          </w:p>
+        </w:tc>
+        <w:tc>
+          <w:tcPr>
+            <w:tcW w:w="1496" w:type="dxa"/>
+            <w:vMerge w:val="restart"/>
+            <w:tcBorders>
+              <w:top w:val="single" w:sz="4" w:space="0" w:color="auto"/>
+              <w:left w:val="single" w:sz="4" w:space="0" w:color="auto"/>
+              <w:bottom w:val="single" w:sz="4" w:space="0" w:color="auto"/>
+              <w:right w:val="single" w:sz="4" w:space="0" w:color="auto"/>
+            </w:tcBorders>
+          </w:tcPr>
+          <w:p>
+            <w:pPr>
+              <w:pStyle w:val="Default"/>
+              <w:rPr>
+                <w:noProof/>
+                <w:color w:val="auto"/>
+                <w:lang w:val="id-ID"/>
+              </w:rPr>
+            </w:pPr>
+            <w:r>
+              <w:rPr>
+                <w:noProof/>
+                <w:color w:val="auto"/>
+                <w:lang w:val="id-ID"/>
+              </w:rPr>
+              <w:t>Sesuai yang diharapkan</w:t>
+            </w:r>
+          </w:p>
+        </w:tc>
+        <w:tc>
+          <w:tcPr>
+            <w:tcW w:w="550" w:type="dxa"/>
+            <w:gridSpan w:val="2"/>
+            <w:tcBorders>
+              <w:top w:val="single" w:sz="4" w:space="0" w:color="auto"/>
+              <w:left w:val="single" w:sz="4" w:space="0" w:color="auto"/>
+              <w:bottom w:val="single" w:sz="4" w:space="0" w:color="auto"/>
+              <w:right w:val="single" w:sz="4" w:space="0" w:color="auto"/>
+            </w:tcBorders>
+          </w:tcPr>
+          <w:p>
+            <w:pPr>
+              <w:pStyle w:val="Default"/>
+              <w:jc w:val="center"/>
+              <w:rPr>
+                <w:noProof/>
+                <w:color w:val="auto"/>
+                <w:lang w:val="id-ID"/>
+              </w:rPr>
+            </w:pPr>
+            <w:r>
+              <w:rPr>
+                <w:noProof/>
+                <w:color w:val="auto"/>
+                <w:lang w:val="id-ID"/>
+              </w:rPr>
+              <w:t>[X]</w:t>
+            </w:r>
+          </w:p>
+        </w:tc>
+        <w:tc>
+          <w:tcPr>
+            <w:tcW w:w="1458" w:type="dxa"/>
+            <w:gridSpan w:val="2"/>
+            <w:tcBorders>
+              <w:top w:val="single" w:sz="4" w:space="0" w:color="auto"/>
+              <w:left w:val="single" w:sz="4" w:space="0" w:color="auto"/>
+              <w:bottom w:val="single" w:sz="4" w:space="0" w:color="auto"/>
+              <w:right w:val="single" w:sz="4" w:space="0" w:color="auto"/>
+            </w:tcBorders>
+          </w:tcPr>
+          <w:p>
+            <w:pPr>
+              <w:pStyle w:val="Default"/>
+              <w:rPr>
+                <w:noProof/>
+                <w:color w:val="auto"/>
+                <w:lang w:val="id-ID"/>
+              </w:rPr>
+            </w:pPr>
+            <w:r>
+              <w:rPr>
+                <w:noProof/>
+                <w:color w:val="auto"/>
+                <w:lang w:val="id-ID"/>
+              </w:rPr>
+              <w:t>Diterima</w:t>
+            </w:r>
+          </w:p>
+        </w:tc>
+      </w:tr>
+      <w:tr>
+        <w:trPr>
+          <w:trHeight w:val="70"/>
+        </w:trPr>
+        <w:tc>
+          <w:tcPr>
+            <w:tcW w:w="1366" w:type="dxa"/>
+            <w:vMerge/>
+            <w:tcBorders>
+              <w:top w:val="single" w:sz="4" w:space="0" w:color="auto"/>
+              <w:left w:val="single" w:sz="4" w:space="0" w:color="auto"/>
+              <w:bottom w:val="single" w:sz="4" w:space="0" w:color="auto"/>
+              <w:right w:val="single" w:sz="4" w:space="0" w:color="auto"/>
+            </w:tcBorders>
+          </w:tcPr>
+          <w:p>
+            <w:pPr>
+              <w:pStyle w:val="Default"/>
+              <w:rPr>
+                <w:noProof/>
+                <w:color w:val="auto"/>
+                <w:lang w:val="id-ID"/>
+              </w:rPr>
+            </w:pPr>
+          </w:p>
+        </w:tc>
+        <w:tc>
+          <w:tcPr>
+            <w:tcW w:w="2075" w:type="dxa"/>
+            <w:vMerge/>
+            <w:tcBorders>
+              <w:top w:val="single" w:sz="4" w:space="0" w:color="auto"/>
+              <w:left w:val="single" w:sz="4" w:space="0" w:color="auto"/>
+              <w:bottom w:val="single" w:sz="4" w:space="0" w:color="auto"/>
+              <w:right w:val="single" w:sz="4" w:space="0" w:color="auto"/>
+            </w:tcBorders>
+          </w:tcPr>
+          <w:p>
+            <w:pPr>
+              <w:pStyle w:val="Default"/>
+              <w:rPr>
+                <w:noProof/>
+                <w:color w:val="auto"/>
+                <w:lang w:val="id-ID"/>
+              </w:rPr>
+            </w:pPr>
+          </w:p>
+        </w:tc>
+        <w:tc>
+          <w:tcPr>
+            <w:tcW w:w="2335" w:type="dxa"/>
+            <w:vMerge/>
+            <w:tcBorders>
+              <w:top w:val="single" w:sz="4" w:space="0" w:color="auto"/>
+              <w:left w:val="single" w:sz="4" w:space="0" w:color="auto"/>
+              <w:bottom w:val="single" w:sz="4" w:space="0" w:color="auto"/>
+              <w:right w:val="single" w:sz="4" w:space="0" w:color="auto"/>
+            </w:tcBorders>
+          </w:tcPr>
+          <w:p>
+            <w:pPr>
+              <w:pStyle w:val="Default"/>
+              <w:rPr>
+                <w:noProof/>
+                <w:color w:val="auto"/>
+                <w:lang w:val="id-ID"/>
+              </w:rPr>
+            </w:pPr>
+          </w:p>
+        </w:tc>
+        <w:tc>
+          <w:tcPr>
+            <w:tcW w:w="1496" w:type="dxa"/>
+            <w:vMerge/>
+            <w:tcBorders>
+              <w:top w:val="single" w:sz="4" w:space="0" w:color="auto"/>
+              <w:left w:val="single" w:sz="4" w:space="0" w:color="auto"/>
+              <w:bottom w:val="single" w:sz="4" w:space="0" w:color="auto"/>
+              <w:right w:val="single" w:sz="4" w:space="0" w:color="auto"/>
+            </w:tcBorders>
+          </w:tcPr>
+          <w:p>
+            <w:pPr>
+              <w:pStyle w:val="Default"/>
+              <w:rPr>
+                <w:noProof/>
+                <w:color w:val="auto"/>
+                <w:lang w:val="id-ID"/>
+              </w:rPr>
+            </w:pPr>
+          </w:p>
+        </w:tc>
+        <w:tc>
+          <w:tcPr>
+            <w:tcW w:w="550" w:type="dxa"/>
+            <w:gridSpan w:val="2"/>
+            <w:tcBorders>
+              <w:top w:val="single" w:sz="4" w:space="0" w:color="auto"/>
+              <w:left w:val="single" w:sz="4" w:space="0" w:color="auto"/>
+              <w:bottom w:val="single" w:sz="4" w:space="0" w:color="auto"/>
+              <w:right w:val="single" w:sz="4" w:space="0" w:color="auto"/>
+            </w:tcBorders>
+          </w:tcPr>
+          <w:p>
+            <w:pPr>
+              <w:pStyle w:val="Default"/>
+              <w:jc w:val="center"/>
+              <w:rPr>
+                <w:noProof/>
+                <w:color w:val="auto"/>
+                <w:lang w:val="id-ID"/>
+              </w:rPr>
+            </w:pPr>
+            <w:r>
+              <w:rPr>
+                <w:noProof/>
+                <w:color w:val="auto"/>
+                <w:lang w:val="id-ID"/>
+              </w:rPr>
+              <w:t>[ ]</w:t>
+            </w:r>
+          </w:p>
+        </w:tc>
+        <w:tc>
+          <w:tcPr>
+            <w:tcW w:w="1458" w:type="dxa"/>
+            <w:gridSpan w:val="2"/>
+            <w:tcBorders>
+              <w:top w:val="single" w:sz="4" w:space="0" w:color="auto"/>
+              <w:left w:val="single" w:sz="4" w:space="0" w:color="auto"/>
+              <w:bottom w:val="single" w:sz="4" w:space="0" w:color="auto"/>
+              <w:right w:val="single" w:sz="4" w:space="0" w:color="auto"/>
+            </w:tcBorders>
+          </w:tcPr>
+          <w:p>
+            <w:pPr>
+              <w:pStyle w:val="Default"/>
+              <w:rPr>
+                <w:noProof/>
+                <w:color w:val="auto"/>
+                <w:lang w:val="id-ID"/>
+              </w:rPr>
+            </w:pPr>
+            <w:r>
+              <w:rPr>
+                <w:noProof/>
+                <w:color w:val="auto"/>
+                <w:lang w:val="id-ID"/>
+              </w:rPr>
+              <w:t>Ditolak</w:t>
+            </w:r>
+          </w:p>
+        </w:tc>
+      </w:tr>
+      <w:tr>
+        <w:trPr>
+          <w:trHeight w:val="143"/>
+        </w:trPr>
+        <w:tc>
+          <w:tcPr>
+            <w:tcW w:w="1366" w:type="dxa"/>
+            <w:vMerge w:val="restart"/>
+            <w:tcBorders>
+              <w:top w:val="single" w:sz="4" w:space="0" w:color="auto"/>
+              <w:left w:val="single" w:sz="4" w:space="0" w:color="auto"/>
+              <w:bottom w:val="single" w:sz="4" w:space="0" w:color="auto"/>
+              <w:right w:val="single" w:sz="4" w:space="0" w:color="auto"/>
+            </w:tcBorders>
+          </w:tcPr>
+          <w:p>
+            <w:pPr>
+              <w:pStyle w:val="Default"/>
+              <w:rPr>
+                <w:noProof/>
+                <w:color w:val="auto"/>
+                <w:lang w:val="id-ID"/>
+              </w:rPr>
+            </w:pPr>
+            <w:r>
+              <w:rPr>
+                <w:noProof/>
+                <w:color w:val="auto"/>
+                <w:lang w:val="id-ID"/>
+              </w:rPr>
+              <w:t xml:space="preserve">View </w:t>
+            </w:r>
+            <w:r>
+              <w:rPr>
+                <w:noProof/>
+                <w:color w:val="auto"/>
+                <w:lang w:val="id-ID"/>
+              </w:rPr>
+              <w:t>Anggota</w:t>
+            </w:r>
+          </w:p>
+        </w:tc>
+        <w:tc>
+          <w:tcPr>
+            <w:tcW w:w="2075" w:type="dxa"/>
+            <w:vMerge w:val="restart"/>
+            <w:tcBorders>
+              <w:top w:val="single" w:sz="4" w:space="0" w:color="auto"/>
+              <w:left w:val="single" w:sz="4" w:space="0" w:color="auto"/>
+              <w:bottom w:val="single" w:sz="4" w:space="0" w:color="auto"/>
+              <w:right w:val="single" w:sz="4" w:space="0" w:color="auto"/>
+            </w:tcBorders>
+          </w:tcPr>
+          <w:p>
+            <w:pPr>
+              <w:pStyle w:val="Default"/>
+              <w:rPr>
+                <w:noProof/>
+                <w:color w:val="auto"/>
+              </w:rPr>
+            </w:pPr>
+            <w:r>
+              <w:rPr>
+                <w:noProof/>
+                <w:color w:val="auto"/>
+                <w:lang w:val="id-ID"/>
+              </w:rPr>
+              <w:t xml:space="preserve">Menekan salah satu </w:t>
+            </w:r>
+            <w:r>
+              <w:rPr>
+                <w:noProof/>
+                <w:color w:val="auto"/>
+              </w:rPr>
+              <w:t>anggota pada list yang ditampilkan sebagai pengurus</w:t>
+            </w:r>
+          </w:p>
+        </w:tc>
+        <w:tc>
+          <w:tcPr>
+            <w:tcW w:w="2335" w:type="dxa"/>
+            <w:vMerge w:val="restart"/>
+            <w:tcBorders>
+              <w:top w:val="single" w:sz="4" w:space="0" w:color="auto"/>
+              <w:left w:val="single" w:sz="4" w:space="0" w:color="auto"/>
+              <w:bottom w:val="single" w:sz="4" w:space="0" w:color="auto"/>
+              <w:right w:val="single" w:sz="4" w:space="0" w:color="auto"/>
+            </w:tcBorders>
+          </w:tcPr>
+          <w:p>
+            <w:pPr>
+              <w:pStyle w:val="Default"/>
+              <w:rPr>
+                <w:noProof/>
+                <w:color w:val="auto"/>
+                <w:lang w:val="id-ID"/>
+              </w:rPr>
+            </w:pPr>
+            <w:r>
+              <w:rPr>
+                <w:noProof/>
+                <w:color w:val="auto"/>
+                <w:lang w:val="id-ID"/>
+              </w:rPr>
+              <w:t xml:space="preserve">Menampilkan detail dari </w:t>
+            </w:r>
+            <w:r>
+              <w:rPr>
+                <w:noProof/>
+                <w:color w:val="auto"/>
+              </w:rPr>
+              <w:t xml:space="preserve">anggota </w:t>
+            </w:r>
+            <w:r>
+              <w:rPr>
+                <w:noProof/>
+                <w:color w:val="auto"/>
+                <w:lang w:val="id-ID"/>
+              </w:rPr>
+              <w:t>yang dipilih</w:t>
+            </w:r>
+          </w:p>
+        </w:tc>
+        <w:tc>
+          <w:tcPr>
+            <w:tcW w:w="1496" w:type="dxa"/>
+            <w:vMerge w:val="restart"/>
+            <w:tcBorders>
+              <w:top w:val="single" w:sz="4" w:space="0" w:color="auto"/>
+              <w:left w:val="single" w:sz="4" w:space="0" w:color="auto"/>
+              <w:bottom w:val="single" w:sz="4" w:space="0" w:color="auto"/>
+              <w:right w:val="single" w:sz="4" w:space="0" w:color="auto"/>
+            </w:tcBorders>
+          </w:tcPr>
+          <w:p>
+            <w:pPr>
+              <w:pStyle w:val="Default"/>
+              <w:rPr>
+                <w:noProof/>
+                <w:color w:val="auto"/>
+                <w:lang w:val="id-ID"/>
+              </w:rPr>
+            </w:pPr>
+            <w:r>
+              <w:rPr>
+                <w:noProof/>
+                <w:color w:val="auto"/>
+                <w:lang w:val="id-ID"/>
+              </w:rPr>
+              <w:t>Sesuai yang diharapkan</w:t>
+            </w:r>
+          </w:p>
+        </w:tc>
+        <w:tc>
+          <w:tcPr>
+            <w:tcW w:w="550" w:type="dxa"/>
+            <w:gridSpan w:val="2"/>
+            <w:tcBorders>
+              <w:top w:val="single" w:sz="4" w:space="0" w:color="auto"/>
+              <w:left w:val="single" w:sz="4" w:space="0" w:color="auto"/>
+              <w:bottom w:val="single" w:sz="4" w:space="0" w:color="auto"/>
+              <w:right w:val="single" w:sz="4" w:space="0" w:color="auto"/>
+            </w:tcBorders>
+          </w:tcPr>
+          <w:p>
+            <w:pPr>
+              <w:pStyle w:val="Default"/>
+              <w:jc w:val="center"/>
+              <w:rPr>
+                <w:noProof/>
+                <w:color w:val="auto"/>
+                <w:lang w:val="id-ID"/>
+              </w:rPr>
+            </w:pPr>
+            <w:r>
+              <w:rPr>
+                <w:noProof/>
+                <w:color w:val="auto"/>
+                <w:lang w:val="id-ID"/>
+              </w:rPr>
+              <w:t>[X]</w:t>
+            </w:r>
+          </w:p>
+        </w:tc>
+        <w:tc>
+          <w:tcPr>
+            <w:tcW w:w="1458" w:type="dxa"/>
+            <w:gridSpan w:val="2"/>
+            <w:tcBorders>
+              <w:top w:val="single" w:sz="4" w:space="0" w:color="auto"/>
+              <w:left w:val="single" w:sz="4" w:space="0" w:color="auto"/>
+              <w:bottom w:val="single" w:sz="4" w:space="0" w:color="auto"/>
+              <w:right w:val="single" w:sz="4" w:space="0" w:color="auto"/>
+            </w:tcBorders>
+          </w:tcPr>
+          <w:p>
+            <w:pPr>
+              <w:pStyle w:val="Default"/>
+              <w:rPr>
+                <w:noProof/>
+                <w:color w:val="auto"/>
+                <w:lang w:val="id-ID"/>
+              </w:rPr>
+            </w:pPr>
+            <w:r>
+              <w:rPr>
+                <w:noProof/>
+                <w:color w:val="auto"/>
+                <w:lang w:val="id-ID"/>
+              </w:rPr>
+              <w:t>Diterima</w:t>
+            </w:r>
+          </w:p>
+        </w:tc>
+      </w:tr>
+      <w:tr>
+        <w:trPr>
+          <w:trHeight w:val="142"/>
+        </w:trPr>
+        <w:tc>
+          <w:tcPr>
+            <w:tcW w:w="1366" w:type="dxa"/>
+            <w:vMerge/>
+            <w:tcBorders>
+              <w:top w:val="single" w:sz="4" w:space="0" w:color="auto"/>
+              <w:left w:val="single" w:sz="4" w:space="0" w:color="auto"/>
+              <w:bottom w:val="single" w:sz="4" w:space="0" w:color="auto"/>
+              <w:right w:val="single" w:sz="4" w:space="0" w:color="auto"/>
+            </w:tcBorders>
+          </w:tcPr>
+          <w:p>
+            <w:pPr>
+              <w:pStyle w:val="Default"/>
+              <w:rPr>
+                <w:noProof/>
+                <w:color w:val="auto"/>
+                <w:lang w:val="id-ID"/>
+              </w:rPr>
+            </w:pPr>
+          </w:p>
+        </w:tc>
+        <w:tc>
+          <w:tcPr>
+            <w:tcW w:w="2075" w:type="dxa"/>
+            <w:vMerge/>
+            <w:tcBorders>
+              <w:top w:val="single" w:sz="4" w:space="0" w:color="auto"/>
+              <w:left w:val="single" w:sz="4" w:space="0" w:color="auto"/>
+              <w:bottom w:val="single" w:sz="4" w:space="0" w:color="auto"/>
+              <w:right w:val="single" w:sz="4" w:space="0" w:color="auto"/>
+            </w:tcBorders>
+          </w:tcPr>
+          <w:p>
+            <w:pPr>
+              <w:pStyle w:val="Default"/>
+              <w:rPr>
+                <w:noProof/>
+                <w:color w:val="auto"/>
+                <w:lang w:val="id-ID"/>
+              </w:rPr>
+            </w:pPr>
+          </w:p>
+        </w:tc>
+        <w:tc>
+          <w:tcPr>
+            <w:tcW w:w="2335" w:type="dxa"/>
+            <w:vMerge/>
+            <w:tcBorders>
+              <w:top w:val="single" w:sz="4" w:space="0" w:color="auto"/>
+              <w:left w:val="single" w:sz="4" w:space="0" w:color="auto"/>
+              <w:bottom w:val="single" w:sz="4" w:space="0" w:color="auto"/>
+              <w:right w:val="single" w:sz="4" w:space="0" w:color="auto"/>
+            </w:tcBorders>
+          </w:tcPr>
+          <w:p>
+            <w:pPr>
+              <w:pStyle w:val="Default"/>
+              <w:rPr>
+                <w:noProof/>
+                <w:color w:val="auto"/>
+                <w:lang w:val="id-ID"/>
+              </w:rPr>
+            </w:pPr>
+          </w:p>
+        </w:tc>
+        <w:tc>
+          <w:tcPr>
+            <w:tcW w:w="1496" w:type="dxa"/>
+            <w:vMerge/>
+            <w:tcBorders>
+              <w:top w:val="single" w:sz="4" w:space="0" w:color="auto"/>
+              <w:left w:val="single" w:sz="4" w:space="0" w:color="auto"/>
+              <w:bottom w:val="single" w:sz="4" w:space="0" w:color="auto"/>
+              <w:right w:val="single" w:sz="4" w:space="0" w:color="auto"/>
+            </w:tcBorders>
+          </w:tcPr>
+          <w:p>
+            <w:pPr>
+              <w:pStyle w:val="Default"/>
+              <w:rPr>
+                <w:noProof/>
+                <w:color w:val="auto"/>
+                <w:lang w:val="id-ID"/>
+              </w:rPr>
+            </w:pPr>
+          </w:p>
+        </w:tc>
+        <w:tc>
+          <w:tcPr>
+            <w:tcW w:w="550" w:type="dxa"/>
+            <w:gridSpan w:val="2"/>
+            <w:tcBorders>
+              <w:top w:val="single" w:sz="4" w:space="0" w:color="auto"/>
+              <w:left w:val="single" w:sz="4" w:space="0" w:color="auto"/>
+              <w:bottom w:val="single" w:sz="4" w:space="0" w:color="auto"/>
+              <w:right w:val="single" w:sz="4" w:space="0" w:color="auto"/>
+            </w:tcBorders>
+          </w:tcPr>
+          <w:p>
+            <w:pPr>
+              <w:pStyle w:val="Default"/>
+              <w:jc w:val="center"/>
+              <w:rPr>
+                <w:noProof/>
+                <w:color w:val="auto"/>
+                <w:lang w:val="id-ID"/>
+              </w:rPr>
+            </w:pPr>
+            <w:r>
+              <w:rPr>
+                <w:noProof/>
+                <w:color w:val="auto"/>
+                <w:lang w:val="id-ID"/>
+              </w:rPr>
+              <w:t>[ ]</w:t>
+            </w:r>
+          </w:p>
+        </w:tc>
+        <w:tc>
+          <w:tcPr>
+            <w:tcW w:w="1458" w:type="dxa"/>
+            <w:gridSpan w:val="2"/>
+            <w:tcBorders>
+              <w:top w:val="single" w:sz="4" w:space="0" w:color="auto"/>
+              <w:left w:val="single" w:sz="4" w:space="0" w:color="auto"/>
+              <w:bottom w:val="single" w:sz="4" w:space="0" w:color="auto"/>
+              <w:right w:val="single" w:sz="4" w:space="0" w:color="auto"/>
+            </w:tcBorders>
+          </w:tcPr>
+          <w:p>
+            <w:pPr>
+              <w:pStyle w:val="Default"/>
+              <w:rPr>
+                <w:noProof/>
+                <w:color w:val="auto"/>
+                <w:lang w:val="id-ID"/>
+              </w:rPr>
+            </w:pPr>
+            <w:r>
+              <w:rPr>
+                <w:noProof/>
+                <w:color w:val="auto"/>
+                <w:lang w:val="id-ID"/>
+              </w:rPr>
+              <w:t>Ditolak</w:t>
+            </w:r>
+          </w:p>
+        </w:tc>
+      </w:tr>
+      <w:tr>
+        <w:trPr>
+          <w:trHeight w:val="142"/>
+        </w:trPr>
+        <w:tc>
+          <w:tcPr>
+            <w:tcW w:w="1366" w:type="dxa"/>
+            <w:tcBorders>
+              <w:top w:val="single" w:sz="4" w:space="0" w:color="auto"/>
+              <w:left w:val="single" w:sz="4" w:space="0" w:color="auto"/>
+              <w:bottom w:val="single" w:sz="4" w:space="0" w:color="auto"/>
+              <w:right w:val="single" w:sz="4" w:space="0" w:color="auto"/>
+            </w:tcBorders>
+          </w:tcPr>
+          <w:p>
+            <w:pPr>
+              <w:pStyle w:val="Default"/>
+              <w:rPr>
+                <w:noProof/>
+                <w:color w:val="auto"/>
+                <w:lang w:val="id-ID"/>
+              </w:rPr>
+            </w:pPr>
+          </w:p>
+        </w:tc>
+        <w:tc>
+          <w:tcPr>
+            <w:tcW w:w="2075" w:type="dxa"/>
+            <w:tcBorders>
+              <w:top w:val="single" w:sz="4" w:space="0" w:color="auto"/>
+              <w:left w:val="single" w:sz="4" w:space="0" w:color="auto"/>
+              <w:bottom w:val="single" w:sz="4" w:space="0" w:color="auto"/>
+              <w:right w:val="single" w:sz="4" w:space="0" w:color="auto"/>
+            </w:tcBorders>
+          </w:tcPr>
+          <w:p>
+            <w:pPr>
+              <w:pStyle w:val="Default"/>
+              <w:rPr>
+                <w:noProof/>
+                <w:color w:val="auto"/>
+                <w:lang w:val="id-ID"/>
+              </w:rPr>
+            </w:pPr>
+          </w:p>
+        </w:tc>
+        <w:tc>
+          <w:tcPr>
+            <w:tcW w:w="2335" w:type="dxa"/>
+            <w:tcBorders>
+              <w:top w:val="single" w:sz="4" w:space="0" w:color="auto"/>
+              <w:left w:val="single" w:sz="4" w:space="0" w:color="auto"/>
+              <w:bottom w:val="single" w:sz="4" w:space="0" w:color="auto"/>
+              <w:right w:val="single" w:sz="4" w:space="0" w:color="auto"/>
+            </w:tcBorders>
+          </w:tcPr>
+          <w:p>
+            <w:pPr>
+              <w:pStyle w:val="Default"/>
+              <w:rPr>
+                <w:noProof/>
+                <w:color w:val="auto"/>
+                <w:lang w:val="id-ID"/>
+              </w:rPr>
+            </w:pPr>
+          </w:p>
+        </w:tc>
+        <w:tc>
+          <w:tcPr>
+            <w:tcW w:w="1496" w:type="dxa"/>
+            <w:tcBorders>
+              <w:top w:val="single" w:sz="4" w:space="0" w:color="auto"/>
+              <w:left w:val="single" w:sz="4" w:space="0" w:color="auto"/>
+              <w:bottom w:val="single" w:sz="4" w:space="0" w:color="auto"/>
+              <w:right w:val="single" w:sz="4" w:space="0" w:color="auto"/>
+            </w:tcBorders>
+          </w:tcPr>
+          <w:p>
+            <w:pPr>
+              <w:pStyle w:val="Default"/>
+              <w:rPr>
+                <w:noProof/>
+                <w:color w:val="auto"/>
+                <w:lang w:val="id-ID"/>
+              </w:rPr>
+            </w:pPr>
+          </w:p>
+        </w:tc>
+        <w:tc>
+          <w:tcPr>
+            <w:tcW w:w="550" w:type="dxa"/>
+            <w:gridSpan w:val="2"/>
+            <w:tcBorders>
+              <w:top w:val="single" w:sz="4" w:space="0" w:color="auto"/>
+              <w:left w:val="single" w:sz="4" w:space="0" w:color="auto"/>
+              <w:bottom w:val="single" w:sz="4" w:space="0" w:color="auto"/>
+              <w:right w:val="single" w:sz="4" w:space="0" w:color="auto"/>
+            </w:tcBorders>
+          </w:tcPr>
+          <w:p>
+            <w:pPr>
+              <w:pStyle w:val="Default"/>
+              <w:jc w:val="center"/>
+              <w:rPr>
+                <w:noProof/>
+                <w:color w:val="auto"/>
+                <w:lang w:val="id-ID"/>
+              </w:rPr>
+            </w:pPr>
+          </w:p>
+        </w:tc>
+        <w:tc>
+          <w:tcPr>
+            <w:tcW w:w="1458" w:type="dxa"/>
+            <w:gridSpan w:val="2"/>
+            <w:tcBorders>
+              <w:top w:val="single" w:sz="4" w:space="0" w:color="auto"/>
+              <w:left w:val="single" w:sz="4" w:space="0" w:color="auto"/>
+              <w:bottom w:val="single" w:sz="4" w:space="0" w:color="auto"/>
+              <w:right w:val="single" w:sz="4" w:space="0" w:color="auto"/>
+            </w:tcBorders>
+          </w:tcPr>
+          <w:p>
+            <w:pPr>
+              <w:pStyle w:val="Default"/>
+              <w:rPr>
+                <w:noProof/>
+                <w:color w:val="auto"/>
+                <w:lang w:val="id-ID"/>
+              </w:rPr>
+            </w:pPr>
+          </w:p>
+        </w:tc>
+      </w:tr>
+    </w:tbl>
+    <w:p>
+      <w:pPr>
+        <w:pStyle w:val="Heading3"/>
+        <w:rPr>
+          <w:rFonts w:ascii="Times New Roman" w:hAnsi="Times New Roman"/>
+          <w:noProof/>
+          <w:szCs w:val="24"/>
+        </w:rPr>
+      </w:pPr>
+      <w:bookmarkStart w:id="35" w:name="_Toc25951927"/>
+      <w:r>
+        <w:rPr>
+          <w:rFonts w:ascii="Times New Roman" w:hAnsi="Times New Roman"/>
+          <w:noProof/>
+          <w:szCs w:val="24"/>
+        </w:rPr>
+        <w:t>Pengujian DUPL-01 View Transaksi</w:t>
+      </w:r>
+      <w:bookmarkEnd w:id="35"/>
+    </w:p>
+    <w:p>
+      <w:pPr>
+        <w:pStyle w:val="Default"/>
+        <w:spacing w:line="360" w:lineRule="auto"/>
+        <w:ind w:firstLine="720"/>
+        <w:jc w:val="both"/>
+        <w:rPr>
+          <w:noProof/>
+          <w:color w:val="auto"/>
+          <w:lang w:val="id-ID"/>
+        </w:rPr>
+      </w:pPr>
+      <w:r>
+        <w:rPr>
+          <w:noProof/>
+          <w:color w:val="auto"/>
+          <w:lang w:val="id-ID"/>
+        </w:rPr>
+        <w:t xml:space="preserve">Pengujian view transaksi </w:t>
+      </w:r>
+      <w:r>
+        <w:rPr>
+          <w:noProof/>
+          <w:color w:val="auto"/>
+        </w:rPr>
+        <w:t>akan dilakukan pengambilan database setelah menekan menu tertentu</w:t>
+      </w:r>
+      <w:r>
+        <w:rPr>
+          <w:noProof/>
+          <w:color w:val="auto"/>
+          <w:lang w:val="id-ID"/>
+        </w:rPr>
+        <w:t xml:space="preserve"> sebagai </w:t>
+      </w:r>
+      <w:r>
+        <w:rPr>
+          <w:noProof/>
+          <w:color w:val="auto"/>
+          <w:lang w:val="id-ID"/>
+        </w:rPr>
+        <w:t xml:space="preserve">berikut : </w:t>
+      </w:r>
+    </w:p>
+    <w:p>
+      <w:pPr>
+        <w:pStyle w:val="Caption"/>
+        <w:rPr>
+          <w:b/>
+          <w:bCs/>
+          <w:i w:val="0"/>
+          <w:iCs w:val="0"/>
+          <w:noProof/>
+          <w:color w:val="auto"/>
+          <w:sz w:val="24"/>
+          <w:szCs w:val="24"/>
+        </w:rPr>
+      </w:pPr>
+      <w:bookmarkStart w:id="36" w:name="_Toc25944636"/>
+      <w:r>
+        <w:rPr>
+          <w:b/>
+          <w:bCs/>
+          <w:i w:val="0"/>
+          <w:iCs w:val="0"/>
+          <w:color w:val="auto"/>
+          <w:sz w:val="24"/>
+          <w:szCs w:val="24"/>
+        </w:rPr>
+        <w:t xml:space="preserve">Tabel </w:t>
+      </w:r>
+      <w:r>
+        <w:rPr>
+          <w:b/>
+          <w:bCs/>
+          <w:i w:val="0"/>
+          <w:iCs w:val="0"/>
+          <w:color w:val="auto"/>
+          <w:sz w:val="24"/>
+          <w:szCs w:val="24"/>
+        </w:rPr>
+        <w:fldChar w:fldCharType="begin"/>
+      </w:r>
+      <w:r>
+        <w:rPr>
+          <w:b/>
+          <w:bCs/>
+          <w:i w:val="0"/>
+          <w:iCs w:val="0"/>
+          <w:color w:val="auto"/>
+          <w:sz w:val="24"/>
+          <w:szCs w:val="24"/>
+        </w:rPr>
+        <w:instrText xml:space="preserve"> SEQ Tabel \* ARABIC </w:instrText>
+      </w:r>
+      <w:r>
+        <w:rPr>
+          <w:b/>
+          <w:bCs/>
+          <w:i w:val="0"/>
+          <w:iCs w:val="0"/>
+          <w:color w:val="auto"/>
+          <w:sz w:val="24"/>
+          <w:szCs w:val="24"/>
+        </w:rPr>
+        <w:fldChar w:fldCharType="separate"/>
+      </w:r>
+      <w:r>
+        <w:rPr>
+          <w:b/>
+          <w:bCs/>
+          <w:i w:val="0"/>
+          <w:iCs w:val="0"/>
+          <w:noProof/>
+          <w:color w:val="auto"/>
+          <w:sz w:val="24"/>
+          <w:szCs w:val="24"/>
+        </w:rPr>
+        <w:t>9</w:t>
+      </w:r>
+      <w:r>
+        <w:rPr>
+          <w:b/>
+          <w:bCs/>
+          <w:i w:val="0"/>
+          <w:iCs w:val="0"/>
+          <w:color w:val="auto"/>
+          <w:sz w:val="24"/>
+          <w:szCs w:val="24"/>
+        </w:rPr>
+        <w:fldChar w:fldCharType="end"/>
+      </w:r>
+      <w:r>
+        <w:rPr>
+          <w:b/>
+          <w:bCs/>
+          <w:i w:val="0"/>
+          <w:iCs w:val="0"/>
+          <w:color w:val="auto"/>
+          <w:sz w:val="24"/>
+          <w:szCs w:val="24"/>
+        </w:rPr>
+        <w:t xml:space="preserve"> Use </w:t>
+      </w:r>
+      <w:proofErr w:type="spellStart"/>
+      <w:r>
+        <w:rPr>
+          <w:b/>
+          <w:bCs/>
+          <w:i w:val="0"/>
+          <w:iCs w:val="0"/>
+          <w:color w:val="auto"/>
+          <w:sz w:val="24"/>
+          <w:szCs w:val="24"/>
+        </w:rPr>
+        <w:t>Case</w:t>
+      </w:r>
+      <w:proofErr w:type="spellEnd"/>
+      <w:r>
+        <w:rPr>
+          <w:b/>
+          <w:bCs/>
+          <w:i w:val="0"/>
+          <w:iCs w:val="0"/>
+          <w:color w:val="auto"/>
+          <w:sz w:val="24"/>
+          <w:szCs w:val="24"/>
+        </w:rPr>
+        <w:t xml:space="preserve"> View </w:t>
+      </w:r>
+      <w:proofErr w:type="spellStart"/>
+      <w:r>
+        <w:rPr>
+          <w:b/>
+          <w:bCs/>
+          <w:i w:val="0"/>
+          <w:iCs w:val="0"/>
+          <w:color w:val="auto"/>
+          <w:sz w:val="24"/>
+          <w:szCs w:val="24"/>
+          <w:lang w:val="en-US"/>
+        </w:rPr>
         <w:t>Transaksi</w:t>
       </w:r>
-      <w:bookmarkEnd w:id="35"/>
+      <w:bookmarkEnd w:id="36"/>
       <w:proofErr w:type="spellEnd"/>
     </w:p>
     <w:tbl>
@@ -30474,6 +30597,7 @@
                 <w:color w:val="auto"/>
                 <w:lang w:val="id-ID"/>
               </w:rPr>
+              <w:lastRenderedPageBreak/>
               <w:t>View Transaksi</w:t>
             </w:r>
           </w:p>
@@ -30938,7 +31062,7 @@
           <w:szCs w:val="24"/>
         </w:rPr>
       </w:pPr>
-      <w:bookmarkStart w:id="36" w:name="_Toc25951928"/>
+      <w:bookmarkStart w:id="37" w:name="_Toc25951928"/>
       <w:r>
         <w:rPr>
           <w:rFonts w:ascii="Times New Roman" w:hAnsi="Times New Roman"/>
@@ -30956,7 +31080,7 @@
         </w:rPr>
         <w:t>Penyimpanan</w:t>
       </w:r>
-      <w:bookmarkEnd w:id="36"/>
+      <w:bookmarkEnd w:id="37"/>
     </w:p>
     <w:p>
       <w:pPr>
@@ -31023,7 +31147,7 @@
           <w:szCs w:val="24"/>
         </w:rPr>
       </w:pPr>
-      <w:bookmarkStart w:id="37" w:name="_Toc25944637"/>
+      <w:bookmarkStart w:id="38" w:name="_Toc25944637"/>
       <w:r>
         <w:rPr>
           <w:b/>
@@ -31135,7 +31259,7 @@
         </w:rPr>
         <w:t xml:space="preserve"> Penyimpanan Data Normal</w:t>
       </w:r>
-      <w:bookmarkEnd w:id="37"/>
+      <w:bookmarkEnd w:id="38"/>
     </w:p>
     <w:tbl>
       <w:tblPr>
@@ -33677,6 +33801,7 @@
                 <w:noProof/>
                 <w:color w:val="auto"/>
               </w:rPr>
+              <w:lastRenderedPageBreak/>
               <w:t>Penyimpanan</w:t>
             </w:r>
           </w:p>
@@ -34152,7 +34277,7 @@
           <w:szCs w:val="24"/>
         </w:rPr>
       </w:pPr>
-      <w:bookmarkStart w:id="38" w:name="_Toc25944638"/>
+      <w:bookmarkStart w:id="39" w:name="_Toc25944638"/>
     </w:p>
     <w:p>
       <w:pPr>
@@ -34292,7 +34417,7 @@
         </w:rPr>
         <w:t>Salah</w:t>
       </w:r>
-      <w:bookmarkEnd w:id="38"/>
+      <w:bookmarkEnd w:id="39"/>
     </w:p>
     <w:tbl>
       <w:tblPr>
@@ -35910,7 +36035,7 @@
           <w:szCs w:val="24"/>
         </w:rPr>
       </w:pPr>
-      <w:bookmarkStart w:id="39" w:name="_Toc25951929"/>
+      <w:bookmarkStart w:id="40" w:name="_Toc25951929"/>
       <w:r>
         <w:rPr>
           <w:rFonts w:ascii="Times New Roman" w:hAnsi="Times New Roman"/>
@@ -35928,7 +36053,7 @@
         </w:rPr>
         <w:t>Transfer</w:t>
       </w:r>
-      <w:bookmarkEnd w:id="39"/>
+      <w:bookmarkEnd w:id="40"/>
     </w:p>
     <w:p>
       <w:pPr>
@@ -35995,7 +36120,7 @@
           <w:szCs w:val="24"/>
         </w:rPr>
       </w:pPr>
-      <w:bookmarkStart w:id="40" w:name="_Toc25944639"/>
+      <w:bookmarkStart w:id="41" w:name="_Toc25944639"/>
       <w:r>
         <w:rPr>
           <w:b/>
@@ -36132,7 +36257,7 @@
         </w:rPr>
         <w:t>Data Normal</w:t>
       </w:r>
-      <w:bookmarkEnd w:id="40"/>
+      <w:bookmarkEnd w:id="41"/>
     </w:p>
     <w:tbl>
       <w:tblPr>
@@ -36991,7 +37116,7 @@
           <w:szCs w:val="24"/>
         </w:rPr>
       </w:pPr>
-      <w:bookmarkStart w:id="41" w:name="_Toc25944640"/>
+      <w:bookmarkStart w:id="42" w:name="_Toc25944640"/>
       <w:r>
         <w:rPr>
           <w:b/>
@@ -37116,7 +37241,7 @@
         </w:rPr>
         <w:t>Salah</w:t>
       </w:r>
-      <w:bookmarkEnd w:id="41"/>
+      <w:bookmarkEnd w:id="42"/>
     </w:p>
     <w:tbl>
       <w:tblPr>
@@ -37570,17 +37695,7 @@
                 <w:color w:val="auto"/>
                 <w:lang w:val="id-ID"/>
               </w:rPr>
-              <w:lastRenderedPageBreak/>
-              <w:t xml:space="preserve">Memuat ulang halaman dan menampilkan pesan </w:t>
-            </w:r>
-            <w:r>
-              <w:rPr>
-                <w:noProof/>
-                <w:color w:val="auto"/>
-                <w:lang w:val="id-ID"/>
-              </w:rPr>
-              <w:lastRenderedPageBreak/>
-              <w:t>“no akun tidak ditemukan”</w:t>
+              <w:t>Memuat ulang halaman dan menampilkan pesan “no akun tidak ditemukan”</w:t>
             </w:r>
           </w:p>
         </w:tc>
@@ -37610,17 +37725,7 @@
                 <w:color w:val="auto"/>
                 <w:lang w:val="id-ID"/>
               </w:rPr>
-              <w:lastRenderedPageBreak/>
-              <w:t xml:space="preserve">Halaman termuat ulang, dan </w:t>
-            </w:r>
-            <w:r>
-              <w:rPr>
-                <w:noProof/>
-                <w:color w:val="auto"/>
-                <w:lang w:val="id-ID"/>
-              </w:rPr>
-              <w:lastRenderedPageBreak/>
-              <w:t>menampilkan pesan yang diharapkan</w:t>
+              <w:t>Halaman termuat ulang, dan menampilkan pesan yang diharapkan</w:t>
             </w:r>
           </w:p>
         </w:tc>
@@ -37651,7 +37756,6 @@
                 <w:color w:val="auto"/>
                 <w:lang w:val="id-ID"/>
               </w:rPr>
-              <w:lastRenderedPageBreak/>
               <w:t>[X]</w:t>
             </w:r>
           </w:p>
@@ -39576,6 +39680,7 @@
                 <w:noProof/>
                 <w:color w:val="auto"/>
               </w:rPr>
+              <w:lastRenderedPageBreak/>
               <w:t>Penarikan gagal</w:t>
             </w:r>
             <w:r>
@@ -39978,7 +40083,7 @@
           <w:szCs w:val="24"/>
         </w:rPr>
       </w:pPr>
-      <w:bookmarkStart w:id="42" w:name="_Toc25951930"/>
+      <w:bookmarkStart w:id="43" w:name="_Toc25951930"/>
       <w:r>
         <w:rPr>
           <w:rFonts w:ascii="Times New Roman" w:hAnsi="Times New Roman"/>
@@ -39996,7 +40101,7 @@
         </w:rPr>
         <w:t>Penarikan</w:t>
       </w:r>
-      <w:bookmarkEnd w:id="42"/>
+      <w:bookmarkEnd w:id="43"/>
     </w:p>
     <w:p>
       <w:pPr>
@@ -40063,7 +40168,7 @@
           <w:szCs w:val="24"/>
         </w:rPr>
       </w:pPr>
-      <w:bookmarkStart w:id="43" w:name="_Toc25944641"/>
+      <w:bookmarkStart w:id="44" w:name="_Toc25944641"/>
       <w:r>
         <w:rPr>
           <w:b/>
@@ -40215,7 +40320,7 @@
         </w:rPr>
         <w:t>Data Normal</w:t>
       </w:r>
-      <w:bookmarkEnd w:id="43"/>
+      <w:bookmarkEnd w:id="44"/>
     </w:p>
     <w:tbl>
       <w:tblPr>
@@ -40271,7 +40376,6 @@
                 <w:color w:val="auto"/>
                 <w:lang w:val="id-ID"/>
               </w:rPr>
-              <w:lastRenderedPageBreak/>
               <w:t>USE CASE</w:t>
             </w:r>
           </w:p>
@@ -41901,7 +42005,7 @@
           <w:szCs w:val="24"/>
         </w:rPr>
       </w:pPr>
-      <w:bookmarkStart w:id="44" w:name="_Toc25944642"/>
+      <w:bookmarkStart w:id="45" w:name="_Toc25944642"/>
     </w:p>
     <w:p>
       <w:pPr>
@@ -42097,7 +42201,7 @@
         </w:rPr>
         <w:t>Salah</w:t>
       </w:r>
-      <w:bookmarkEnd w:id="44"/>
+      <w:bookmarkEnd w:id="45"/>
     </w:p>
     <w:tbl>
       <w:tblPr>
@@ -42153,6 +42257,7 @@
                 <w:color w:val="auto"/>
                 <w:lang w:val="id-ID"/>
               </w:rPr>
+              <w:lastRenderedPageBreak/>
               <w:t>USE CASE</w:t>
             </w:r>
           </w:p>
@@ -43358,16 +43463,7 @@
                 <w:color w:val="auto"/>
                 <w:lang w:val="id-ID"/>
               </w:rPr>
-              <w:t xml:space="preserve">Memuat ulang </w:t>
-            </w:r>
-            <w:r>
-              <w:rPr>
-                <w:noProof/>
-                <w:color w:val="auto"/>
-                <w:lang w:val="id-ID"/>
-              </w:rPr>
-              <w:lastRenderedPageBreak/>
-              <w:t>halaman dan menampilkan pesan “the jumlah uang must be greater than or equal than debit”</w:t>
+              <w:t>Memuat ulang halaman dan menampilkan pesan “the jumlah uang must be greater than or equal than debit”</w:t>
             </w:r>
           </w:p>
         </w:tc>
@@ -43396,17 +43492,7 @@
                 <w:color w:val="auto"/>
                 <w:lang w:val="id-ID"/>
               </w:rPr>
-              <w:lastRenderedPageBreak/>
-              <w:t xml:space="preserve">Halaman </w:t>
-            </w:r>
-            <w:r>
-              <w:rPr>
-                <w:noProof/>
-                <w:color w:val="auto"/>
-                <w:lang w:val="id-ID"/>
-              </w:rPr>
-              <w:lastRenderedPageBreak/>
-              <w:t>termuat ulang, dan menampilkan pesan yang diharapkan</w:t>
+              <w:t>Halaman termuat ulang, dan menampilkan pesan yang diharapkan</w:t>
             </w:r>
           </w:p>
         </w:tc>
@@ -43437,7 +43523,6 @@
                 <w:color w:val="auto"/>
                 <w:lang w:val="id-ID"/>
               </w:rPr>
-              <w:lastRenderedPageBreak/>
               <w:t>[X]</w:t>
             </w:r>
           </w:p>
@@ -44160,7 +44245,7 @@
           <w:szCs w:val="24"/>
         </w:rPr>
       </w:pPr>
-      <w:bookmarkStart w:id="45" w:name="_Toc25951931"/>
+      <w:bookmarkStart w:id="46" w:name="_Toc25951931"/>
       <w:r>
         <w:rPr>
           <w:rFonts w:ascii="Times New Roman" w:hAnsi="Times New Roman"/>
@@ -44178,7 +44263,7 @@
         </w:rPr>
         <w:t>Peminjaman</w:t>
       </w:r>
-      <w:bookmarkEnd w:id="45"/>
+      <w:bookmarkEnd w:id="46"/>
     </w:p>
     <w:p>
       <w:pPr>
@@ -44245,7 +44330,7 @@
           <w:szCs w:val="24"/>
         </w:rPr>
       </w:pPr>
-      <w:bookmarkStart w:id="46" w:name="_Toc25944643"/>
+      <w:bookmarkStart w:id="47" w:name="_Toc25944643"/>
       <w:r>
         <w:rPr>
           <w:b/>
@@ -44397,7 +44482,7 @@
         </w:rPr>
         <w:t>Data Normal</w:t>
       </w:r>
-      <w:bookmarkEnd w:id="46"/>
+      <w:bookmarkEnd w:id="47"/>
     </w:p>
     <w:tbl>
       <w:tblPr>
@@ -45231,6 +45316,7 @@
                 <w:sz w:val="24"/>
                 <w:szCs w:val="24"/>
               </w:rPr>
+              <w:lastRenderedPageBreak/>
               <w:t xml:space="preserve">Tempat pembayaran: </w:t>
             </w:r>
             <w:r>
@@ -45288,7 +45374,17 @@
                 <w:color w:val="auto"/>
                 <w:lang w:val="id-ID"/>
               </w:rPr>
-              <w:t>Peminjaman berhasil, kredit bertambah dengan nominal uang yang dimasukkan</w:t>
+              <w:lastRenderedPageBreak/>
+              <w:t xml:space="preserve">Peminjaman berhasil, kredit bertambah dengan nominal uang </w:t>
+            </w:r>
+            <w:r>
+              <w:rPr>
+                <w:noProof/>
+                <w:color w:val="auto"/>
+                <w:lang w:val="id-ID"/>
+              </w:rPr>
+              <w:lastRenderedPageBreak/>
+              <w:t>yang dimasukkan</w:t>
             </w:r>
           </w:p>
         </w:tc>
@@ -45317,6 +45413,7 @@
                 <w:color w:val="auto"/>
                 <w:lang w:val="id-ID"/>
               </w:rPr>
+              <w:lastRenderedPageBreak/>
               <w:t>Sesuai yang diharapkan</w:t>
             </w:r>
             <w:r>
@@ -45341,7 +45438,15 @@
                 <w:noProof/>
                 <w:color w:val="auto"/>
               </w:rPr>
-              <w:t>Kredit menjadi 1</w:t>
+              <w:t xml:space="preserve">Kredit </w:t>
+            </w:r>
+            <w:r>
+              <w:rPr>
+                <w:noProof/>
+                <w:color w:val="auto"/>
+              </w:rPr>
+              <w:lastRenderedPageBreak/>
+              <w:t>menjadi 1</w:t>
             </w:r>
           </w:p>
         </w:tc>
@@ -45372,6 +45477,7 @@
                 <w:color w:val="auto"/>
                 <w:lang w:val="id-ID"/>
               </w:rPr>
+              <w:lastRenderedPageBreak/>
               <w:t>[X]</w:t>
             </w:r>
           </w:p>
@@ -46119,7 +46225,7 @@
           <w:szCs w:val="24"/>
         </w:rPr>
       </w:pPr>
-      <w:bookmarkStart w:id="47" w:name="_Toc25944644"/>
+      <w:bookmarkStart w:id="48" w:name="_Toc25944644"/>
       <w:r>
         <w:rPr>
           <w:b/>
@@ -46244,7 +46350,7 @@
         </w:rPr>
         <w:t>Salah</w:t>
       </w:r>
-      <w:bookmarkEnd w:id="47"/>
+      <w:bookmarkEnd w:id="48"/>
     </w:p>
     <w:tbl>
       <w:tblPr>
@@ -46300,7 +46406,6 @@
                 <w:color w:val="auto"/>
                 <w:lang w:val="id-ID"/>
               </w:rPr>
-              <w:lastRenderedPageBreak/>
               <w:t>USE CASE</w:t>
             </w:r>
           </w:p>
@@ -47955,7 +48060,7 @@
           <w:szCs w:val="24"/>
         </w:rPr>
       </w:pPr>
-      <w:bookmarkStart w:id="48" w:name="_Toc25951932"/>
+      <w:bookmarkStart w:id="49" w:name="_Toc25951932"/>
       <w:r>
         <w:rPr>
           <w:rFonts w:ascii="Times New Roman" w:hAnsi="Times New Roman"/>
@@ -47973,7 +48078,7 @@
         </w:rPr>
         <w:t>Pelunasan</w:t>
       </w:r>
-      <w:bookmarkEnd w:id="48"/>
+      <w:bookmarkEnd w:id="49"/>
     </w:p>
     <w:p>
       <w:pPr>
@@ -48040,7 +48145,7 @@
           <w:szCs w:val="24"/>
         </w:rPr>
       </w:pPr>
-      <w:bookmarkStart w:id="49" w:name="_Toc25944645"/>
+      <w:bookmarkStart w:id="50" w:name="_Toc25944645"/>
       <w:r>
         <w:rPr>
           <w:b/>
@@ -48205,7 +48310,7 @@
         </w:rPr>
         <w:t>Normal</w:t>
       </w:r>
-      <w:bookmarkEnd w:id="49"/>
+      <w:bookmarkEnd w:id="50"/>
     </w:p>
     <w:tbl>
       <w:tblPr>
@@ -48623,6 +48728,7 @@
                 <w:sz w:val="24"/>
                 <w:szCs w:val="24"/>
               </w:rPr>
+              <w:lastRenderedPageBreak/>
               <w:t xml:space="preserve">Tempat pembayaran: </w:t>
             </w:r>
             <w:r>
@@ -48679,6 +48785,7 @@
                 <w:noProof/>
                 <w:color w:val="auto"/>
               </w:rPr>
+              <w:lastRenderedPageBreak/>
               <w:t>Kredit</w:t>
             </w:r>
             <w:r>
@@ -48687,7 +48794,16 @@
                 <w:color w:val="auto"/>
                 <w:lang w:val="id-ID"/>
               </w:rPr>
-              <w:t xml:space="preserve"> terbayar, kredit berkurang sesuai nominal yang dimasukkan</w:t>
+              <w:t xml:space="preserve"> terbayar, kredit berkurang </w:t>
+            </w:r>
+            <w:r>
+              <w:rPr>
+                <w:noProof/>
+                <w:color w:val="auto"/>
+                <w:lang w:val="id-ID"/>
+              </w:rPr>
+              <w:lastRenderedPageBreak/>
+              <w:t>sesuai nominal yang dimasukkan</w:t>
             </w:r>
           </w:p>
         </w:tc>
@@ -48716,6 +48832,7 @@
                 <w:color w:val="auto"/>
                 <w:lang w:val="id-ID"/>
               </w:rPr>
+              <w:lastRenderedPageBreak/>
               <w:t>Sesuai yang diharapkan</w:t>
             </w:r>
             <w:r>
@@ -48739,6 +48856,7 @@
                 <w:noProof/>
                 <w:color w:val="auto"/>
               </w:rPr>
+              <w:lastRenderedPageBreak/>
               <w:t>Kredit menjadi 0</w:t>
             </w:r>
           </w:p>
@@ -48770,6 +48888,7 @@
                 <w:color w:val="auto"/>
                 <w:lang w:val="id-ID"/>
               </w:rPr>
+              <w:lastRenderedPageBreak/>
               <w:t>[X]</w:t>
             </w:r>
           </w:p>
@@ -49958,7 +50077,7 @@
           <w:szCs w:val="24"/>
         </w:rPr>
       </w:pPr>
-      <w:bookmarkStart w:id="50" w:name="_Toc25944646"/>
+      <w:bookmarkStart w:id="51" w:name="_Toc25944646"/>
       <w:r>
         <w:rPr>
           <w:b/>
@@ -50083,7 +50202,7 @@
         </w:rPr>
         <w:t>Salah</w:t>
       </w:r>
-      <w:bookmarkEnd w:id="50"/>
+      <w:bookmarkEnd w:id="51"/>
     </w:p>
     <w:tbl>
       <w:tblPr>
@@ -52124,7 +52243,7 @@
           <w:szCs w:val="24"/>
         </w:rPr>
       </w:pPr>
-      <w:bookmarkStart w:id="51" w:name="_Toc25951933"/>
+      <w:bookmarkStart w:id="52" w:name="_Toc25951933"/>
       <w:r>
         <w:rPr>
           <w:rFonts w:ascii="Times New Roman" w:hAnsi="Times New Roman"/>
@@ -52134,7 +52253,7 @@
         </w:rPr>
         <w:t>USER ACCEPTANCE TEST</w:t>
       </w:r>
-      <w:bookmarkEnd w:id="51"/>
+      <w:bookmarkEnd w:id="52"/>
     </w:p>
     <w:p>
       <w:pPr>
@@ -52150,7 +52269,7 @@
           <w:szCs w:val="24"/>
         </w:rPr>
       </w:pPr>
-      <w:bookmarkStart w:id="52" w:name="_Toc25944647"/>
+      <w:bookmarkStart w:id="53" w:name="_Toc25944647"/>
       <w:r>
         <w:rPr>
           <w:b/>
@@ -52307,7 +52426,7 @@
         </w:rPr>
         <w:t>Baru</w:t>
       </w:r>
-      <w:bookmarkEnd w:id="52"/>
+      <w:bookmarkEnd w:id="53"/>
       <w:proofErr w:type="spellEnd"/>
     </w:p>
     <w:tbl>
@@ -52981,7 +53100,6 @@
                 <w:sz w:val="24"/>
                 <w:szCs w:val="24"/>
               </w:rPr>
-              <w:lastRenderedPageBreak/>
               <w:t>Angga</w:t>
             </w:r>
           </w:p>
@@ -53461,7 +53579,7 @@
           <w:lang w:val="en-US"/>
         </w:rPr>
       </w:pPr>
-      <w:bookmarkStart w:id="53" w:name="_Toc25951934"/>
+      <w:bookmarkStart w:id="54" w:name="_Toc25951934"/>
       <w:r>
         <w:rPr>
           <w:rFonts w:ascii="Times New Roman" w:hAnsi="Times New Roman"/>
@@ -53472,7 +53590,7 @@
         </w:rPr>
         <w:t>Perhitungan OOMetric</w:t>
       </w:r>
-      <w:bookmarkEnd w:id="53"/>
+      <w:bookmarkEnd w:id="54"/>
     </w:p>
     <w:tbl>
       <w:tblPr>
@@ -54563,7 +54681,7 @@
           <w:szCs w:val="24"/>
         </w:rPr>
       </w:pPr>
-      <w:bookmarkStart w:id="54" w:name="_Toc25951935"/>
+      <w:bookmarkStart w:id="55" w:name="_Toc25951935"/>
       <w:r>
         <w:rPr>
           <w:rFonts w:ascii="Times New Roman" w:hAnsi="Times New Roman"/>
@@ -54571,9 +54689,10 @@
           <w:noProof/>
           <w:szCs w:val="24"/>
         </w:rPr>
+        <w:lastRenderedPageBreak/>
         <w:t>Kesimpulan Pengujian</w:t>
       </w:r>
-      <w:bookmarkEnd w:id="54"/>
+      <w:bookmarkEnd w:id="55"/>
     </w:p>
     <w:tbl>
       <w:tblPr>
@@ -55466,7 +55585,6 @@
                 <w:noProof/>
                 <w:color w:val="auto"/>
               </w:rPr>
-              <w:lastRenderedPageBreak/>
               <w:t>Transfer</w:t>
             </w:r>
           </w:p>
@@ -55495,37 +55613,15 @@
                 <w:noProof/>
                 <w:color w:val="auto"/>
               </w:rPr>
-              <w:t xml:space="preserve">Pengecekan </w:t>
-            </w:r>
-            <w:r>
-              <w:rPr>
-                <w:noProof/>
-                <w:color w:val="auto"/>
-              </w:rPr>
-              <w:t xml:space="preserve"> </w:t>
-            </w:r>
-            <w:r>
-              <w:rPr>
-                <w:noProof/>
-                <w:color w:val="auto"/>
-              </w:rPr>
-              <w:t>Transfer</w:t>
-            </w:r>
-            <w:r>
-              <w:rPr>
-                <w:noProof/>
-                <w:color w:val="auto"/>
-                <w:lang w:val="id-ID"/>
-              </w:rPr>
-              <w:t xml:space="preserve"> </w:t>
-            </w:r>
-            <w:r>
-              <w:rPr>
-                <w:noProof/>
-                <w:color w:val="auto"/>
-                <w:lang w:val="id-ID"/>
-              </w:rPr>
-              <w:t>(kasus Uji : Data Normal)</w:t>
+              <w:t>Pengecekan  Transfer</w:t>
+            </w:r>
+            <w:r>
+              <w:rPr>
+                <w:noProof/>
+                <w:color w:val="auto"/>
+                <w:lang w:val="id-ID"/>
+              </w:rPr>
+              <w:t xml:space="preserve"> (kasus Uji : Data Normal)</w:t>
             </w:r>
           </w:p>
         </w:tc>
@@ -55609,37 +55705,15 @@
                 <w:noProof/>
                 <w:color w:val="auto"/>
               </w:rPr>
-              <w:t xml:space="preserve">Pengecekan </w:t>
-            </w:r>
-            <w:r>
-              <w:rPr>
-                <w:noProof/>
-                <w:color w:val="auto"/>
-              </w:rPr>
-              <w:t xml:space="preserve"> </w:t>
-            </w:r>
-            <w:r>
-              <w:rPr>
-                <w:noProof/>
-                <w:color w:val="auto"/>
-              </w:rPr>
-              <w:t>Transfer</w:t>
-            </w:r>
-            <w:r>
-              <w:rPr>
-                <w:noProof/>
-                <w:color w:val="auto"/>
-                <w:lang w:val="id-ID"/>
-              </w:rPr>
-              <w:t xml:space="preserve"> </w:t>
-            </w:r>
-            <w:r>
-              <w:rPr>
-                <w:noProof/>
-                <w:color w:val="auto"/>
-                <w:lang w:val="id-ID"/>
-              </w:rPr>
-              <w:t xml:space="preserve">(kasus Uji : Data </w:t>
+              <w:t>Pengecekan  Transfer</w:t>
+            </w:r>
+            <w:r>
+              <w:rPr>
+                <w:noProof/>
+                <w:color w:val="auto"/>
+                <w:lang w:val="id-ID"/>
+              </w:rPr>
+              <w:t xml:space="preserve"> (kasus Uji : Data </w:t>
             </w:r>
             <w:r>
               <w:rPr>
@@ -55744,37 +55818,15 @@
                 <w:noProof/>
                 <w:color w:val="auto"/>
               </w:rPr>
-              <w:t xml:space="preserve">Pengecekan </w:t>
-            </w:r>
-            <w:r>
-              <w:rPr>
-                <w:noProof/>
-                <w:color w:val="auto"/>
-              </w:rPr>
-              <w:t xml:space="preserve"> </w:t>
-            </w:r>
-            <w:r>
-              <w:rPr>
-                <w:noProof/>
-                <w:color w:val="auto"/>
-              </w:rPr>
-              <w:t>Penarikan</w:t>
-            </w:r>
-            <w:r>
-              <w:rPr>
-                <w:noProof/>
-                <w:color w:val="auto"/>
-                <w:lang w:val="id-ID"/>
-              </w:rPr>
-              <w:t xml:space="preserve"> </w:t>
-            </w:r>
-            <w:r>
-              <w:rPr>
-                <w:noProof/>
-                <w:color w:val="auto"/>
-                <w:lang w:val="id-ID"/>
-              </w:rPr>
-              <w:t>(kasus Uji : Data Normal)</w:t>
+              <w:t>Pengecekan  Penarikan</w:t>
+            </w:r>
+            <w:r>
+              <w:rPr>
+                <w:noProof/>
+                <w:color w:val="auto"/>
+                <w:lang w:val="id-ID"/>
+              </w:rPr>
+              <w:t xml:space="preserve"> (kasus Uji : Data Normal)</w:t>
             </w:r>
           </w:p>
         </w:tc>
@@ -55858,37 +55910,15 @@
                 <w:noProof/>
                 <w:color w:val="auto"/>
               </w:rPr>
-              <w:t xml:space="preserve">Pengecekan </w:t>
-            </w:r>
-            <w:r>
-              <w:rPr>
-                <w:noProof/>
-                <w:color w:val="auto"/>
-              </w:rPr>
-              <w:t xml:space="preserve"> </w:t>
-            </w:r>
-            <w:r>
-              <w:rPr>
-                <w:noProof/>
-                <w:color w:val="auto"/>
-              </w:rPr>
-              <w:t>Penarikan</w:t>
-            </w:r>
-            <w:r>
-              <w:rPr>
-                <w:noProof/>
-                <w:color w:val="auto"/>
-                <w:lang w:val="id-ID"/>
-              </w:rPr>
-              <w:t xml:space="preserve"> </w:t>
-            </w:r>
-            <w:r>
-              <w:rPr>
-                <w:noProof/>
-                <w:color w:val="auto"/>
-                <w:lang w:val="id-ID"/>
-              </w:rPr>
-              <w:t xml:space="preserve">(kasus Uji : Data </w:t>
+              <w:t>Pengecekan  Penarikan</w:t>
+            </w:r>
+            <w:r>
+              <w:rPr>
+                <w:noProof/>
+                <w:color w:val="auto"/>
+                <w:lang w:val="id-ID"/>
+              </w:rPr>
+              <w:t xml:space="preserve"> (kasus Uji : Data </w:t>
             </w:r>
             <w:r>
               <w:rPr>
@@ -55993,37 +56023,15 @@
                 <w:noProof/>
                 <w:color w:val="auto"/>
               </w:rPr>
-              <w:t xml:space="preserve">Pengecekan </w:t>
-            </w:r>
-            <w:r>
-              <w:rPr>
-                <w:noProof/>
-                <w:color w:val="auto"/>
-              </w:rPr>
-              <w:t xml:space="preserve"> </w:t>
-            </w:r>
-            <w:r>
-              <w:rPr>
-                <w:noProof/>
-                <w:color w:val="auto"/>
-              </w:rPr>
-              <w:t>Pinjam</w:t>
-            </w:r>
-            <w:r>
-              <w:rPr>
-                <w:noProof/>
-                <w:color w:val="auto"/>
-                <w:lang w:val="id-ID"/>
-              </w:rPr>
-              <w:t xml:space="preserve"> </w:t>
-            </w:r>
-            <w:r>
-              <w:rPr>
-                <w:noProof/>
-                <w:color w:val="auto"/>
-                <w:lang w:val="id-ID"/>
-              </w:rPr>
-              <w:t>(kasus Uji : Data Normal)</w:t>
+              <w:t>Pengecekan  Pinjam</w:t>
+            </w:r>
+            <w:r>
+              <w:rPr>
+                <w:noProof/>
+                <w:color w:val="auto"/>
+                <w:lang w:val="id-ID"/>
+              </w:rPr>
+              <w:t xml:space="preserve"> (kasus Uji : Data Normal)</w:t>
             </w:r>
           </w:p>
         </w:tc>
@@ -56107,37 +56115,15 @@
                 <w:noProof/>
                 <w:color w:val="auto"/>
               </w:rPr>
-              <w:t xml:space="preserve">Pengecekan </w:t>
-            </w:r>
-            <w:r>
-              <w:rPr>
-                <w:noProof/>
-                <w:color w:val="auto"/>
-              </w:rPr>
-              <w:t xml:space="preserve"> </w:t>
-            </w:r>
-            <w:r>
-              <w:rPr>
-                <w:noProof/>
-                <w:color w:val="auto"/>
-              </w:rPr>
-              <w:t>Pinjam</w:t>
-            </w:r>
-            <w:r>
-              <w:rPr>
-                <w:noProof/>
-                <w:color w:val="auto"/>
-                <w:lang w:val="id-ID"/>
-              </w:rPr>
-              <w:t xml:space="preserve"> </w:t>
-            </w:r>
-            <w:r>
-              <w:rPr>
-                <w:noProof/>
-                <w:color w:val="auto"/>
-                <w:lang w:val="id-ID"/>
-              </w:rPr>
-              <w:t xml:space="preserve">(kasus Uji : Data </w:t>
+              <w:t>Pengecekan  Pinjam</w:t>
+            </w:r>
+            <w:r>
+              <w:rPr>
+                <w:noProof/>
+                <w:color w:val="auto"/>
+                <w:lang w:val="id-ID"/>
+              </w:rPr>
+              <w:t xml:space="preserve"> (kasus Uji : Data </w:t>
             </w:r>
             <w:r>
               <w:rPr>
@@ -56242,37 +56228,15 @@
                 <w:noProof/>
                 <w:color w:val="auto"/>
               </w:rPr>
-              <w:t xml:space="preserve">Pengecekan </w:t>
-            </w:r>
-            <w:r>
-              <w:rPr>
-                <w:noProof/>
-                <w:color w:val="auto"/>
-              </w:rPr>
-              <w:t xml:space="preserve"> </w:t>
-            </w:r>
-            <w:r>
-              <w:rPr>
-                <w:noProof/>
-                <w:color w:val="auto"/>
-              </w:rPr>
-              <w:t>Pelunasan</w:t>
-            </w:r>
-            <w:r>
-              <w:rPr>
-                <w:noProof/>
-                <w:color w:val="auto"/>
-                <w:lang w:val="id-ID"/>
-              </w:rPr>
-              <w:t xml:space="preserve"> </w:t>
-            </w:r>
-            <w:r>
-              <w:rPr>
-                <w:noProof/>
-                <w:color w:val="auto"/>
-                <w:lang w:val="id-ID"/>
-              </w:rPr>
-              <w:t>(kasus Uji : Data Normal)</w:t>
+              <w:t>Pengecekan  Pelunasan</w:t>
+            </w:r>
+            <w:r>
+              <w:rPr>
+                <w:noProof/>
+                <w:color w:val="auto"/>
+                <w:lang w:val="id-ID"/>
+              </w:rPr>
+              <w:t xml:space="preserve"> (kasus Uji : Data Normal)</w:t>
             </w:r>
           </w:p>
         </w:tc>
@@ -56356,37 +56320,15 @@
                 <w:noProof/>
                 <w:color w:val="auto"/>
               </w:rPr>
-              <w:t xml:space="preserve">Pengecekan </w:t>
-            </w:r>
-            <w:r>
-              <w:rPr>
-                <w:noProof/>
-                <w:color w:val="auto"/>
-              </w:rPr>
-              <w:t xml:space="preserve"> </w:t>
-            </w:r>
-            <w:r>
-              <w:rPr>
-                <w:noProof/>
-                <w:color w:val="auto"/>
-              </w:rPr>
-              <w:t>Pelunasan</w:t>
-            </w:r>
-            <w:r>
-              <w:rPr>
-                <w:noProof/>
-                <w:color w:val="auto"/>
-                <w:lang w:val="id-ID"/>
-              </w:rPr>
-              <w:t xml:space="preserve"> </w:t>
-            </w:r>
-            <w:r>
-              <w:rPr>
-                <w:noProof/>
-                <w:color w:val="auto"/>
-                <w:lang w:val="id-ID"/>
-              </w:rPr>
-              <w:t xml:space="preserve">(kasus Uji : Data </w:t>
+              <w:t>Pengecekan  Pelunasan</w:t>
+            </w:r>
+            <w:r>
+              <w:rPr>
+                <w:noProof/>
+                <w:color w:val="auto"/>
+                <w:lang w:val="id-ID"/>
+              </w:rPr>
+              <w:t xml:space="preserve"> (kasus Uji : Data </w:t>
             </w:r>
             <w:r>
               <w:rPr>
@@ -56484,7 +56426,7 @@
           <w:szCs w:val="24"/>
         </w:rPr>
       </w:pPr>
-      <w:bookmarkStart w:id="55" w:name="_Toc25951936"/>
+      <w:bookmarkStart w:id="56" w:name="_Toc25951936"/>
       <w:r>
         <w:rPr>
           <w:rFonts w:ascii="Times New Roman" w:hAnsi="Times New Roman"/>
@@ -56494,7 +56436,7 @@
         </w:rPr>
         <w:t>Lampiran</w:t>
       </w:r>
-      <w:bookmarkEnd w:id="55"/>
+      <w:bookmarkEnd w:id="56"/>
     </w:p>
     <w:p>
       <w:pPr>
@@ -56524,11 +56466,9 @@
           <w:szCs w:val="24"/>
         </w:rPr>
       </w:pPr>
-      <w:bookmarkStart w:id="56" w:name="_GoBack"/>
-      <w:bookmarkEnd w:id="56"/>
     </w:p>
     <w:sectPr>
-      <w:footerReference w:type="default" r:id="rId16"/>
+      <w:footerReference w:type="default" r:id="rId15"/>
       <w:pgSz w:w="11907" w:h="16840" w:code="9"/>
       <w:pgMar w:top="1134" w:right="1134" w:bottom="1134" w:left="1701" w:header="720" w:footer="720" w:gutter="0"/>
       <w:cols w:space="720"/>
@@ -56540,7 +56480,7 @@
 </file>
 
 <file path=word/endnotes.xml><?xml version="1.0" encoding="utf-8"?>
-<w:endnotes xmlns:wpc="http://schemas.microsoft.com/office/word/2010/wordprocessingCanvas" xmlns:cx="http://schemas.microsoft.com/office/drawing/2014/chartex" xmlns:cx1="http://schemas.microsoft.com/office/drawing/2015/9/8/chartex" xmlns:cx2="http://schemas.microsoft.com/office/drawing/2015/10/21/chartex" xmlns:cx3="http://schemas.microsoft.com/office/drawing/2016/5/9/chartex" xmlns:cx4="http://schemas.microsoft.com/office/drawing/2016/5/10/chartex" xmlns:cx5="http://schemas.microsoft.com/office/drawing/2016/5/11/chartex" xmlns:cx6="http://schemas.microsoft.com/office/drawing/2016/5/12/chartex" xmlns:cx7="http://schemas.microsoft.com/office/drawing/2016/5/13/chartex" xmlns:cx8="http://schemas.microsoft.com/office/drawing/2016/5/14/chartex" xmlns:mc="http://schemas.openxmlformats.org/markup-compatibility/2006" xmlns:aink="http://schemas.microsoft.com/office/drawing/2016/ink" xmlns:am3d="http://schemas.microsoft.com/office/drawing/2017/model3d" xmlns:o="urn:schemas-microsoft-com:office:office" xmlns:r="http://schemas.openxmlformats.org/officeDocument/2006/relationships" xmlns:m="http://schemas.openxmlformats.org/officeDocument/2006/math" xmlns:v="urn:schemas-microsoft-com:vml" xmlns:wp14="http://schemas.microsoft.com/office/word/2010/wordprocessingDrawing" xmlns:wp="http://schemas.openxmlformats.org/drawingml/2006/wordprocessingDrawing" xmlns:w10="urn:schemas-microsoft-com:office:word" xmlns:w="http://schemas.openxmlformats.org/wordprocessingml/2006/main" xmlns:w14="http://schemas.microsoft.com/office/word/2010/wordml" xmlns:w15="http://schemas.microsoft.com/office/word/2012/wordml" xmlns:w16cex="http://schemas.microsoft.com/office/word/2018/wordml/cex" xmlns:w16cid="http://schemas.microsoft.com/office/word/2016/wordml/cid" xmlns:w16="http://schemas.microsoft.com/office/word/2018/wordml" xmlns:w16se="http://schemas.microsoft.com/office/word/2015/wordml/symex" xmlns:wpg="http://schemas.microsoft.com/office/word/2010/wordprocessingGroup" xmlns:wpi="http://schemas.microsoft.com/office/word/2010/wordprocessingInk" xmlns:wne="http://schemas.microsoft.com/office/word/2006/wordml" xmlns:wps="http://schemas.microsoft.com/office/word/2010/wordprocessingShape" mc:Ignorable="w14 w15 w16se w16cid w16 w16cex wp14">
+<w:endnotes xmlns:wpc="http://schemas.microsoft.com/office/word/2010/wordprocessingCanvas" xmlns:cx="http://schemas.microsoft.com/office/drawing/2014/chartex" xmlns:cx1="http://schemas.microsoft.com/office/drawing/2015/9/8/chartex" xmlns:cx2="http://schemas.microsoft.com/office/drawing/2015/10/21/chartex" xmlns:cx3="http://schemas.microsoft.com/office/drawing/2016/5/9/chartex" xmlns:cx4="http://schemas.microsoft.com/office/drawing/2016/5/10/chartex" xmlns:cx5="http://schemas.microsoft.com/office/drawing/2016/5/11/chartex" xmlns:cx6="http://schemas.microsoft.com/office/drawing/2016/5/12/chartex" xmlns:cx7="http://schemas.microsoft.com/office/drawing/2016/5/13/chartex" xmlns:cx8="http://schemas.microsoft.com/office/drawing/2016/5/14/chartex" xmlns:mc="http://schemas.openxmlformats.org/markup-compatibility/2006" xmlns:aink="http://schemas.microsoft.com/office/drawing/2016/ink" xmlns:am3d="http://schemas.microsoft.com/office/drawing/2017/model3d" xmlns:o="urn:schemas-microsoft-com:office:office" xmlns:r="http://schemas.openxmlformats.org/officeDocument/2006/relationships" xmlns:m="http://schemas.openxmlformats.org/officeDocument/2006/math" xmlns:v="urn:schemas-microsoft-com:vml" xmlns:wp14="http://schemas.microsoft.com/office/word/2010/wordprocessingDrawing" xmlns:wp="http://schemas.openxmlformats.org/drawingml/2006/wordprocessingDrawing" xmlns:w10="urn:schemas-microsoft-com:office:word" xmlns:w="http://schemas.openxmlformats.org/wordprocessingml/2006/main" xmlns:w14="http://schemas.microsoft.com/office/word/2010/wordml" xmlns:w15="http://schemas.microsoft.com/office/word/2012/wordml" xmlns:w16cid="http://schemas.microsoft.com/office/word/2016/wordml/cid" xmlns:w16se="http://schemas.microsoft.com/office/word/2015/wordml/symex" xmlns:wpg="http://schemas.microsoft.com/office/word/2010/wordprocessingGroup" xmlns:wpi="http://schemas.microsoft.com/office/word/2010/wordprocessingInk" xmlns:wne="http://schemas.microsoft.com/office/word/2006/wordml" xmlns:wps="http://schemas.microsoft.com/office/word/2010/wordprocessingShape" mc:Ignorable="w14 w15 w16se w16cid wp14">
   <w:endnote w:type="separator" w:id="-1">
     <w:p>
       <w:r>
@@ -56559,7 +56499,7 @@
 </file>
 
 <file path=word/footer1.xml><?xml version="1.0" encoding="utf-8"?>
-<w:ftr xmlns:wpc="http://schemas.microsoft.com/office/word/2010/wordprocessingCanvas" xmlns:cx="http://schemas.microsoft.com/office/drawing/2014/chartex" xmlns:cx1="http://schemas.microsoft.com/office/drawing/2015/9/8/chartex" xmlns:cx2="http://schemas.microsoft.com/office/drawing/2015/10/21/chartex" xmlns:cx3="http://schemas.microsoft.com/office/drawing/2016/5/9/chartex" xmlns:cx4="http://schemas.microsoft.com/office/drawing/2016/5/10/chartex" xmlns:cx5="http://schemas.microsoft.com/office/drawing/2016/5/11/chartex" xmlns:cx6="http://schemas.microsoft.com/office/drawing/2016/5/12/chartex" xmlns:cx7="http://schemas.microsoft.com/office/drawing/2016/5/13/chartex" xmlns:cx8="http://schemas.microsoft.com/office/drawing/2016/5/14/chartex" xmlns:mc="http://schemas.openxmlformats.org/markup-compatibility/2006" xmlns:aink="http://schemas.microsoft.com/office/drawing/2016/ink" xmlns:am3d="http://schemas.microsoft.com/office/drawing/2017/model3d" xmlns:o="urn:schemas-microsoft-com:office:office" xmlns:r="http://schemas.openxmlformats.org/officeDocument/2006/relationships" xmlns:m="http://schemas.openxmlformats.org/officeDocument/2006/math" xmlns:v="urn:schemas-microsoft-com:vml" xmlns:wp14="http://schemas.microsoft.com/office/word/2010/wordprocessingDrawing" xmlns:wp="http://schemas.openxmlformats.org/drawingml/2006/wordprocessingDrawing" xmlns:w10="urn:schemas-microsoft-com:office:word" xmlns:w="http://schemas.openxmlformats.org/wordprocessingml/2006/main" xmlns:w14="http://schemas.microsoft.com/office/word/2010/wordml" xmlns:w15="http://schemas.microsoft.com/office/word/2012/wordml" xmlns:w16cex="http://schemas.microsoft.com/office/word/2018/wordml/cex" xmlns:w16cid="http://schemas.microsoft.com/office/word/2016/wordml/cid" xmlns:w16="http://schemas.microsoft.com/office/word/2018/wordml" xmlns:w16se="http://schemas.microsoft.com/office/word/2015/wordml/symex" xmlns:wpg="http://schemas.microsoft.com/office/word/2010/wordprocessingGroup" xmlns:wpi="http://schemas.microsoft.com/office/word/2010/wordprocessingInk" xmlns:wne="http://schemas.microsoft.com/office/word/2006/wordml" xmlns:wps="http://schemas.microsoft.com/office/word/2010/wordprocessingShape" mc:Ignorable="w14 w15 w16se w16cid w16 w16cex wp14">
+<w:ftr xmlns:wpc="http://schemas.microsoft.com/office/word/2010/wordprocessingCanvas" xmlns:cx="http://schemas.microsoft.com/office/drawing/2014/chartex" xmlns:cx1="http://schemas.microsoft.com/office/drawing/2015/9/8/chartex" xmlns:cx2="http://schemas.microsoft.com/office/drawing/2015/10/21/chartex" xmlns:cx3="http://schemas.microsoft.com/office/drawing/2016/5/9/chartex" xmlns:cx4="http://schemas.microsoft.com/office/drawing/2016/5/10/chartex" xmlns:cx5="http://schemas.microsoft.com/office/drawing/2016/5/11/chartex" xmlns:cx6="http://schemas.microsoft.com/office/drawing/2016/5/12/chartex" xmlns:cx7="http://schemas.microsoft.com/office/drawing/2016/5/13/chartex" xmlns:cx8="http://schemas.microsoft.com/office/drawing/2016/5/14/chartex" xmlns:mc="http://schemas.openxmlformats.org/markup-compatibility/2006" xmlns:aink="http://schemas.microsoft.com/office/drawing/2016/ink" xmlns:am3d="http://schemas.microsoft.com/office/drawing/2017/model3d" xmlns:o="urn:schemas-microsoft-com:office:office" xmlns:r="http://schemas.openxmlformats.org/officeDocument/2006/relationships" xmlns:m="http://schemas.openxmlformats.org/officeDocument/2006/math" xmlns:v="urn:schemas-microsoft-com:vml" xmlns:wp14="http://schemas.microsoft.com/office/word/2010/wordprocessingDrawing" xmlns:wp="http://schemas.openxmlformats.org/drawingml/2006/wordprocessingDrawing" xmlns:w10="urn:schemas-microsoft-com:office:word" xmlns:w="http://schemas.openxmlformats.org/wordprocessingml/2006/main" xmlns:w14="http://schemas.microsoft.com/office/word/2010/wordml" xmlns:w15="http://schemas.microsoft.com/office/word/2012/wordml" xmlns:w16cid="http://schemas.microsoft.com/office/word/2016/wordml/cid" xmlns:w16se="http://schemas.microsoft.com/office/word/2015/wordml/symex" xmlns:wpg="http://schemas.microsoft.com/office/word/2010/wordprocessingGroup" xmlns:wpi="http://schemas.microsoft.com/office/word/2010/wordprocessingInk" xmlns:wne="http://schemas.microsoft.com/office/word/2006/wordml" xmlns:wps="http://schemas.microsoft.com/office/word/2010/wordprocessingShape" mc:Ignorable="w14 w15 w16se w16cid wp14">
   <w:tbl>
     <w:tblPr>
       <w:tblW w:w="0" w:type="auto"/>
@@ -56797,7 +56737,7 @@
 </file>
 
 <file path=word/footnotes.xml><?xml version="1.0" encoding="utf-8"?>
-<w:footnotes xmlns:wpc="http://schemas.microsoft.com/office/word/2010/wordprocessingCanvas" xmlns:cx="http://schemas.microsoft.com/office/drawing/2014/chartex" xmlns:cx1="http://schemas.microsoft.com/office/drawing/2015/9/8/chartex" xmlns:cx2="http://schemas.microsoft.com/office/drawing/2015/10/21/chartex" xmlns:cx3="http://schemas.microsoft.com/office/drawing/2016/5/9/chartex" xmlns:cx4="http://schemas.microsoft.com/office/drawing/2016/5/10/chartex" xmlns:cx5="http://schemas.microsoft.com/office/drawing/2016/5/11/chartex" xmlns:cx6="http://schemas.microsoft.com/office/drawing/2016/5/12/chartex" xmlns:cx7="http://schemas.microsoft.com/office/drawing/2016/5/13/chartex" xmlns:cx8="http://schemas.microsoft.com/office/drawing/2016/5/14/chartex" xmlns:mc="http://schemas.openxmlformats.org/markup-compatibility/2006" xmlns:aink="http://schemas.microsoft.com/office/drawing/2016/ink" xmlns:am3d="http://schemas.microsoft.com/office/drawing/2017/model3d" xmlns:o="urn:schemas-microsoft-com:office:office" xmlns:r="http://schemas.openxmlformats.org/officeDocument/2006/relationships" xmlns:m="http://schemas.openxmlformats.org/officeDocument/2006/math" xmlns:v="urn:schemas-microsoft-com:vml" xmlns:wp14="http://schemas.microsoft.com/office/word/2010/wordprocessingDrawing" xmlns:wp="http://schemas.openxmlformats.org/drawingml/2006/wordprocessingDrawing" xmlns:w10="urn:schemas-microsoft-com:office:word" xmlns:w="http://schemas.openxmlformats.org/wordprocessingml/2006/main" xmlns:w14="http://schemas.microsoft.com/office/word/2010/wordml" xmlns:w15="http://schemas.microsoft.com/office/word/2012/wordml" xmlns:w16cex="http://schemas.microsoft.com/office/word/2018/wordml/cex" xmlns:w16cid="http://schemas.microsoft.com/office/word/2016/wordml/cid" xmlns:w16="http://schemas.microsoft.com/office/word/2018/wordml" xmlns:w16se="http://schemas.microsoft.com/office/word/2015/wordml/symex" xmlns:wpg="http://schemas.microsoft.com/office/word/2010/wordprocessingGroup" xmlns:wpi="http://schemas.microsoft.com/office/word/2010/wordprocessingInk" xmlns:wne="http://schemas.microsoft.com/office/word/2006/wordml" xmlns:wps="http://schemas.microsoft.com/office/word/2010/wordprocessingShape" mc:Ignorable="w14 w15 w16se w16cid w16 w16cex wp14">
+<w:footnotes xmlns:wpc="http://schemas.microsoft.com/office/word/2010/wordprocessingCanvas" xmlns:cx="http://schemas.microsoft.com/office/drawing/2014/chartex" xmlns:cx1="http://schemas.microsoft.com/office/drawing/2015/9/8/chartex" xmlns:cx2="http://schemas.microsoft.com/office/drawing/2015/10/21/chartex" xmlns:cx3="http://schemas.microsoft.com/office/drawing/2016/5/9/chartex" xmlns:cx4="http://schemas.microsoft.com/office/drawing/2016/5/10/chartex" xmlns:cx5="http://schemas.microsoft.com/office/drawing/2016/5/11/chartex" xmlns:cx6="http://schemas.microsoft.com/office/drawing/2016/5/12/chartex" xmlns:cx7="http://schemas.microsoft.com/office/drawing/2016/5/13/chartex" xmlns:cx8="http://schemas.microsoft.com/office/drawing/2016/5/14/chartex" xmlns:mc="http://schemas.openxmlformats.org/markup-compatibility/2006" xmlns:aink="http://schemas.microsoft.com/office/drawing/2016/ink" xmlns:am3d="http://schemas.microsoft.com/office/drawing/2017/model3d" xmlns:o="urn:schemas-microsoft-com:office:office" xmlns:r="http://schemas.openxmlformats.org/officeDocument/2006/relationships" xmlns:m="http://schemas.openxmlformats.org/officeDocument/2006/math" xmlns:v="urn:schemas-microsoft-com:vml" xmlns:wp14="http://schemas.microsoft.com/office/word/2010/wordprocessingDrawing" xmlns:wp="http://schemas.openxmlformats.org/drawingml/2006/wordprocessingDrawing" xmlns:w10="urn:schemas-microsoft-com:office:word" xmlns:w="http://schemas.openxmlformats.org/wordprocessingml/2006/main" xmlns:w14="http://schemas.microsoft.com/office/word/2010/wordml" xmlns:w15="http://schemas.microsoft.com/office/word/2012/wordml" xmlns:w16cid="http://schemas.microsoft.com/office/word/2016/wordml/cid" xmlns:w16se="http://schemas.microsoft.com/office/word/2015/wordml/symex" xmlns:wpg="http://schemas.microsoft.com/office/word/2010/wordprocessingGroup" xmlns:wpi="http://schemas.microsoft.com/office/word/2010/wordprocessingInk" xmlns:wne="http://schemas.microsoft.com/office/word/2006/wordml" xmlns:wps="http://schemas.microsoft.com/office/word/2010/wordprocessingShape" mc:Ignorable="w14 w15 w16se w16cid wp14">
   <w:footnote w:type="separator" w:id="-1">
     <w:p>
       <w:r>
@@ -56816,7 +56756,7 @@
 </file>
 
 <file path=word/numbering.xml><?xml version="1.0" encoding="utf-8"?>
-<w:numbering xmlns:wpc="http://schemas.microsoft.com/office/word/2010/wordprocessingCanvas" xmlns:cx="http://schemas.microsoft.com/office/drawing/2014/chartex" xmlns:cx1="http://schemas.microsoft.com/office/drawing/2015/9/8/chartex" xmlns:cx2="http://schemas.microsoft.com/office/drawing/2015/10/21/chartex" xmlns:cx3="http://schemas.microsoft.com/office/drawing/2016/5/9/chartex" xmlns:cx4="http://schemas.microsoft.com/office/drawing/2016/5/10/chartex" xmlns:cx5="http://schemas.microsoft.com/office/drawing/2016/5/11/chartex" xmlns:cx6="http://schemas.microsoft.com/office/drawing/2016/5/12/chartex" xmlns:cx7="http://schemas.microsoft.com/office/drawing/2016/5/13/chartex" xmlns:cx8="http://schemas.microsoft.com/office/drawing/2016/5/14/chartex" xmlns:mc="http://schemas.openxmlformats.org/markup-compatibility/2006" xmlns:aink="http://schemas.microsoft.com/office/drawing/2016/ink" xmlns:am3d="http://schemas.microsoft.com/office/drawing/2017/model3d" xmlns:o="urn:schemas-microsoft-com:office:office" xmlns:r="http://schemas.openxmlformats.org/officeDocument/2006/relationships" xmlns:m="http://schemas.openxmlformats.org/officeDocument/2006/math" xmlns:v="urn:schemas-microsoft-com:vml" xmlns:wp14="http://schemas.microsoft.com/office/word/2010/wordprocessingDrawing" xmlns:wp="http://schemas.openxmlformats.org/drawingml/2006/wordprocessingDrawing" xmlns:w10="urn:schemas-microsoft-com:office:word" xmlns:w="http://schemas.openxmlformats.org/wordprocessingml/2006/main" xmlns:w14="http://schemas.microsoft.com/office/word/2010/wordml" xmlns:w15="http://schemas.microsoft.com/office/word/2012/wordml" xmlns:w16cex="http://schemas.microsoft.com/office/word/2018/wordml/cex" xmlns:w16cid="http://schemas.microsoft.com/office/word/2016/wordml/cid" xmlns:w16="http://schemas.microsoft.com/office/word/2018/wordml" xmlns:w16se="http://schemas.microsoft.com/office/word/2015/wordml/symex" xmlns:wpg="http://schemas.microsoft.com/office/word/2010/wordprocessingGroup" xmlns:wpi="http://schemas.microsoft.com/office/word/2010/wordprocessingInk" xmlns:wne="http://schemas.microsoft.com/office/word/2006/wordml" xmlns:wps="http://schemas.microsoft.com/office/word/2010/wordprocessingShape" mc:Ignorable="w14 w15 w16se w16cid w16 w16cex wp14">
+<w:numbering xmlns:wpc="http://schemas.microsoft.com/office/word/2010/wordprocessingCanvas" xmlns:cx="http://schemas.microsoft.com/office/drawing/2014/chartex" xmlns:cx1="http://schemas.microsoft.com/office/drawing/2015/9/8/chartex" xmlns:cx2="http://schemas.microsoft.com/office/drawing/2015/10/21/chartex" xmlns:cx3="http://schemas.microsoft.com/office/drawing/2016/5/9/chartex" xmlns:cx4="http://schemas.microsoft.com/office/drawing/2016/5/10/chartex" xmlns:cx5="http://schemas.microsoft.com/office/drawing/2016/5/11/chartex" xmlns:cx6="http://schemas.microsoft.com/office/drawing/2016/5/12/chartex" xmlns:cx7="http://schemas.microsoft.com/office/drawing/2016/5/13/chartex" xmlns:cx8="http://schemas.microsoft.com/office/drawing/2016/5/14/chartex" xmlns:mc="http://schemas.openxmlformats.org/markup-compatibility/2006" xmlns:aink="http://schemas.microsoft.com/office/drawing/2016/ink" xmlns:am3d="http://schemas.microsoft.com/office/drawing/2017/model3d" xmlns:o="urn:schemas-microsoft-com:office:office" xmlns:r="http://schemas.openxmlformats.org/officeDocument/2006/relationships" xmlns:m="http://schemas.openxmlformats.org/officeDocument/2006/math" xmlns:v="urn:schemas-microsoft-com:vml" xmlns:wp14="http://schemas.microsoft.com/office/word/2010/wordprocessingDrawing" xmlns:wp="http://schemas.openxmlformats.org/drawingml/2006/wordprocessingDrawing" xmlns:w10="urn:schemas-microsoft-com:office:word" xmlns:w="http://schemas.openxmlformats.org/wordprocessingml/2006/main" xmlns:w14="http://schemas.microsoft.com/office/word/2010/wordml" xmlns:w15="http://schemas.microsoft.com/office/word/2012/wordml" xmlns:w16cid="http://schemas.microsoft.com/office/word/2016/wordml/cid" xmlns:w16se="http://schemas.microsoft.com/office/word/2015/wordml/symex" xmlns:wpg="http://schemas.microsoft.com/office/word/2010/wordprocessingGroup" xmlns:wpi="http://schemas.microsoft.com/office/word/2010/wordprocessingInk" xmlns:wne="http://schemas.microsoft.com/office/word/2006/wordml" xmlns:wps="http://schemas.microsoft.com/office/word/2010/wordprocessingShape" mc:Ignorable="w14 w15 w16se w16cid wp14">
   <w:abstractNum w:abstractNumId="0" w15:restartNumberingAfterBreak="0">
     <w:nsid w:val="FFFFFF7C"/>
     <w:multiLevelType w:val="singleLevel"/>
@@ -58471,7 +58411,7 @@
 </file>
 
 <file path=word/styles.xml><?xml version="1.0" encoding="utf-8"?>
-<w:styles xmlns:mc="http://schemas.openxmlformats.org/markup-compatibility/2006" xmlns:r="http://schemas.openxmlformats.org/officeDocument/2006/relationships" xmlns:w="http://schemas.openxmlformats.org/wordprocessingml/2006/main" xmlns:w14="http://schemas.microsoft.com/office/word/2010/wordml" xmlns:w15="http://schemas.microsoft.com/office/word/2012/wordml" xmlns:w16cex="http://schemas.microsoft.com/office/word/2018/wordml/cex" xmlns:w16cid="http://schemas.microsoft.com/office/word/2016/wordml/cid" xmlns:w16="http://schemas.microsoft.com/office/word/2018/wordml" xmlns:w16se="http://schemas.microsoft.com/office/word/2015/wordml/symex" mc:Ignorable="w14 w15 w16se w16cid w16 w16cex">
+<w:styles xmlns:mc="http://schemas.openxmlformats.org/markup-compatibility/2006" xmlns:r="http://schemas.openxmlformats.org/officeDocument/2006/relationships" xmlns:w="http://schemas.openxmlformats.org/wordprocessingml/2006/main" xmlns:w14="http://schemas.microsoft.com/office/word/2010/wordml" xmlns:w15="http://schemas.microsoft.com/office/word/2012/wordml" xmlns:w16cid="http://schemas.microsoft.com/office/word/2016/wordml/cid" xmlns:w16se="http://schemas.microsoft.com/office/word/2015/wordml/symex" mc:Ignorable="w14 w15 w16se w16cid">
   <w:docDefaults>
     <w:rPrDefault>
       <w:rPr>
@@ -59726,7 +59666,7 @@
 </file>
 
 <file path=customXml/itemProps1.xml><?xml version="1.0" encoding="utf-8"?>
-<ds:datastoreItem xmlns:ds="http://schemas.openxmlformats.org/officeDocument/2006/customXml" ds:itemID="{EAAD4D92-4D42-4C97-8BB3-7CFB82D9F7DB}">
+<ds:datastoreItem xmlns:ds="http://schemas.openxmlformats.org/officeDocument/2006/customXml" ds:itemID="{7ED9196C-5F02-4FFE-99D8-14E8E399E9A2}">
   <ds:schemaRefs>
     <ds:schemaRef ds:uri="http://schemas.openxmlformats.org/officeDocument/2006/bibliography"/>
   </ds:schemaRefs>
